--- a/Lab7/7lab(Algorithms).docx
+++ b/Lab7/7lab(Algorithms).docx
@@ -291,7 +291,16 @@
           <w:szCs w:val="36"/>
           <w:lang w:val="uk-UA"/>
         </w:rPr>
-        <w:t>Хеш-таблиц</w:t>
+        <w:t>Хеш-</w:t>
+      </w:r>
+      <w:proofErr w:type="spellStart"/>
+      <w:r>
+        <w:rPr>
+          <w:sz w:val="36"/>
+          <w:szCs w:val="36"/>
+          <w:lang w:val="uk-UA"/>
+        </w:rPr>
+        <w:t>таблиц</w:t>
       </w:r>
       <w:r>
         <w:rPr>
@@ -301,6 +310,7 @@
         </w:rPr>
         <w:t>i</w:t>
       </w:r>
+      <w:proofErr w:type="spellEnd"/>
       <w:r>
         <w:rPr>
           <w:sz w:val="36"/>
@@ -401,6 +411,7 @@
           <w:lang w:val="uk-UA"/>
         </w:rPr>
       </w:pPr>
+      <w:proofErr w:type="spellStart"/>
       <w:r>
         <w:rPr>
           <w:lang w:val="uk-UA"/>
@@ -413,23 +424,33 @@
         </w:rPr>
         <w:t>i</w:t>
       </w:r>
+      <w:proofErr w:type="spellEnd"/>
       <w:r>
         <w:rPr>
           <w:lang w:val="uk-UA"/>
         </w:rPr>
         <w:t>н</w:t>
       </w:r>
+      <w:proofErr w:type="spellStart"/>
       <w:r>
         <w:rPr>
           <w:lang w:val="en-US"/>
         </w:rPr>
         <w:t>i</w:t>
       </w:r>
+      <w:proofErr w:type="spellEnd"/>
       <w:r>
         <w:rPr>
           <w:lang w:val="uk-UA"/>
         </w:rPr>
-        <w:t>н Андр</w:t>
+        <w:t xml:space="preserve">н </w:t>
+      </w:r>
+      <w:proofErr w:type="spellStart"/>
+      <w:r>
+        <w:rPr>
+          <w:lang w:val="uk-UA"/>
+        </w:rPr>
+        <w:t>Андр</w:t>
       </w:r>
       <w:r>
         <w:rPr>
@@ -437,6 +458,7 @@
         </w:rPr>
         <w:t>i</w:t>
       </w:r>
+      <w:proofErr w:type="spellEnd"/>
       <w:r>
         <w:rPr>
           <w:lang w:val="uk-UA"/>
@@ -467,11 +489,33 @@
         </w:rPr>
       </w:pPr>
       <w:hyperlink r:id="rId6" w:tooltip="старший викладач Халус Олена Андріївна" w:history="1">
+        <w:proofErr w:type="spellStart"/>
         <w:r>
           <w:rPr>
             <w:lang w:val="uk-UA"/>
           </w:rPr>
-          <w:t>ст.вик. Халус О. А.</w:t>
+          <w:t>ст.вик</w:t>
+        </w:r>
+        <w:proofErr w:type="spellEnd"/>
+        <w:r>
+          <w:rPr>
+            <w:lang w:val="uk-UA"/>
+          </w:rPr>
+          <w:t xml:space="preserve">. </w:t>
+        </w:r>
+        <w:proofErr w:type="spellStart"/>
+        <w:r>
+          <w:rPr>
+            <w:lang w:val="uk-UA"/>
+          </w:rPr>
+          <w:t>Халус</w:t>
+        </w:r>
+        <w:proofErr w:type="spellEnd"/>
+        <w:r>
+          <w:rPr>
+            <w:lang w:val="uk-UA"/>
+          </w:rPr>
+          <w:t xml:space="preserve"> О. А.</w:t>
         </w:r>
       </w:hyperlink>
     </w:p>
@@ -568,6 +612,7 @@
           <w:lang w:val="en-US" w:eastAsia="en-US"/>
         </w:rPr>
       </w:pPr>
+      <w:proofErr w:type="gramStart"/>
       <w:r>
         <w:rPr>
           <w:rFonts w:ascii="Consolas" w:eastAsiaTheme="minorHAnsi" w:hAnsi="Consolas" w:cs="Consolas"/>
@@ -579,6 +624,7 @@
         <w:lastRenderedPageBreak/>
         <w:t>import</w:t>
       </w:r>
+      <w:proofErr w:type="gramEnd"/>
       <w:r>
         <w:rPr>
           <w:rFonts w:ascii="Consolas" w:eastAsiaTheme="minorHAnsi" w:hAnsi="Consolas" w:cs="Consolas"/>
@@ -631,6 +677,8 @@
           <w:lang w:val="en-US" w:eastAsia="en-US"/>
         </w:rPr>
       </w:pPr>
+      <w:proofErr w:type="spellStart"/>
+      <w:proofErr w:type="gramStart"/>
       <w:r>
         <w:rPr>
           <w:rFonts w:ascii="Consolas" w:eastAsiaTheme="minorHAnsi" w:hAnsi="Consolas" w:cs="Consolas"/>
@@ -641,16 +689,41 @@
         </w:rPr>
         <w:t>def</w:t>
       </w:r>
-      <w:r>
-        <w:rPr>
-          <w:rFonts w:ascii="Consolas" w:eastAsiaTheme="minorHAnsi" w:hAnsi="Consolas" w:cs="Consolas"/>
-          <w:color w:val="000000"/>
-          <w:sz w:val="19"/>
-          <w:szCs w:val="19"/>
-          <w:lang w:val="en-US" w:eastAsia="en-US"/>
-        </w:rPr>
-        <w:t xml:space="preserve"> Hash_divide(</w:t>
-      </w:r>
+      <w:proofErr w:type="spellEnd"/>
+      <w:proofErr w:type="gramEnd"/>
+      <w:r>
+        <w:rPr>
+          <w:rFonts w:ascii="Consolas" w:eastAsiaTheme="minorHAnsi" w:hAnsi="Consolas" w:cs="Consolas"/>
+          <w:color w:val="000000"/>
+          <w:sz w:val="19"/>
+          <w:szCs w:val="19"/>
+          <w:lang w:val="en-US" w:eastAsia="en-US"/>
+        </w:rPr>
+        <w:t xml:space="preserve"> </w:t>
+      </w:r>
+      <w:proofErr w:type="spellStart"/>
+      <w:r>
+        <w:rPr>
+          <w:rFonts w:ascii="Consolas" w:eastAsiaTheme="minorHAnsi" w:hAnsi="Consolas" w:cs="Consolas"/>
+          <w:color w:val="000000"/>
+          <w:sz w:val="19"/>
+          <w:szCs w:val="19"/>
+          <w:lang w:val="en-US" w:eastAsia="en-US"/>
+        </w:rPr>
+        <w:t>Hash_divide</w:t>
+      </w:r>
+      <w:proofErr w:type="spellEnd"/>
+      <w:r>
+        <w:rPr>
+          <w:rFonts w:ascii="Consolas" w:eastAsiaTheme="minorHAnsi" w:hAnsi="Consolas" w:cs="Consolas"/>
+          <w:color w:val="000000"/>
+          <w:sz w:val="19"/>
+          <w:szCs w:val="19"/>
+          <w:lang w:val="en-US" w:eastAsia="en-US"/>
+        </w:rPr>
+        <w:t>(</w:t>
+      </w:r>
+      <w:proofErr w:type="spellStart"/>
       <w:r>
         <w:rPr>
           <w:rFonts w:ascii="Consolas" w:eastAsiaTheme="minorHAnsi" w:hAnsi="Consolas" w:cs="Consolas"/>
@@ -661,6 +734,7 @@
         </w:rPr>
         <w:t>hashTableLen</w:t>
       </w:r>
+      <w:proofErr w:type="spellEnd"/>
       <w:r>
         <w:rPr>
           <w:rFonts w:ascii="Consolas" w:eastAsiaTheme="minorHAnsi" w:hAnsi="Consolas" w:cs="Consolas"/>
@@ -757,6 +831,7 @@
         </w:rPr>
         <w:t xml:space="preserve">    </w:t>
       </w:r>
+      <w:proofErr w:type="gramStart"/>
       <w:r>
         <w:rPr>
           <w:rFonts w:ascii="Consolas" w:eastAsiaTheme="minorHAnsi" w:hAnsi="Consolas" w:cs="Consolas"/>
@@ -767,6 +842,7 @@
         </w:rPr>
         <w:t>return</w:t>
       </w:r>
+      <w:proofErr w:type="gramEnd"/>
       <w:r>
         <w:rPr>
           <w:rFonts w:ascii="Consolas" w:eastAsiaTheme="minorHAnsi" w:hAnsi="Consolas" w:cs="Consolas"/>
@@ -797,6 +873,7 @@
         </w:rPr>
         <w:t xml:space="preserve"> % </w:t>
       </w:r>
+      <w:proofErr w:type="spellStart"/>
       <w:r>
         <w:rPr>
           <w:rFonts w:ascii="Consolas" w:eastAsiaTheme="minorHAnsi" w:hAnsi="Consolas" w:cs="Consolas"/>
@@ -807,6 +884,7 @@
         </w:rPr>
         <w:t>hashTableLen</w:t>
       </w:r>
+      <w:proofErr w:type="spellEnd"/>
     </w:p>
     <w:p>
       <w:pPr>
@@ -839,6 +917,8 @@
           <w:lang w:val="en-US" w:eastAsia="en-US"/>
         </w:rPr>
       </w:pPr>
+      <w:proofErr w:type="spellStart"/>
+      <w:proofErr w:type="gramStart"/>
       <w:r>
         <w:rPr>
           <w:rFonts w:ascii="Consolas" w:eastAsiaTheme="minorHAnsi" w:hAnsi="Consolas" w:cs="Consolas"/>
@@ -849,16 +929,41 @@
         </w:rPr>
         <w:t>def</w:t>
       </w:r>
-      <w:r>
-        <w:rPr>
-          <w:rFonts w:ascii="Consolas" w:eastAsiaTheme="minorHAnsi" w:hAnsi="Consolas" w:cs="Consolas"/>
-          <w:color w:val="000000"/>
-          <w:sz w:val="19"/>
-          <w:szCs w:val="19"/>
-          <w:lang w:val="en-US" w:eastAsia="en-US"/>
-        </w:rPr>
-        <w:t xml:space="preserve"> Hash_multiply(</w:t>
-      </w:r>
+      <w:proofErr w:type="spellEnd"/>
+      <w:proofErr w:type="gramEnd"/>
+      <w:r>
+        <w:rPr>
+          <w:rFonts w:ascii="Consolas" w:eastAsiaTheme="minorHAnsi" w:hAnsi="Consolas" w:cs="Consolas"/>
+          <w:color w:val="000000"/>
+          <w:sz w:val="19"/>
+          <w:szCs w:val="19"/>
+          <w:lang w:val="en-US" w:eastAsia="en-US"/>
+        </w:rPr>
+        <w:t xml:space="preserve"> </w:t>
+      </w:r>
+      <w:proofErr w:type="spellStart"/>
+      <w:r>
+        <w:rPr>
+          <w:rFonts w:ascii="Consolas" w:eastAsiaTheme="minorHAnsi" w:hAnsi="Consolas" w:cs="Consolas"/>
+          <w:color w:val="000000"/>
+          <w:sz w:val="19"/>
+          <w:szCs w:val="19"/>
+          <w:lang w:val="en-US" w:eastAsia="en-US"/>
+        </w:rPr>
+        <w:t>Hash_multiply</w:t>
+      </w:r>
+      <w:proofErr w:type="spellEnd"/>
+      <w:r>
+        <w:rPr>
+          <w:rFonts w:ascii="Consolas" w:eastAsiaTheme="minorHAnsi" w:hAnsi="Consolas" w:cs="Consolas"/>
+          <w:color w:val="000000"/>
+          <w:sz w:val="19"/>
+          <w:szCs w:val="19"/>
+          <w:lang w:val="en-US" w:eastAsia="en-US"/>
+        </w:rPr>
+        <w:t>(</w:t>
+      </w:r>
+      <w:proofErr w:type="spellStart"/>
       <w:r>
         <w:rPr>
           <w:rFonts w:ascii="Consolas" w:eastAsiaTheme="minorHAnsi" w:hAnsi="Consolas" w:cs="Consolas"/>
@@ -869,6 +974,7 @@
         </w:rPr>
         <w:t>hashTableLen</w:t>
       </w:r>
+      <w:proofErr w:type="spellEnd"/>
       <w:r>
         <w:rPr>
           <w:rFonts w:ascii="Consolas" w:eastAsiaTheme="minorHAnsi" w:hAnsi="Consolas" w:cs="Consolas"/>
@@ -965,6 +1071,7 @@
         </w:rPr>
         <w:t xml:space="preserve">    </w:t>
       </w:r>
+      <w:proofErr w:type="gramStart"/>
       <w:r>
         <w:rPr>
           <w:rFonts w:ascii="Consolas" w:eastAsiaTheme="minorHAnsi" w:hAnsi="Consolas" w:cs="Consolas"/>
@@ -975,16 +1082,18 @@
         </w:rPr>
         <w:t>return</w:t>
       </w:r>
-      <w:r>
-        <w:rPr>
-          <w:rFonts w:ascii="Consolas" w:eastAsiaTheme="minorHAnsi" w:hAnsi="Consolas" w:cs="Consolas"/>
-          <w:color w:val="000000"/>
-          <w:sz w:val="19"/>
-          <w:szCs w:val="19"/>
-          <w:lang w:val="en-US" w:eastAsia="en-US"/>
-        </w:rPr>
-        <w:t xml:space="preserve"> </w:t>
-      </w:r>
+      <w:proofErr w:type="gramEnd"/>
+      <w:r>
+        <w:rPr>
+          <w:rFonts w:ascii="Consolas" w:eastAsiaTheme="minorHAnsi" w:hAnsi="Consolas" w:cs="Consolas"/>
+          <w:color w:val="000000"/>
+          <w:sz w:val="19"/>
+          <w:szCs w:val="19"/>
+          <w:lang w:val="en-US" w:eastAsia="en-US"/>
+        </w:rPr>
+        <w:t xml:space="preserve"> </w:t>
+      </w:r>
+      <w:proofErr w:type="spellStart"/>
       <w:r>
         <w:rPr>
           <w:rFonts w:ascii="Consolas" w:eastAsiaTheme="minorHAnsi" w:hAnsi="Consolas" w:cs="Consolas"/>
@@ -995,6 +1104,7 @@
         </w:rPr>
         <w:t>int</w:t>
       </w:r>
+      <w:proofErr w:type="spellEnd"/>
       <w:r>
         <w:rPr>
           <w:rFonts w:ascii="Consolas" w:eastAsiaTheme="minorHAnsi" w:hAnsi="Consolas" w:cs="Consolas"/>
@@ -1005,6 +1115,7 @@
         </w:rPr>
         <w:t>(</w:t>
       </w:r>
+      <w:proofErr w:type="spellStart"/>
       <w:r>
         <w:rPr>
           <w:rFonts w:ascii="Consolas" w:eastAsiaTheme="minorHAnsi" w:hAnsi="Consolas" w:cs="Consolas"/>
@@ -1015,6 +1126,7 @@
         </w:rPr>
         <w:t>hashTableLen</w:t>
       </w:r>
+      <w:proofErr w:type="spellEnd"/>
       <w:r>
         <w:rPr>
           <w:rFonts w:ascii="Consolas" w:eastAsiaTheme="minorHAnsi" w:hAnsi="Consolas" w:cs="Consolas"/>
@@ -1045,6 +1157,7 @@
         </w:rPr>
         <w:t xml:space="preserve"> * ((</w:t>
       </w:r>
+      <w:proofErr w:type="spellStart"/>
       <w:r>
         <w:rPr>
           <w:rFonts w:ascii="Consolas" w:eastAsiaTheme="minorHAnsi" w:hAnsi="Consolas" w:cs="Consolas"/>
@@ -1063,7 +1176,18 @@
           <w:szCs w:val="19"/>
           <w:lang w:val="en-US" w:eastAsia="en-US"/>
         </w:rPr>
-        <w:t>.sqrt(5) - 1) / 2)) % 1))</w:t>
+        <w:t>.sqrt</w:t>
+      </w:r>
+      <w:proofErr w:type="spellEnd"/>
+      <w:r>
+        <w:rPr>
+          <w:rFonts w:ascii="Consolas" w:eastAsiaTheme="minorHAnsi" w:hAnsi="Consolas" w:cs="Consolas"/>
+          <w:color w:val="000000"/>
+          <w:sz w:val="19"/>
+          <w:szCs w:val="19"/>
+          <w:lang w:val="en-US" w:eastAsia="en-US"/>
+        </w:rPr>
+        <w:t>(5) - 1) / 2)) % 1))</w:t>
       </w:r>
     </w:p>
     <w:p>
@@ -1113,6 +1237,8 @@
           <w:lang w:val="en-US" w:eastAsia="en-US"/>
         </w:rPr>
       </w:pPr>
+      <w:proofErr w:type="spellStart"/>
+      <w:proofErr w:type="gramStart"/>
       <w:r>
         <w:rPr>
           <w:rFonts w:ascii="Consolas" w:eastAsiaTheme="minorHAnsi" w:hAnsi="Consolas" w:cs="Consolas"/>
@@ -1123,16 +1249,41 @@
         </w:rPr>
         <w:t>def</w:t>
       </w:r>
-      <w:r>
-        <w:rPr>
-          <w:rFonts w:ascii="Consolas" w:eastAsiaTheme="minorHAnsi" w:hAnsi="Consolas" w:cs="Consolas"/>
-          <w:color w:val="000000"/>
-          <w:sz w:val="19"/>
-          <w:szCs w:val="19"/>
-          <w:lang w:val="en-US" w:eastAsia="en-US"/>
-        </w:rPr>
-        <w:t xml:space="preserve"> Hash_searchD(</w:t>
-      </w:r>
+      <w:proofErr w:type="spellEnd"/>
+      <w:proofErr w:type="gramEnd"/>
+      <w:r>
+        <w:rPr>
+          <w:rFonts w:ascii="Consolas" w:eastAsiaTheme="minorHAnsi" w:hAnsi="Consolas" w:cs="Consolas"/>
+          <w:color w:val="000000"/>
+          <w:sz w:val="19"/>
+          <w:szCs w:val="19"/>
+          <w:lang w:val="en-US" w:eastAsia="en-US"/>
+        </w:rPr>
+        <w:t xml:space="preserve"> </w:t>
+      </w:r>
+      <w:proofErr w:type="spellStart"/>
+      <w:r>
+        <w:rPr>
+          <w:rFonts w:ascii="Consolas" w:eastAsiaTheme="minorHAnsi" w:hAnsi="Consolas" w:cs="Consolas"/>
+          <w:color w:val="000000"/>
+          <w:sz w:val="19"/>
+          <w:szCs w:val="19"/>
+          <w:lang w:val="en-US" w:eastAsia="en-US"/>
+        </w:rPr>
+        <w:t>Hash_searchD</w:t>
+      </w:r>
+      <w:proofErr w:type="spellEnd"/>
+      <w:r>
+        <w:rPr>
+          <w:rFonts w:ascii="Consolas" w:eastAsiaTheme="minorHAnsi" w:hAnsi="Consolas" w:cs="Consolas"/>
+          <w:color w:val="000000"/>
+          <w:sz w:val="19"/>
+          <w:szCs w:val="19"/>
+          <w:lang w:val="en-US" w:eastAsia="en-US"/>
+        </w:rPr>
+        <w:t>(</w:t>
+      </w:r>
+      <w:proofErr w:type="spellStart"/>
       <w:r>
         <w:rPr>
           <w:rFonts w:ascii="Consolas" w:eastAsiaTheme="minorHAnsi" w:hAnsi="Consolas" w:cs="Consolas"/>
@@ -1143,6 +1294,7 @@
         </w:rPr>
         <w:t>HashTable</w:t>
       </w:r>
+      <w:proofErr w:type="spellEnd"/>
       <w:r>
         <w:rPr>
           <w:rFonts w:ascii="Consolas" w:eastAsiaTheme="minorHAnsi" w:hAnsi="Consolas" w:cs="Consolas"/>
@@ -1259,6 +1411,7 @@
         </w:rPr>
         <w:t xml:space="preserve">    </w:t>
       </w:r>
+      <w:proofErr w:type="gramStart"/>
       <w:r>
         <w:rPr>
           <w:rFonts w:ascii="Consolas" w:eastAsiaTheme="minorHAnsi" w:hAnsi="Consolas" w:cs="Consolas"/>
@@ -1269,15 +1422,38 @@
         </w:rPr>
         <w:t>for</w:t>
       </w:r>
-      <w:r>
-        <w:rPr>
-          <w:rFonts w:ascii="Consolas" w:eastAsiaTheme="minorHAnsi" w:hAnsi="Consolas" w:cs="Consolas"/>
-          <w:color w:val="000000"/>
-          <w:sz w:val="19"/>
-          <w:szCs w:val="19"/>
-          <w:lang w:val="en-US" w:eastAsia="en-US"/>
-        </w:rPr>
-        <w:t xml:space="preserve"> i </w:t>
+      <w:proofErr w:type="gramEnd"/>
+      <w:r>
+        <w:rPr>
+          <w:rFonts w:ascii="Consolas" w:eastAsiaTheme="minorHAnsi" w:hAnsi="Consolas" w:cs="Consolas"/>
+          <w:color w:val="000000"/>
+          <w:sz w:val="19"/>
+          <w:szCs w:val="19"/>
+          <w:lang w:val="en-US" w:eastAsia="en-US"/>
+        </w:rPr>
+        <w:t xml:space="preserve"> </w:t>
+      </w:r>
+      <w:proofErr w:type="spellStart"/>
+      <w:r>
+        <w:rPr>
+          <w:rFonts w:ascii="Consolas" w:eastAsiaTheme="minorHAnsi" w:hAnsi="Consolas" w:cs="Consolas"/>
+          <w:color w:val="000000"/>
+          <w:sz w:val="19"/>
+          <w:szCs w:val="19"/>
+          <w:lang w:val="en-US" w:eastAsia="en-US"/>
+        </w:rPr>
+        <w:t>i</w:t>
+      </w:r>
+      <w:proofErr w:type="spellEnd"/>
+      <w:r>
+        <w:rPr>
+          <w:rFonts w:ascii="Consolas" w:eastAsiaTheme="minorHAnsi" w:hAnsi="Consolas" w:cs="Consolas"/>
+          <w:color w:val="000000"/>
+          <w:sz w:val="19"/>
+          <w:szCs w:val="19"/>
+          <w:lang w:val="en-US" w:eastAsia="en-US"/>
+        </w:rPr>
+        <w:t xml:space="preserve"> </w:t>
       </w:r>
       <w:r>
         <w:rPr>
@@ -1317,8 +1493,31 @@
           <w:szCs w:val="19"/>
           <w:lang w:val="en-US" w:eastAsia="en-US"/>
         </w:rPr>
-        <w:t>(len(</w:t>
-      </w:r>
+        <w:t>(</w:t>
+      </w:r>
+      <w:proofErr w:type="spellStart"/>
+      <w:r>
+        <w:rPr>
+          <w:rFonts w:ascii="Consolas" w:eastAsiaTheme="minorHAnsi" w:hAnsi="Consolas" w:cs="Consolas"/>
+          <w:color w:val="000000"/>
+          <w:sz w:val="19"/>
+          <w:szCs w:val="19"/>
+          <w:lang w:val="en-US" w:eastAsia="en-US"/>
+        </w:rPr>
+        <w:t>len</w:t>
+      </w:r>
+      <w:proofErr w:type="spellEnd"/>
+      <w:r>
+        <w:rPr>
+          <w:rFonts w:ascii="Consolas" w:eastAsiaTheme="minorHAnsi" w:hAnsi="Consolas" w:cs="Consolas"/>
+          <w:color w:val="000000"/>
+          <w:sz w:val="19"/>
+          <w:szCs w:val="19"/>
+          <w:lang w:val="en-US" w:eastAsia="en-US"/>
+        </w:rPr>
+        <w:t>(</w:t>
+      </w:r>
+      <w:proofErr w:type="spellStart"/>
       <w:r>
         <w:rPr>
           <w:rFonts w:ascii="Consolas" w:eastAsiaTheme="minorHAnsi" w:hAnsi="Consolas" w:cs="Consolas"/>
@@ -1329,6 +1528,7 @@
         </w:rPr>
         <w:t>HashTable</w:t>
       </w:r>
+      <w:proofErr w:type="spellEnd"/>
       <w:r>
         <w:rPr>
           <w:rFonts w:ascii="Consolas" w:eastAsiaTheme="minorHAnsi" w:hAnsi="Consolas" w:cs="Consolas"/>
@@ -1363,8 +1563,65 @@
           <w:szCs w:val="19"/>
           <w:lang w:val="en-US" w:eastAsia="en-US"/>
         </w:rPr>
-        <w:t xml:space="preserve">        j = Hash_divide(len(</w:t>
-      </w:r>
+        <w:t xml:space="preserve">        j = </w:t>
+      </w:r>
+      <w:proofErr w:type="spellStart"/>
+      <w:r>
+        <w:rPr>
+          <w:rFonts w:ascii="Consolas" w:eastAsiaTheme="minorHAnsi" w:hAnsi="Consolas" w:cs="Consolas"/>
+          <w:color w:val="000000"/>
+          <w:sz w:val="19"/>
+          <w:szCs w:val="19"/>
+          <w:lang w:val="en-US" w:eastAsia="en-US"/>
+        </w:rPr>
+        <w:t>Hash_</w:t>
+      </w:r>
+      <w:proofErr w:type="gramStart"/>
+      <w:r>
+        <w:rPr>
+          <w:rFonts w:ascii="Consolas" w:eastAsiaTheme="minorHAnsi" w:hAnsi="Consolas" w:cs="Consolas"/>
+          <w:color w:val="000000"/>
+          <w:sz w:val="19"/>
+          <w:szCs w:val="19"/>
+          <w:lang w:val="en-US" w:eastAsia="en-US"/>
+        </w:rPr>
+        <w:t>divide</w:t>
+      </w:r>
+      <w:proofErr w:type="spellEnd"/>
+      <w:r>
+        <w:rPr>
+          <w:rFonts w:ascii="Consolas" w:eastAsiaTheme="minorHAnsi" w:hAnsi="Consolas" w:cs="Consolas"/>
+          <w:color w:val="000000"/>
+          <w:sz w:val="19"/>
+          <w:szCs w:val="19"/>
+          <w:lang w:val="en-US" w:eastAsia="en-US"/>
+        </w:rPr>
+        <w:t>(</w:t>
+      </w:r>
+      <w:proofErr w:type="spellStart"/>
+      <w:proofErr w:type="gramEnd"/>
+      <w:r>
+        <w:rPr>
+          <w:rFonts w:ascii="Consolas" w:eastAsiaTheme="minorHAnsi" w:hAnsi="Consolas" w:cs="Consolas"/>
+          <w:color w:val="000000"/>
+          <w:sz w:val="19"/>
+          <w:szCs w:val="19"/>
+          <w:lang w:val="en-US" w:eastAsia="en-US"/>
+        </w:rPr>
+        <w:t>len</w:t>
+      </w:r>
+      <w:proofErr w:type="spellEnd"/>
+      <w:r>
+        <w:rPr>
+          <w:rFonts w:ascii="Consolas" w:eastAsiaTheme="minorHAnsi" w:hAnsi="Consolas" w:cs="Consolas"/>
+          <w:color w:val="000000"/>
+          <w:sz w:val="19"/>
+          <w:szCs w:val="19"/>
+          <w:lang w:val="en-US" w:eastAsia="en-US"/>
+        </w:rPr>
+        <w:t>(</w:t>
+      </w:r>
+      <w:proofErr w:type="spellStart"/>
       <w:r>
         <w:rPr>
           <w:rFonts w:ascii="Consolas" w:eastAsiaTheme="minorHAnsi" w:hAnsi="Consolas" w:cs="Consolas"/>
@@ -1375,6 +1632,7 @@
         </w:rPr>
         <w:t>HashTable</w:t>
       </w:r>
+      <w:proofErr w:type="spellEnd"/>
       <w:r>
         <w:rPr>
           <w:rFonts w:ascii="Consolas" w:eastAsiaTheme="minorHAnsi" w:hAnsi="Consolas" w:cs="Consolas"/>
@@ -1431,6 +1689,7 @@
         </w:rPr>
         <w:t xml:space="preserve">        </w:t>
       </w:r>
+      <w:proofErr w:type="gramStart"/>
       <w:r>
         <w:rPr>
           <w:rFonts w:ascii="Consolas" w:eastAsiaTheme="minorHAnsi" w:hAnsi="Consolas" w:cs="Consolas"/>
@@ -1441,16 +1700,18 @@
         </w:rPr>
         <w:t>if</w:t>
       </w:r>
-      <w:r>
-        <w:rPr>
-          <w:rFonts w:ascii="Consolas" w:eastAsiaTheme="minorHAnsi" w:hAnsi="Consolas" w:cs="Consolas"/>
-          <w:color w:val="000000"/>
-          <w:sz w:val="19"/>
-          <w:szCs w:val="19"/>
-          <w:lang w:val="en-US" w:eastAsia="en-US"/>
-        </w:rPr>
-        <w:t xml:space="preserve"> </w:t>
-      </w:r>
+      <w:proofErr w:type="gramEnd"/>
+      <w:r>
+        <w:rPr>
+          <w:rFonts w:ascii="Consolas" w:eastAsiaTheme="minorHAnsi" w:hAnsi="Consolas" w:cs="Consolas"/>
+          <w:color w:val="000000"/>
+          <w:sz w:val="19"/>
+          <w:szCs w:val="19"/>
+          <w:lang w:val="en-US" w:eastAsia="en-US"/>
+        </w:rPr>
+        <w:t xml:space="preserve"> </w:t>
+      </w:r>
+      <w:proofErr w:type="spellStart"/>
       <w:r>
         <w:rPr>
           <w:rFonts w:ascii="Consolas" w:eastAsiaTheme="minorHAnsi" w:hAnsi="Consolas" w:cs="Consolas"/>
@@ -1461,15 +1722,38 @@
         </w:rPr>
         <w:t>HashTable</w:t>
       </w:r>
-      <w:r>
-        <w:rPr>
-          <w:rFonts w:ascii="Consolas" w:eastAsiaTheme="minorHAnsi" w:hAnsi="Consolas" w:cs="Consolas"/>
-          <w:color w:val="000000"/>
-          <w:sz w:val="19"/>
-          <w:szCs w:val="19"/>
-          <w:lang w:val="en-US" w:eastAsia="en-US"/>
-        </w:rPr>
-        <w:t>[j][i] == 0:</w:t>
+      <w:proofErr w:type="spellEnd"/>
+      <w:r>
+        <w:rPr>
+          <w:rFonts w:ascii="Consolas" w:eastAsiaTheme="minorHAnsi" w:hAnsi="Consolas" w:cs="Consolas"/>
+          <w:color w:val="000000"/>
+          <w:sz w:val="19"/>
+          <w:szCs w:val="19"/>
+          <w:lang w:val="en-US" w:eastAsia="en-US"/>
+        </w:rPr>
+        <w:t>[j][</w:t>
+      </w:r>
+      <w:proofErr w:type="spellStart"/>
+      <w:r>
+        <w:rPr>
+          <w:rFonts w:ascii="Consolas" w:eastAsiaTheme="minorHAnsi" w:hAnsi="Consolas" w:cs="Consolas"/>
+          <w:color w:val="000000"/>
+          <w:sz w:val="19"/>
+          <w:szCs w:val="19"/>
+          <w:lang w:val="en-US" w:eastAsia="en-US"/>
+        </w:rPr>
+        <w:t>i</w:t>
+      </w:r>
+      <w:proofErr w:type="spellEnd"/>
+      <w:r>
+        <w:rPr>
+          <w:rFonts w:ascii="Consolas" w:eastAsiaTheme="minorHAnsi" w:hAnsi="Consolas" w:cs="Consolas"/>
+          <w:color w:val="000000"/>
+          <w:sz w:val="19"/>
+          <w:szCs w:val="19"/>
+          <w:lang w:val="en-US" w:eastAsia="en-US"/>
+        </w:rPr>
+        <w:t>] == 0:</w:t>
       </w:r>
     </w:p>
     <w:p>
@@ -1497,6 +1781,7 @@
         </w:rPr>
         <w:t xml:space="preserve">            </w:t>
       </w:r>
+      <w:proofErr w:type="gramStart"/>
       <w:r>
         <w:rPr>
           <w:rFonts w:ascii="Consolas" w:eastAsiaTheme="minorHAnsi" w:hAnsi="Consolas" w:cs="Consolas"/>
@@ -1507,6 +1792,7 @@
         </w:rPr>
         <w:t>return</w:t>
       </w:r>
+      <w:proofErr w:type="gramEnd"/>
       <w:r>
         <w:rPr>
           <w:rFonts w:ascii="Consolas" w:eastAsiaTheme="minorHAnsi" w:hAnsi="Consolas" w:cs="Consolas"/>
@@ -1543,6 +1829,8 @@
         </w:rPr>
         <w:t xml:space="preserve">        </w:t>
       </w:r>
+      <w:proofErr w:type="spellStart"/>
+      <w:proofErr w:type="gramStart"/>
       <w:r>
         <w:rPr>
           <w:rFonts w:ascii="Consolas" w:eastAsiaTheme="minorHAnsi" w:hAnsi="Consolas" w:cs="Consolas"/>
@@ -1553,16 +1841,19 @@
         </w:rPr>
         <w:t>elif</w:t>
       </w:r>
-      <w:r>
-        <w:rPr>
-          <w:rFonts w:ascii="Consolas" w:eastAsiaTheme="minorHAnsi" w:hAnsi="Consolas" w:cs="Consolas"/>
-          <w:color w:val="000000"/>
-          <w:sz w:val="19"/>
-          <w:szCs w:val="19"/>
-          <w:lang w:val="en-US" w:eastAsia="en-US"/>
-        </w:rPr>
-        <w:t xml:space="preserve"> </w:t>
-      </w:r>
+      <w:proofErr w:type="spellEnd"/>
+      <w:proofErr w:type="gramEnd"/>
+      <w:r>
+        <w:rPr>
+          <w:rFonts w:ascii="Consolas" w:eastAsiaTheme="minorHAnsi" w:hAnsi="Consolas" w:cs="Consolas"/>
+          <w:color w:val="000000"/>
+          <w:sz w:val="19"/>
+          <w:szCs w:val="19"/>
+          <w:lang w:val="en-US" w:eastAsia="en-US"/>
+        </w:rPr>
+        <w:t xml:space="preserve"> </w:t>
+      </w:r>
+      <w:proofErr w:type="spellStart"/>
       <w:r>
         <w:rPr>
           <w:rFonts w:ascii="Consolas" w:eastAsiaTheme="minorHAnsi" w:hAnsi="Consolas" w:cs="Consolas"/>
@@ -1573,15 +1864,38 @@
         </w:rPr>
         <w:t>HashTable</w:t>
       </w:r>
-      <w:r>
-        <w:rPr>
-          <w:rFonts w:ascii="Consolas" w:eastAsiaTheme="minorHAnsi" w:hAnsi="Consolas" w:cs="Consolas"/>
-          <w:color w:val="000000"/>
-          <w:sz w:val="19"/>
-          <w:szCs w:val="19"/>
-          <w:lang w:val="en-US" w:eastAsia="en-US"/>
-        </w:rPr>
-        <w:t xml:space="preserve">[j][i] == </w:t>
+      <w:proofErr w:type="spellEnd"/>
+      <w:r>
+        <w:rPr>
+          <w:rFonts w:ascii="Consolas" w:eastAsiaTheme="minorHAnsi" w:hAnsi="Consolas" w:cs="Consolas"/>
+          <w:color w:val="000000"/>
+          <w:sz w:val="19"/>
+          <w:szCs w:val="19"/>
+          <w:lang w:val="en-US" w:eastAsia="en-US"/>
+        </w:rPr>
+        <w:t>[j][</w:t>
+      </w:r>
+      <w:proofErr w:type="spellStart"/>
+      <w:r>
+        <w:rPr>
+          <w:rFonts w:ascii="Consolas" w:eastAsiaTheme="minorHAnsi" w:hAnsi="Consolas" w:cs="Consolas"/>
+          <w:color w:val="000000"/>
+          <w:sz w:val="19"/>
+          <w:szCs w:val="19"/>
+          <w:lang w:val="en-US" w:eastAsia="en-US"/>
+        </w:rPr>
+        <w:t>i</w:t>
+      </w:r>
+      <w:proofErr w:type="spellEnd"/>
+      <w:r>
+        <w:rPr>
+          <w:rFonts w:ascii="Consolas" w:eastAsiaTheme="minorHAnsi" w:hAnsi="Consolas" w:cs="Consolas"/>
+          <w:color w:val="000000"/>
+          <w:sz w:val="19"/>
+          <w:szCs w:val="19"/>
+          <w:lang w:val="en-US" w:eastAsia="en-US"/>
+        </w:rPr>
+        <w:t xml:space="preserve">] == </w:t>
       </w:r>
       <w:r>
         <w:rPr>
@@ -1629,6 +1943,7 @@
         </w:rPr>
         <w:t xml:space="preserve">            </w:t>
       </w:r>
+      <w:proofErr w:type="gramStart"/>
       <w:r>
         <w:rPr>
           <w:rFonts w:ascii="Consolas" w:eastAsiaTheme="minorHAnsi" w:hAnsi="Consolas" w:cs="Consolas"/>
@@ -1639,6 +1954,7 @@
         </w:rPr>
         <w:t>return</w:t>
       </w:r>
+      <w:proofErr w:type="gramEnd"/>
       <w:r>
         <w:rPr>
           <w:rFonts w:ascii="Consolas" w:eastAsiaTheme="minorHAnsi" w:hAnsi="Consolas" w:cs="Consolas"/>
@@ -1681,6 +1997,8 @@
           <w:lang w:val="en-US" w:eastAsia="en-US"/>
         </w:rPr>
       </w:pPr>
+      <w:proofErr w:type="spellStart"/>
+      <w:proofErr w:type="gramStart"/>
       <w:r>
         <w:rPr>
           <w:rFonts w:ascii="Consolas" w:eastAsiaTheme="minorHAnsi" w:hAnsi="Consolas" w:cs="Consolas"/>
@@ -1691,16 +2009,41 @@
         </w:rPr>
         <w:t>def</w:t>
       </w:r>
-      <w:r>
-        <w:rPr>
-          <w:rFonts w:ascii="Consolas" w:eastAsiaTheme="minorHAnsi" w:hAnsi="Consolas" w:cs="Consolas"/>
-          <w:color w:val="000000"/>
-          <w:sz w:val="19"/>
-          <w:szCs w:val="19"/>
-          <w:lang w:val="en-US" w:eastAsia="en-US"/>
-        </w:rPr>
-        <w:t xml:space="preserve"> Hash_searchM(</w:t>
-      </w:r>
+      <w:proofErr w:type="spellEnd"/>
+      <w:proofErr w:type="gramEnd"/>
+      <w:r>
+        <w:rPr>
+          <w:rFonts w:ascii="Consolas" w:eastAsiaTheme="minorHAnsi" w:hAnsi="Consolas" w:cs="Consolas"/>
+          <w:color w:val="000000"/>
+          <w:sz w:val="19"/>
+          <w:szCs w:val="19"/>
+          <w:lang w:val="en-US" w:eastAsia="en-US"/>
+        </w:rPr>
+        <w:t xml:space="preserve"> </w:t>
+      </w:r>
+      <w:proofErr w:type="spellStart"/>
+      <w:r>
+        <w:rPr>
+          <w:rFonts w:ascii="Consolas" w:eastAsiaTheme="minorHAnsi" w:hAnsi="Consolas" w:cs="Consolas"/>
+          <w:color w:val="000000"/>
+          <w:sz w:val="19"/>
+          <w:szCs w:val="19"/>
+          <w:lang w:val="en-US" w:eastAsia="en-US"/>
+        </w:rPr>
+        <w:t>Hash_searchM</w:t>
+      </w:r>
+      <w:proofErr w:type="spellEnd"/>
+      <w:r>
+        <w:rPr>
+          <w:rFonts w:ascii="Consolas" w:eastAsiaTheme="minorHAnsi" w:hAnsi="Consolas" w:cs="Consolas"/>
+          <w:color w:val="000000"/>
+          <w:sz w:val="19"/>
+          <w:szCs w:val="19"/>
+          <w:lang w:val="en-US" w:eastAsia="en-US"/>
+        </w:rPr>
+        <w:t>(</w:t>
+      </w:r>
+      <w:proofErr w:type="spellStart"/>
       <w:r>
         <w:rPr>
           <w:rFonts w:ascii="Consolas" w:eastAsiaTheme="minorHAnsi" w:hAnsi="Consolas" w:cs="Consolas"/>
@@ -1711,6 +2054,7 @@
         </w:rPr>
         <w:t>HashTable</w:t>
       </w:r>
+      <w:proofErr w:type="spellEnd"/>
       <w:r>
         <w:rPr>
           <w:rFonts w:ascii="Consolas" w:eastAsiaTheme="minorHAnsi" w:hAnsi="Consolas" w:cs="Consolas"/>
@@ -1827,6 +2171,7 @@
         </w:rPr>
         <w:t xml:space="preserve">    </w:t>
       </w:r>
+      <w:proofErr w:type="gramStart"/>
       <w:r>
         <w:rPr>
           <w:rFonts w:ascii="Consolas" w:eastAsiaTheme="minorHAnsi" w:hAnsi="Consolas" w:cs="Consolas"/>
@@ -1837,15 +2182,38 @@
         </w:rPr>
         <w:t>for</w:t>
       </w:r>
-      <w:r>
-        <w:rPr>
-          <w:rFonts w:ascii="Consolas" w:eastAsiaTheme="minorHAnsi" w:hAnsi="Consolas" w:cs="Consolas"/>
-          <w:color w:val="000000"/>
-          <w:sz w:val="19"/>
-          <w:szCs w:val="19"/>
-          <w:lang w:val="en-US" w:eastAsia="en-US"/>
-        </w:rPr>
-        <w:t xml:space="preserve"> i </w:t>
+      <w:proofErr w:type="gramEnd"/>
+      <w:r>
+        <w:rPr>
+          <w:rFonts w:ascii="Consolas" w:eastAsiaTheme="minorHAnsi" w:hAnsi="Consolas" w:cs="Consolas"/>
+          <w:color w:val="000000"/>
+          <w:sz w:val="19"/>
+          <w:szCs w:val="19"/>
+          <w:lang w:val="en-US" w:eastAsia="en-US"/>
+        </w:rPr>
+        <w:t xml:space="preserve"> </w:t>
+      </w:r>
+      <w:proofErr w:type="spellStart"/>
+      <w:r>
+        <w:rPr>
+          <w:rFonts w:ascii="Consolas" w:eastAsiaTheme="minorHAnsi" w:hAnsi="Consolas" w:cs="Consolas"/>
+          <w:color w:val="000000"/>
+          <w:sz w:val="19"/>
+          <w:szCs w:val="19"/>
+          <w:lang w:val="en-US" w:eastAsia="en-US"/>
+        </w:rPr>
+        <w:t>i</w:t>
+      </w:r>
+      <w:proofErr w:type="spellEnd"/>
+      <w:r>
+        <w:rPr>
+          <w:rFonts w:ascii="Consolas" w:eastAsiaTheme="minorHAnsi" w:hAnsi="Consolas" w:cs="Consolas"/>
+          <w:color w:val="000000"/>
+          <w:sz w:val="19"/>
+          <w:szCs w:val="19"/>
+          <w:lang w:val="en-US" w:eastAsia="en-US"/>
+        </w:rPr>
+        <w:t xml:space="preserve"> </w:t>
       </w:r>
       <w:r>
         <w:rPr>
@@ -1885,8 +2253,31 @@
           <w:szCs w:val="19"/>
           <w:lang w:val="en-US" w:eastAsia="en-US"/>
         </w:rPr>
-        <w:t>(len(</w:t>
-      </w:r>
+        <w:t>(</w:t>
+      </w:r>
+      <w:proofErr w:type="spellStart"/>
+      <w:r>
+        <w:rPr>
+          <w:rFonts w:ascii="Consolas" w:eastAsiaTheme="minorHAnsi" w:hAnsi="Consolas" w:cs="Consolas"/>
+          <w:color w:val="000000"/>
+          <w:sz w:val="19"/>
+          <w:szCs w:val="19"/>
+          <w:lang w:val="en-US" w:eastAsia="en-US"/>
+        </w:rPr>
+        <w:t>len</w:t>
+      </w:r>
+      <w:proofErr w:type="spellEnd"/>
+      <w:r>
+        <w:rPr>
+          <w:rFonts w:ascii="Consolas" w:eastAsiaTheme="minorHAnsi" w:hAnsi="Consolas" w:cs="Consolas"/>
+          <w:color w:val="000000"/>
+          <w:sz w:val="19"/>
+          <w:szCs w:val="19"/>
+          <w:lang w:val="en-US" w:eastAsia="en-US"/>
+        </w:rPr>
+        <w:t>(</w:t>
+      </w:r>
+      <w:proofErr w:type="spellStart"/>
       <w:r>
         <w:rPr>
           <w:rFonts w:ascii="Consolas" w:eastAsiaTheme="minorHAnsi" w:hAnsi="Consolas" w:cs="Consolas"/>
@@ -1897,6 +2288,7 @@
         </w:rPr>
         <w:t>HashTable</w:t>
       </w:r>
+      <w:proofErr w:type="spellEnd"/>
       <w:r>
         <w:rPr>
           <w:rFonts w:ascii="Consolas" w:eastAsiaTheme="minorHAnsi" w:hAnsi="Consolas" w:cs="Consolas"/>
@@ -1931,8 +2323,65 @@
           <w:szCs w:val="19"/>
           <w:lang w:val="en-US" w:eastAsia="en-US"/>
         </w:rPr>
-        <w:t xml:space="preserve">        j = Hash_multiply(len(</w:t>
-      </w:r>
+        <w:t xml:space="preserve">        j = </w:t>
+      </w:r>
+      <w:proofErr w:type="spellStart"/>
+      <w:r>
+        <w:rPr>
+          <w:rFonts w:ascii="Consolas" w:eastAsiaTheme="minorHAnsi" w:hAnsi="Consolas" w:cs="Consolas"/>
+          <w:color w:val="000000"/>
+          <w:sz w:val="19"/>
+          <w:szCs w:val="19"/>
+          <w:lang w:val="en-US" w:eastAsia="en-US"/>
+        </w:rPr>
+        <w:t>Hash_</w:t>
+      </w:r>
+      <w:proofErr w:type="gramStart"/>
+      <w:r>
+        <w:rPr>
+          <w:rFonts w:ascii="Consolas" w:eastAsiaTheme="minorHAnsi" w:hAnsi="Consolas" w:cs="Consolas"/>
+          <w:color w:val="000000"/>
+          <w:sz w:val="19"/>
+          <w:szCs w:val="19"/>
+          <w:lang w:val="en-US" w:eastAsia="en-US"/>
+        </w:rPr>
+        <w:t>multiply</w:t>
+      </w:r>
+      <w:proofErr w:type="spellEnd"/>
+      <w:r>
+        <w:rPr>
+          <w:rFonts w:ascii="Consolas" w:eastAsiaTheme="minorHAnsi" w:hAnsi="Consolas" w:cs="Consolas"/>
+          <w:color w:val="000000"/>
+          <w:sz w:val="19"/>
+          <w:szCs w:val="19"/>
+          <w:lang w:val="en-US" w:eastAsia="en-US"/>
+        </w:rPr>
+        <w:t>(</w:t>
+      </w:r>
+      <w:proofErr w:type="spellStart"/>
+      <w:proofErr w:type="gramEnd"/>
+      <w:r>
+        <w:rPr>
+          <w:rFonts w:ascii="Consolas" w:eastAsiaTheme="minorHAnsi" w:hAnsi="Consolas" w:cs="Consolas"/>
+          <w:color w:val="000000"/>
+          <w:sz w:val="19"/>
+          <w:szCs w:val="19"/>
+          <w:lang w:val="en-US" w:eastAsia="en-US"/>
+        </w:rPr>
+        <w:t>len</w:t>
+      </w:r>
+      <w:proofErr w:type="spellEnd"/>
+      <w:r>
+        <w:rPr>
+          <w:rFonts w:ascii="Consolas" w:eastAsiaTheme="minorHAnsi" w:hAnsi="Consolas" w:cs="Consolas"/>
+          <w:color w:val="000000"/>
+          <w:sz w:val="19"/>
+          <w:szCs w:val="19"/>
+          <w:lang w:val="en-US" w:eastAsia="en-US"/>
+        </w:rPr>
+        <w:t>(</w:t>
+      </w:r>
+      <w:proofErr w:type="spellStart"/>
       <w:r>
         <w:rPr>
           <w:rFonts w:ascii="Consolas" w:eastAsiaTheme="minorHAnsi" w:hAnsi="Consolas" w:cs="Consolas"/>
@@ -1943,6 +2392,7 @@
         </w:rPr>
         <w:t>HashTable</w:t>
       </w:r>
+      <w:proofErr w:type="spellEnd"/>
       <w:r>
         <w:rPr>
           <w:rFonts w:ascii="Consolas" w:eastAsiaTheme="minorHAnsi" w:hAnsi="Consolas" w:cs="Consolas"/>
@@ -1999,6 +2449,7 @@
         </w:rPr>
         <w:t xml:space="preserve">        </w:t>
       </w:r>
+      <w:proofErr w:type="gramStart"/>
       <w:r>
         <w:rPr>
           <w:rFonts w:ascii="Consolas" w:eastAsiaTheme="minorHAnsi" w:hAnsi="Consolas" w:cs="Consolas"/>
@@ -2009,16 +2460,18 @@
         </w:rPr>
         <w:t>if</w:t>
       </w:r>
-      <w:r>
-        <w:rPr>
-          <w:rFonts w:ascii="Consolas" w:eastAsiaTheme="minorHAnsi" w:hAnsi="Consolas" w:cs="Consolas"/>
-          <w:color w:val="000000"/>
-          <w:sz w:val="19"/>
-          <w:szCs w:val="19"/>
-          <w:lang w:val="en-US" w:eastAsia="en-US"/>
-        </w:rPr>
-        <w:t xml:space="preserve"> </w:t>
-      </w:r>
+      <w:proofErr w:type="gramEnd"/>
+      <w:r>
+        <w:rPr>
+          <w:rFonts w:ascii="Consolas" w:eastAsiaTheme="minorHAnsi" w:hAnsi="Consolas" w:cs="Consolas"/>
+          <w:color w:val="000000"/>
+          <w:sz w:val="19"/>
+          <w:szCs w:val="19"/>
+          <w:lang w:val="en-US" w:eastAsia="en-US"/>
+        </w:rPr>
+        <w:t xml:space="preserve"> </w:t>
+      </w:r>
+      <w:proofErr w:type="spellStart"/>
       <w:r>
         <w:rPr>
           <w:rFonts w:ascii="Consolas" w:eastAsiaTheme="minorHAnsi" w:hAnsi="Consolas" w:cs="Consolas"/>
@@ -2029,15 +2482,38 @@
         </w:rPr>
         <w:t>HashTable</w:t>
       </w:r>
-      <w:r>
-        <w:rPr>
-          <w:rFonts w:ascii="Consolas" w:eastAsiaTheme="minorHAnsi" w:hAnsi="Consolas" w:cs="Consolas"/>
-          <w:color w:val="000000"/>
-          <w:sz w:val="19"/>
-          <w:szCs w:val="19"/>
-          <w:lang w:val="en-US" w:eastAsia="en-US"/>
-        </w:rPr>
-        <w:t>[j][i] == 0:</w:t>
+      <w:proofErr w:type="spellEnd"/>
+      <w:r>
+        <w:rPr>
+          <w:rFonts w:ascii="Consolas" w:eastAsiaTheme="minorHAnsi" w:hAnsi="Consolas" w:cs="Consolas"/>
+          <w:color w:val="000000"/>
+          <w:sz w:val="19"/>
+          <w:szCs w:val="19"/>
+          <w:lang w:val="en-US" w:eastAsia="en-US"/>
+        </w:rPr>
+        <w:t>[j][</w:t>
+      </w:r>
+      <w:proofErr w:type="spellStart"/>
+      <w:r>
+        <w:rPr>
+          <w:rFonts w:ascii="Consolas" w:eastAsiaTheme="minorHAnsi" w:hAnsi="Consolas" w:cs="Consolas"/>
+          <w:color w:val="000000"/>
+          <w:sz w:val="19"/>
+          <w:szCs w:val="19"/>
+          <w:lang w:val="en-US" w:eastAsia="en-US"/>
+        </w:rPr>
+        <w:t>i</w:t>
+      </w:r>
+      <w:proofErr w:type="spellEnd"/>
+      <w:r>
+        <w:rPr>
+          <w:rFonts w:ascii="Consolas" w:eastAsiaTheme="minorHAnsi" w:hAnsi="Consolas" w:cs="Consolas"/>
+          <w:color w:val="000000"/>
+          <w:sz w:val="19"/>
+          <w:szCs w:val="19"/>
+          <w:lang w:val="en-US" w:eastAsia="en-US"/>
+        </w:rPr>
+        <w:t>] == 0:</w:t>
       </w:r>
     </w:p>
     <w:p>
@@ -2065,6 +2541,7 @@
         </w:rPr>
         <w:t xml:space="preserve">            </w:t>
       </w:r>
+      <w:proofErr w:type="gramStart"/>
       <w:r>
         <w:rPr>
           <w:rFonts w:ascii="Consolas" w:eastAsiaTheme="minorHAnsi" w:hAnsi="Consolas" w:cs="Consolas"/>
@@ -2075,6 +2552,7 @@
         </w:rPr>
         <w:t>return</w:t>
       </w:r>
+      <w:proofErr w:type="gramEnd"/>
       <w:r>
         <w:rPr>
           <w:rFonts w:ascii="Consolas" w:eastAsiaTheme="minorHAnsi" w:hAnsi="Consolas" w:cs="Consolas"/>
@@ -2111,6 +2589,8 @@
         </w:rPr>
         <w:t xml:space="preserve">        </w:t>
       </w:r>
+      <w:proofErr w:type="spellStart"/>
+      <w:proofErr w:type="gramStart"/>
       <w:r>
         <w:rPr>
           <w:rFonts w:ascii="Consolas" w:eastAsiaTheme="minorHAnsi" w:hAnsi="Consolas" w:cs="Consolas"/>
@@ -2121,16 +2601,19 @@
         </w:rPr>
         <w:t>elif</w:t>
       </w:r>
-      <w:r>
-        <w:rPr>
-          <w:rFonts w:ascii="Consolas" w:eastAsiaTheme="minorHAnsi" w:hAnsi="Consolas" w:cs="Consolas"/>
-          <w:color w:val="000000"/>
-          <w:sz w:val="19"/>
-          <w:szCs w:val="19"/>
-          <w:lang w:val="en-US" w:eastAsia="en-US"/>
-        </w:rPr>
-        <w:t xml:space="preserve"> </w:t>
-      </w:r>
+      <w:proofErr w:type="spellEnd"/>
+      <w:proofErr w:type="gramEnd"/>
+      <w:r>
+        <w:rPr>
+          <w:rFonts w:ascii="Consolas" w:eastAsiaTheme="minorHAnsi" w:hAnsi="Consolas" w:cs="Consolas"/>
+          <w:color w:val="000000"/>
+          <w:sz w:val="19"/>
+          <w:szCs w:val="19"/>
+          <w:lang w:val="en-US" w:eastAsia="en-US"/>
+        </w:rPr>
+        <w:t xml:space="preserve"> </w:t>
+      </w:r>
+      <w:proofErr w:type="spellStart"/>
       <w:r>
         <w:rPr>
           <w:rFonts w:ascii="Consolas" w:eastAsiaTheme="minorHAnsi" w:hAnsi="Consolas" w:cs="Consolas"/>
@@ -2141,15 +2624,38 @@
         </w:rPr>
         <w:t>HashTable</w:t>
       </w:r>
-      <w:r>
-        <w:rPr>
-          <w:rFonts w:ascii="Consolas" w:eastAsiaTheme="minorHAnsi" w:hAnsi="Consolas" w:cs="Consolas"/>
-          <w:color w:val="000000"/>
-          <w:sz w:val="19"/>
-          <w:szCs w:val="19"/>
-          <w:lang w:val="en-US" w:eastAsia="en-US"/>
-        </w:rPr>
-        <w:t xml:space="preserve">[j][i] == </w:t>
+      <w:proofErr w:type="spellEnd"/>
+      <w:r>
+        <w:rPr>
+          <w:rFonts w:ascii="Consolas" w:eastAsiaTheme="minorHAnsi" w:hAnsi="Consolas" w:cs="Consolas"/>
+          <w:color w:val="000000"/>
+          <w:sz w:val="19"/>
+          <w:szCs w:val="19"/>
+          <w:lang w:val="en-US" w:eastAsia="en-US"/>
+        </w:rPr>
+        <w:t>[j][</w:t>
+      </w:r>
+      <w:proofErr w:type="spellStart"/>
+      <w:r>
+        <w:rPr>
+          <w:rFonts w:ascii="Consolas" w:eastAsiaTheme="minorHAnsi" w:hAnsi="Consolas" w:cs="Consolas"/>
+          <w:color w:val="000000"/>
+          <w:sz w:val="19"/>
+          <w:szCs w:val="19"/>
+          <w:lang w:val="en-US" w:eastAsia="en-US"/>
+        </w:rPr>
+        <w:t>i</w:t>
+      </w:r>
+      <w:proofErr w:type="spellEnd"/>
+      <w:r>
+        <w:rPr>
+          <w:rFonts w:ascii="Consolas" w:eastAsiaTheme="minorHAnsi" w:hAnsi="Consolas" w:cs="Consolas"/>
+          <w:color w:val="000000"/>
+          <w:sz w:val="19"/>
+          <w:szCs w:val="19"/>
+          <w:lang w:val="en-US" w:eastAsia="en-US"/>
+        </w:rPr>
+        <w:t xml:space="preserve">] == </w:t>
       </w:r>
       <w:r>
         <w:rPr>
@@ -2197,6 +2703,7 @@
         </w:rPr>
         <w:t xml:space="preserve">            </w:t>
       </w:r>
+      <w:proofErr w:type="gramStart"/>
       <w:r>
         <w:rPr>
           <w:rFonts w:ascii="Consolas" w:eastAsiaTheme="minorHAnsi" w:hAnsi="Consolas" w:cs="Consolas"/>
@@ -2207,6 +2714,7 @@
         </w:rPr>
         <w:t>return</w:t>
       </w:r>
+      <w:proofErr w:type="gramEnd"/>
       <w:r>
         <w:rPr>
           <w:rFonts w:ascii="Consolas" w:eastAsiaTheme="minorHAnsi" w:hAnsi="Consolas" w:cs="Consolas"/>
@@ -2249,6 +2757,7 @@
           <w:lang w:val="en-US" w:eastAsia="en-US"/>
         </w:rPr>
       </w:pPr>
+      <w:proofErr w:type="gramStart"/>
       <w:r>
         <w:rPr>
           <w:rFonts w:ascii="Consolas" w:eastAsiaTheme="minorHAnsi" w:hAnsi="Consolas" w:cs="Consolas"/>
@@ -2259,6 +2768,7 @@
         </w:rPr>
         <w:t>with</w:t>
       </w:r>
+      <w:proofErr w:type="gramEnd"/>
       <w:r>
         <w:rPr>
           <w:rFonts w:ascii="Consolas" w:eastAsiaTheme="minorHAnsi" w:hAnsi="Consolas" w:cs="Consolas"/>
@@ -2373,7 +2883,51 @@
           <w:szCs w:val="19"/>
           <w:lang w:val="en-US" w:eastAsia="en-US"/>
         </w:rPr>
-        <w:t xml:space="preserve">    data = f.read().split()</w:t>
+        <w:t xml:space="preserve">    </w:t>
+      </w:r>
+      <w:proofErr w:type="gramStart"/>
+      <w:r>
+        <w:rPr>
+          <w:rFonts w:ascii="Consolas" w:eastAsiaTheme="minorHAnsi" w:hAnsi="Consolas" w:cs="Consolas"/>
+          <w:color w:val="000000"/>
+          <w:sz w:val="19"/>
+          <w:szCs w:val="19"/>
+          <w:lang w:val="en-US" w:eastAsia="en-US"/>
+        </w:rPr>
+        <w:t>data</w:t>
+      </w:r>
+      <w:proofErr w:type="gramEnd"/>
+      <w:r>
+        <w:rPr>
+          <w:rFonts w:ascii="Consolas" w:eastAsiaTheme="minorHAnsi" w:hAnsi="Consolas" w:cs="Consolas"/>
+          <w:color w:val="000000"/>
+          <w:sz w:val="19"/>
+          <w:szCs w:val="19"/>
+          <w:lang w:val="en-US" w:eastAsia="en-US"/>
+        </w:rPr>
+        <w:t xml:space="preserve"> = </w:t>
+      </w:r>
+      <w:proofErr w:type="spellStart"/>
+      <w:r>
+        <w:rPr>
+          <w:rFonts w:ascii="Consolas" w:eastAsiaTheme="minorHAnsi" w:hAnsi="Consolas" w:cs="Consolas"/>
+          <w:color w:val="000000"/>
+          <w:sz w:val="19"/>
+          <w:szCs w:val="19"/>
+          <w:lang w:val="en-US" w:eastAsia="en-US"/>
+        </w:rPr>
+        <w:t>f.read</w:t>
+      </w:r>
+      <w:proofErr w:type="spellEnd"/>
+      <w:r>
+        <w:rPr>
+          <w:rFonts w:ascii="Consolas" w:eastAsiaTheme="minorHAnsi" w:hAnsi="Consolas" w:cs="Consolas"/>
+          <w:color w:val="000000"/>
+          <w:sz w:val="19"/>
+          <w:szCs w:val="19"/>
+          <w:lang w:val="en-US" w:eastAsia="en-US"/>
+        </w:rPr>
+        <w:t>().split()</w:t>
       </w:r>
     </w:p>
     <w:p>
@@ -2417,6 +2971,8 @@
         </w:rPr>
         <w:t xml:space="preserve">N = </w:t>
       </w:r>
+      <w:proofErr w:type="spellStart"/>
+      <w:proofErr w:type="gramStart"/>
       <w:r>
         <w:rPr>
           <w:rFonts w:ascii="Consolas" w:eastAsiaTheme="minorHAnsi" w:hAnsi="Consolas" w:cs="Consolas"/>
@@ -2427,15 +2983,27 @@
         </w:rPr>
         <w:t>int</w:t>
       </w:r>
-      <w:r>
-        <w:rPr>
-          <w:rFonts w:ascii="Consolas" w:eastAsiaTheme="minorHAnsi" w:hAnsi="Consolas" w:cs="Consolas"/>
-          <w:color w:val="000000"/>
-          <w:sz w:val="19"/>
-          <w:szCs w:val="19"/>
-          <w:lang w:val="en-US" w:eastAsia="en-US"/>
-        </w:rPr>
-        <w:t xml:space="preserve">(data[0]) </w:t>
+      <w:proofErr w:type="spellEnd"/>
+      <w:r>
+        <w:rPr>
+          <w:rFonts w:ascii="Consolas" w:eastAsiaTheme="minorHAnsi" w:hAnsi="Consolas" w:cs="Consolas"/>
+          <w:color w:val="000000"/>
+          <w:sz w:val="19"/>
+          <w:szCs w:val="19"/>
+          <w:lang w:val="en-US" w:eastAsia="en-US"/>
+        </w:rPr>
+        <w:t>(</w:t>
+      </w:r>
+      <w:proofErr w:type="gramEnd"/>
+      <w:r>
+        <w:rPr>
+          <w:rFonts w:ascii="Consolas" w:eastAsiaTheme="minorHAnsi" w:hAnsi="Consolas" w:cs="Consolas"/>
+          <w:color w:val="000000"/>
+          <w:sz w:val="19"/>
+          <w:szCs w:val="19"/>
+          <w:lang w:val="en-US" w:eastAsia="en-US"/>
+        </w:rPr>
+        <w:t xml:space="preserve">data[0]) </w:t>
       </w:r>
       <w:r>
         <w:rPr>
@@ -2503,6 +3071,7 @@
         </w:rPr>
         <w:t xml:space="preserve">M = </w:t>
       </w:r>
+      <w:proofErr w:type="spellStart"/>
       <w:r>
         <w:rPr>
           <w:rFonts w:ascii="Consolas" w:eastAsiaTheme="minorHAnsi" w:hAnsi="Consolas" w:cs="Consolas"/>
@@ -2513,15 +3082,50 @@
         </w:rPr>
         <w:t>int</w:t>
       </w:r>
-      <w:r>
-        <w:rPr>
-          <w:rFonts w:ascii="Consolas" w:eastAsiaTheme="minorHAnsi" w:hAnsi="Consolas" w:cs="Consolas"/>
-          <w:color w:val="000000"/>
-          <w:sz w:val="19"/>
-          <w:szCs w:val="19"/>
-          <w:lang w:eastAsia="en-US"/>
-        </w:rPr>
-        <w:t xml:space="preserve">(data[1]) </w:t>
+      <w:proofErr w:type="spellEnd"/>
+      <w:r>
+        <w:rPr>
+          <w:rFonts w:ascii="Consolas" w:eastAsiaTheme="minorHAnsi" w:hAnsi="Consolas" w:cs="Consolas"/>
+          <w:color w:val="000000"/>
+          <w:sz w:val="19"/>
+          <w:szCs w:val="19"/>
+          <w:lang w:eastAsia="en-US"/>
+        </w:rPr>
+        <w:t>(</w:t>
+      </w:r>
+      <w:proofErr w:type="spellStart"/>
+      <w:proofErr w:type="gramStart"/>
+      <w:r>
+        <w:rPr>
+          <w:rFonts w:ascii="Consolas" w:eastAsiaTheme="minorHAnsi" w:hAnsi="Consolas" w:cs="Consolas"/>
+          <w:color w:val="000000"/>
+          <w:sz w:val="19"/>
+          <w:szCs w:val="19"/>
+          <w:lang w:eastAsia="en-US"/>
+        </w:rPr>
+        <w:t>data</w:t>
+      </w:r>
+      <w:proofErr w:type="spellEnd"/>
+      <w:r>
+        <w:rPr>
+          <w:rFonts w:ascii="Consolas" w:eastAsiaTheme="minorHAnsi" w:hAnsi="Consolas" w:cs="Consolas"/>
+          <w:color w:val="000000"/>
+          <w:sz w:val="19"/>
+          <w:szCs w:val="19"/>
+          <w:lang w:eastAsia="en-US"/>
+        </w:rPr>
+        <w:t>[</w:t>
+      </w:r>
+      <w:proofErr w:type="gramEnd"/>
+      <w:r>
+        <w:rPr>
+          <w:rFonts w:ascii="Consolas" w:eastAsiaTheme="minorHAnsi" w:hAnsi="Consolas" w:cs="Consolas"/>
+          <w:color w:val="000000"/>
+          <w:sz w:val="19"/>
+          <w:szCs w:val="19"/>
+          <w:lang w:eastAsia="en-US"/>
+        </w:rPr>
+        <w:t xml:space="preserve">1]) </w:t>
       </w:r>
       <w:r>
         <w:rPr>
@@ -2651,15 +3255,27 @@
           <w:lang w:val="en-US" w:eastAsia="en-US"/>
         </w:rPr>
       </w:pPr>
-      <w:r>
-        <w:rPr>
-          <w:rFonts w:ascii="Consolas" w:eastAsiaTheme="minorHAnsi" w:hAnsi="Consolas" w:cs="Consolas"/>
-          <w:color w:val="000000"/>
-          <w:sz w:val="19"/>
-          <w:szCs w:val="19"/>
-          <w:lang w:val="en-US" w:eastAsia="en-US"/>
-        </w:rPr>
-        <w:t xml:space="preserve">HashTableD = [] </w:t>
+      <w:proofErr w:type="spellStart"/>
+      <w:r>
+        <w:rPr>
+          <w:rFonts w:ascii="Consolas" w:eastAsiaTheme="minorHAnsi" w:hAnsi="Consolas" w:cs="Consolas"/>
+          <w:color w:val="000000"/>
+          <w:sz w:val="19"/>
+          <w:szCs w:val="19"/>
+          <w:lang w:val="en-US" w:eastAsia="en-US"/>
+        </w:rPr>
+        <w:t>HashTableD</w:t>
+      </w:r>
+      <w:proofErr w:type="spellEnd"/>
+      <w:r>
+        <w:rPr>
+          <w:rFonts w:ascii="Consolas" w:eastAsiaTheme="minorHAnsi" w:hAnsi="Consolas" w:cs="Consolas"/>
+          <w:color w:val="000000"/>
+          <w:sz w:val="19"/>
+          <w:szCs w:val="19"/>
+          <w:lang w:val="en-US" w:eastAsia="en-US"/>
+        </w:rPr>
+        <w:t xml:space="preserve"> = [] </w:t>
       </w:r>
       <w:r>
         <w:rPr>
@@ -2671,6 +3287,7 @@
         </w:rPr>
         <w:t xml:space="preserve"># </w:t>
       </w:r>
+      <w:proofErr w:type="spellStart"/>
       <w:r>
         <w:rPr>
           <w:rFonts w:ascii="Consolas" w:eastAsiaTheme="minorHAnsi" w:hAnsi="Consolas" w:cs="Consolas"/>
@@ -2681,6 +3298,7 @@
         </w:rPr>
         <w:t>хеш</w:t>
       </w:r>
+      <w:proofErr w:type="spellEnd"/>
       <w:r>
         <w:rPr>
           <w:rFonts w:ascii="Consolas" w:eastAsiaTheme="minorHAnsi" w:hAnsi="Consolas" w:cs="Consolas"/>
@@ -2747,15 +3365,27 @@
           <w:lang w:val="en-US" w:eastAsia="en-US"/>
         </w:rPr>
       </w:pPr>
-      <w:r>
-        <w:rPr>
-          <w:rFonts w:ascii="Consolas" w:eastAsiaTheme="minorHAnsi" w:hAnsi="Consolas" w:cs="Consolas"/>
-          <w:color w:val="000000"/>
-          <w:sz w:val="19"/>
-          <w:szCs w:val="19"/>
-          <w:lang w:val="en-US" w:eastAsia="en-US"/>
-        </w:rPr>
-        <w:t xml:space="preserve">HashTableM = [] </w:t>
+      <w:proofErr w:type="spellStart"/>
+      <w:r>
+        <w:rPr>
+          <w:rFonts w:ascii="Consolas" w:eastAsiaTheme="minorHAnsi" w:hAnsi="Consolas" w:cs="Consolas"/>
+          <w:color w:val="000000"/>
+          <w:sz w:val="19"/>
+          <w:szCs w:val="19"/>
+          <w:lang w:val="en-US" w:eastAsia="en-US"/>
+        </w:rPr>
+        <w:t>HashTableM</w:t>
+      </w:r>
+      <w:proofErr w:type="spellEnd"/>
+      <w:r>
+        <w:rPr>
+          <w:rFonts w:ascii="Consolas" w:eastAsiaTheme="minorHAnsi" w:hAnsi="Consolas" w:cs="Consolas"/>
+          <w:color w:val="000000"/>
+          <w:sz w:val="19"/>
+          <w:szCs w:val="19"/>
+          <w:lang w:val="en-US" w:eastAsia="en-US"/>
+        </w:rPr>
+        <w:t xml:space="preserve"> = [] </w:t>
       </w:r>
       <w:r>
         <w:rPr>
@@ -2767,6 +3397,7 @@
         </w:rPr>
         <w:t xml:space="preserve"># </w:t>
       </w:r>
+      <w:proofErr w:type="spellStart"/>
       <w:r>
         <w:rPr>
           <w:rFonts w:ascii="Consolas" w:eastAsiaTheme="minorHAnsi" w:hAnsi="Consolas" w:cs="Consolas"/>
@@ -2777,6 +3408,7 @@
         </w:rPr>
         <w:t>хеш</w:t>
       </w:r>
+      <w:proofErr w:type="spellEnd"/>
       <w:r>
         <w:rPr>
           <w:rFonts w:ascii="Consolas" w:eastAsiaTheme="minorHAnsi" w:hAnsi="Consolas" w:cs="Consolas"/>
@@ -2843,15 +3475,29 @@
           <w:lang w:val="en-US" w:eastAsia="en-US"/>
         </w:rPr>
       </w:pPr>
-      <w:r>
-        <w:rPr>
-          <w:rFonts w:ascii="Consolas" w:eastAsiaTheme="minorHAnsi" w:hAnsi="Consolas" w:cs="Consolas"/>
-          <w:color w:val="000000"/>
-          <w:sz w:val="19"/>
-          <w:szCs w:val="19"/>
-          <w:lang w:val="en-US" w:eastAsia="en-US"/>
-        </w:rPr>
-        <w:t xml:space="preserve">colisionsD = 0 </w:t>
+      <w:proofErr w:type="spellStart"/>
+      <w:proofErr w:type="gramStart"/>
+      <w:r>
+        <w:rPr>
+          <w:rFonts w:ascii="Consolas" w:eastAsiaTheme="minorHAnsi" w:hAnsi="Consolas" w:cs="Consolas"/>
+          <w:color w:val="000000"/>
+          <w:sz w:val="19"/>
+          <w:szCs w:val="19"/>
+          <w:lang w:val="en-US" w:eastAsia="en-US"/>
+        </w:rPr>
+        <w:t>colisionsD</w:t>
+      </w:r>
+      <w:proofErr w:type="spellEnd"/>
+      <w:proofErr w:type="gramEnd"/>
+      <w:r>
+        <w:rPr>
+          <w:rFonts w:ascii="Consolas" w:eastAsiaTheme="minorHAnsi" w:hAnsi="Consolas" w:cs="Consolas"/>
+          <w:color w:val="000000"/>
+          <w:sz w:val="19"/>
+          <w:szCs w:val="19"/>
+          <w:lang w:val="en-US" w:eastAsia="en-US"/>
+        </w:rPr>
+        <w:t xml:space="preserve"> = 0 </w:t>
       </w:r>
       <w:r>
         <w:rPr>
@@ -2889,15 +3535,29 @@
           <w:lang w:val="en-US" w:eastAsia="en-US"/>
         </w:rPr>
       </w:pPr>
-      <w:r>
-        <w:rPr>
-          <w:rFonts w:ascii="Consolas" w:eastAsiaTheme="minorHAnsi" w:hAnsi="Consolas" w:cs="Consolas"/>
-          <w:color w:val="000000"/>
-          <w:sz w:val="19"/>
-          <w:szCs w:val="19"/>
-          <w:lang w:val="en-US" w:eastAsia="en-US"/>
-        </w:rPr>
-        <w:t xml:space="preserve">colisionsM = 0 </w:t>
+      <w:proofErr w:type="spellStart"/>
+      <w:proofErr w:type="gramStart"/>
+      <w:r>
+        <w:rPr>
+          <w:rFonts w:ascii="Consolas" w:eastAsiaTheme="minorHAnsi" w:hAnsi="Consolas" w:cs="Consolas"/>
+          <w:color w:val="000000"/>
+          <w:sz w:val="19"/>
+          <w:szCs w:val="19"/>
+          <w:lang w:val="en-US" w:eastAsia="en-US"/>
+        </w:rPr>
+        <w:t>colisionsM</w:t>
+      </w:r>
+      <w:proofErr w:type="spellEnd"/>
+      <w:proofErr w:type="gramEnd"/>
+      <w:r>
+        <w:rPr>
+          <w:rFonts w:ascii="Consolas" w:eastAsiaTheme="minorHAnsi" w:hAnsi="Consolas" w:cs="Consolas"/>
+          <w:color w:val="000000"/>
+          <w:sz w:val="19"/>
+          <w:szCs w:val="19"/>
+          <w:lang w:val="en-US" w:eastAsia="en-US"/>
+        </w:rPr>
+        <w:t xml:space="preserve"> = 0 </w:t>
       </w:r>
       <w:r>
         <w:rPr>
@@ -2951,6 +3611,7 @@
           <w:lang w:val="en-US" w:eastAsia="en-US"/>
         </w:rPr>
       </w:pPr>
+      <w:proofErr w:type="gramStart"/>
       <w:r>
         <w:rPr>
           <w:rFonts w:ascii="Consolas" w:eastAsiaTheme="minorHAnsi" w:hAnsi="Consolas" w:cs="Consolas"/>
@@ -2961,15 +3622,38 @@
         </w:rPr>
         <w:t>for</w:t>
       </w:r>
-      <w:r>
-        <w:rPr>
-          <w:rFonts w:ascii="Consolas" w:eastAsiaTheme="minorHAnsi" w:hAnsi="Consolas" w:cs="Consolas"/>
-          <w:color w:val="000000"/>
-          <w:sz w:val="19"/>
-          <w:szCs w:val="19"/>
-          <w:lang w:val="en-US" w:eastAsia="en-US"/>
-        </w:rPr>
-        <w:t xml:space="preserve"> i </w:t>
+      <w:proofErr w:type="gramEnd"/>
+      <w:r>
+        <w:rPr>
+          <w:rFonts w:ascii="Consolas" w:eastAsiaTheme="minorHAnsi" w:hAnsi="Consolas" w:cs="Consolas"/>
+          <w:color w:val="000000"/>
+          <w:sz w:val="19"/>
+          <w:szCs w:val="19"/>
+          <w:lang w:val="en-US" w:eastAsia="en-US"/>
+        </w:rPr>
+        <w:t xml:space="preserve"> </w:t>
+      </w:r>
+      <w:proofErr w:type="spellStart"/>
+      <w:r>
+        <w:rPr>
+          <w:rFonts w:ascii="Consolas" w:eastAsiaTheme="minorHAnsi" w:hAnsi="Consolas" w:cs="Consolas"/>
+          <w:color w:val="000000"/>
+          <w:sz w:val="19"/>
+          <w:szCs w:val="19"/>
+          <w:lang w:val="en-US" w:eastAsia="en-US"/>
+        </w:rPr>
+        <w:t>i</w:t>
+      </w:r>
+      <w:proofErr w:type="spellEnd"/>
+      <w:r>
+        <w:rPr>
+          <w:rFonts w:ascii="Consolas" w:eastAsiaTheme="minorHAnsi" w:hAnsi="Consolas" w:cs="Consolas"/>
+          <w:color w:val="000000"/>
+          <w:sz w:val="19"/>
+          <w:szCs w:val="19"/>
+          <w:lang w:val="en-US" w:eastAsia="en-US"/>
+        </w:rPr>
+        <w:t xml:space="preserve"> </w:t>
       </w:r>
       <w:r>
         <w:rPr>
@@ -3009,7 +3693,29 @@
           <w:szCs w:val="19"/>
           <w:lang w:val="en-US" w:eastAsia="en-US"/>
         </w:rPr>
-        <w:t xml:space="preserve">(2, len(data) - M): </w:t>
+        <w:t xml:space="preserve">(2, </w:t>
+      </w:r>
+      <w:proofErr w:type="spellStart"/>
+      <w:r>
+        <w:rPr>
+          <w:rFonts w:ascii="Consolas" w:eastAsiaTheme="minorHAnsi" w:hAnsi="Consolas" w:cs="Consolas"/>
+          <w:color w:val="000000"/>
+          <w:sz w:val="19"/>
+          <w:szCs w:val="19"/>
+          <w:lang w:val="en-US" w:eastAsia="en-US"/>
+        </w:rPr>
+        <w:t>len</w:t>
+      </w:r>
+      <w:proofErr w:type="spellEnd"/>
+      <w:r>
+        <w:rPr>
+          <w:rFonts w:ascii="Consolas" w:eastAsiaTheme="minorHAnsi" w:hAnsi="Consolas" w:cs="Consolas"/>
+          <w:color w:val="000000"/>
+          <w:sz w:val="19"/>
+          <w:szCs w:val="19"/>
+          <w:lang w:val="en-US" w:eastAsia="en-US"/>
+        </w:rPr>
+        <w:t xml:space="preserve">(data) - M): </w:t>
       </w:r>
       <w:r>
         <w:rPr>
@@ -3095,8 +3801,33 @@
           <w:szCs w:val="19"/>
           <w:lang w:val="en-US" w:eastAsia="en-US"/>
         </w:rPr>
-        <w:t xml:space="preserve">    A.append(</w:t>
-      </w:r>
+        <w:t xml:space="preserve">    </w:t>
+      </w:r>
+      <w:proofErr w:type="spellStart"/>
+      <w:proofErr w:type="gramStart"/>
+      <w:r>
+        <w:rPr>
+          <w:rFonts w:ascii="Consolas" w:eastAsiaTheme="minorHAnsi" w:hAnsi="Consolas" w:cs="Consolas"/>
+          <w:color w:val="000000"/>
+          <w:sz w:val="19"/>
+          <w:szCs w:val="19"/>
+          <w:lang w:val="en-US" w:eastAsia="en-US"/>
+        </w:rPr>
+        <w:t>A.append</w:t>
+      </w:r>
+      <w:proofErr w:type="spellEnd"/>
+      <w:r>
+        <w:rPr>
+          <w:rFonts w:ascii="Consolas" w:eastAsiaTheme="minorHAnsi" w:hAnsi="Consolas" w:cs="Consolas"/>
+          <w:color w:val="000000"/>
+          <w:sz w:val="19"/>
+          <w:szCs w:val="19"/>
+          <w:lang w:val="en-US" w:eastAsia="en-US"/>
+        </w:rPr>
+        <w:t>(</w:t>
+      </w:r>
+      <w:proofErr w:type="spellStart"/>
+      <w:proofErr w:type="gramEnd"/>
       <w:r>
         <w:rPr>
           <w:rFonts w:ascii="Consolas" w:eastAsiaTheme="minorHAnsi" w:hAnsi="Consolas" w:cs="Consolas"/>
@@ -3107,15 +3838,38 @@
         </w:rPr>
         <w:t>int</w:t>
       </w:r>
-      <w:r>
-        <w:rPr>
-          <w:rFonts w:ascii="Consolas" w:eastAsiaTheme="minorHAnsi" w:hAnsi="Consolas" w:cs="Consolas"/>
-          <w:color w:val="000000"/>
-          <w:sz w:val="19"/>
-          <w:szCs w:val="19"/>
-          <w:lang w:val="en-US" w:eastAsia="en-US"/>
-        </w:rPr>
-        <w:t>(data[i]))</w:t>
+      <w:proofErr w:type="spellEnd"/>
+      <w:r>
+        <w:rPr>
+          <w:rFonts w:ascii="Consolas" w:eastAsiaTheme="minorHAnsi" w:hAnsi="Consolas" w:cs="Consolas"/>
+          <w:color w:val="000000"/>
+          <w:sz w:val="19"/>
+          <w:szCs w:val="19"/>
+          <w:lang w:val="en-US" w:eastAsia="en-US"/>
+        </w:rPr>
+        <w:t>(data[</w:t>
+      </w:r>
+      <w:proofErr w:type="spellStart"/>
+      <w:r>
+        <w:rPr>
+          <w:rFonts w:ascii="Consolas" w:eastAsiaTheme="minorHAnsi" w:hAnsi="Consolas" w:cs="Consolas"/>
+          <w:color w:val="000000"/>
+          <w:sz w:val="19"/>
+          <w:szCs w:val="19"/>
+          <w:lang w:val="en-US" w:eastAsia="en-US"/>
+        </w:rPr>
+        <w:t>i</w:t>
+      </w:r>
+      <w:proofErr w:type="spellEnd"/>
+      <w:r>
+        <w:rPr>
+          <w:rFonts w:ascii="Consolas" w:eastAsiaTheme="minorHAnsi" w:hAnsi="Consolas" w:cs="Consolas"/>
+          <w:color w:val="000000"/>
+          <w:sz w:val="19"/>
+          <w:szCs w:val="19"/>
+          <w:lang w:val="en-US" w:eastAsia="en-US"/>
+        </w:rPr>
+        <w:t>]))</w:t>
       </w:r>
     </w:p>
     <w:p>
@@ -3149,6 +3903,7 @@
           <w:lang w:val="en-US" w:eastAsia="en-US"/>
         </w:rPr>
       </w:pPr>
+      <w:proofErr w:type="gramStart"/>
       <w:r>
         <w:rPr>
           <w:rFonts w:ascii="Consolas" w:eastAsiaTheme="minorHAnsi" w:hAnsi="Consolas" w:cs="Consolas"/>
@@ -3159,6 +3914,7 @@
         </w:rPr>
         <w:t>for</w:t>
       </w:r>
+      <w:proofErr w:type="gramEnd"/>
       <w:r>
         <w:rPr>
           <w:rFonts w:ascii="Consolas" w:eastAsiaTheme="minorHAnsi" w:hAnsi="Consolas" w:cs="Consolas"/>
@@ -3207,7 +3963,29 @@
           <w:szCs w:val="19"/>
           <w:lang w:val="en-US" w:eastAsia="en-US"/>
         </w:rPr>
-        <w:t xml:space="preserve">(2 + N, len(data)): </w:t>
+        <w:t xml:space="preserve">(2 + N, </w:t>
+      </w:r>
+      <w:proofErr w:type="spellStart"/>
+      <w:r>
+        <w:rPr>
+          <w:rFonts w:ascii="Consolas" w:eastAsiaTheme="minorHAnsi" w:hAnsi="Consolas" w:cs="Consolas"/>
+          <w:color w:val="000000"/>
+          <w:sz w:val="19"/>
+          <w:szCs w:val="19"/>
+          <w:lang w:val="en-US" w:eastAsia="en-US"/>
+        </w:rPr>
+        <w:t>len</w:t>
+      </w:r>
+      <w:proofErr w:type="spellEnd"/>
+      <w:r>
+        <w:rPr>
+          <w:rFonts w:ascii="Consolas" w:eastAsiaTheme="minorHAnsi" w:hAnsi="Consolas" w:cs="Consolas"/>
+          <w:color w:val="000000"/>
+          <w:sz w:val="19"/>
+          <w:szCs w:val="19"/>
+          <w:lang w:val="en-US" w:eastAsia="en-US"/>
+        </w:rPr>
+        <w:t xml:space="preserve">(data)): </w:t>
       </w:r>
       <w:r>
         <w:rPr>
@@ -3293,8 +4071,33 @@
           <w:szCs w:val="19"/>
           <w:lang w:val="en-US" w:eastAsia="en-US"/>
         </w:rPr>
-        <w:t xml:space="preserve">    S.append(</w:t>
-      </w:r>
+        <w:t xml:space="preserve">    </w:t>
+      </w:r>
+      <w:proofErr w:type="spellStart"/>
+      <w:proofErr w:type="gramStart"/>
+      <w:r>
+        <w:rPr>
+          <w:rFonts w:ascii="Consolas" w:eastAsiaTheme="minorHAnsi" w:hAnsi="Consolas" w:cs="Consolas"/>
+          <w:color w:val="000000"/>
+          <w:sz w:val="19"/>
+          <w:szCs w:val="19"/>
+          <w:lang w:val="en-US" w:eastAsia="en-US"/>
+        </w:rPr>
+        <w:t>S.append</w:t>
+      </w:r>
+      <w:proofErr w:type="spellEnd"/>
+      <w:r>
+        <w:rPr>
+          <w:rFonts w:ascii="Consolas" w:eastAsiaTheme="minorHAnsi" w:hAnsi="Consolas" w:cs="Consolas"/>
+          <w:color w:val="000000"/>
+          <w:sz w:val="19"/>
+          <w:szCs w:val="19"/>
+          <w:lang w:val="en-US" w:eastAsia="en-US"/>
+        </w:rPr>
+        <w:t>(</w:t>
+      </w:r>
+      <w:proofErr w:type="spellStart"/>
+      <w:proofErr w:type="gramEnd"/>
       <w:r>
         <w:rPr>
           <w:rFonts w:ascii="Consolas" w:eastAsiaTheme="minorHAnsi" w:hAnsi="Consolas" w:cs="Consolas"/>
@@ -3305,6 +4108,7 @@
         </w:rPr>
         <w:t>int</w:t>
       </w:r>
+      <w:proofErr w:type="spellEnd"/>
       <w:r>
         <w:rPr>
           <w:rFonts w:ascii="Consolas" w:eastAsiaTheme="minorHAnsi" w:hAnsi="Consolas" w:cs="Consolas"/>
@@ -3347,6 +4151,7 @@
           <w:lang w:eastAsia="en-US"/>
         </w:rPr>
       </w:pPr>
+      <w:proofErr w:type="spellStart"/>
       <w:r>
         <w:rPr>
           <w:rFonts w:ascii="Consolas" w:eastAsiaTheme="minorHAnsi" w:hAnsi="Consolas" w:cs="Consolas"/>
@@ -3357,6 +4162,7 @@
         </w:rPr>
         <w:t>for</w:t>
       </w:r>
+      <w:proofErr w:type="spellEnd"/>
       <w:r>
         <w:rPr>
           <w:rFonts w:ascii="Consolas" w:eastAsiaTheme="minorHAnsi" w:hAnsi="Consolas" w:cs="Consolas"/>
@@ -3367,6 +4173,7 @@
         </w:rPr>
         <w:t xml:space="preserve"> l </w:t>
       </w:r>
+      <w:proofErr w:type="spellStart"/>
       <w:r>
         <w:rPr>
           <w:rFonts w:ascii="Consolas" w:eastAsiaTheme="minorHAnsi" w:hAnsi="Consolas" w:cs="Consolas"/>
@@ -3377,16 +4184,18 @@
         </w:rPr>
         <w:t>in</w:t>
       </w:r>
-      <w:r>
-        <w:rPr>
-          <w:rFonts w:ascii="Consolas" w:eastAsiaTheme="minorHAnsi" w:hAnsi="Consolas" w:cs="Consolas"/>
-          <w:color w:val="000000"/>
-          <w:sz w:val="19"/>
-          <w:szCs w:val="19"/>
-          <w:lang w:eastAsia="en-US"/>
-        </w:rPr>
-        <w:t xml:space="preserve"> </w:t>
-      </w:r>
+      <w:proofErr w:type="spellEnd"/>
+      <w:r>
+        <w:rPr>
+          <w:rFonts w:ascii="Consolas" w:eastAsiaTheme="minorHAnsi" w:hAnsi="Consolas" w:cs="Consolas"/>
+          <w:color w:val="000000"/>
+          <w:sz w:val="19"/>
+          <w:szCs w:val="19"/>
+          <w:lang w:eastAsia="en-US"/>
+        </w:rPr>
+        <w:t xml:space="preserve"> </w:t>
+      </w:r>
+      <w:proofErr w:type="spellStart"/>
       <w:r>
         <w:rPr>
           <w:rFonts w:ascii="Consolas" w:eastAsiaTheme="minorHAnsi" w:hAnsi="Consolas" w:cs="Consolas"/>
@@ -3397,6 +4206,7 @@
         </w:rPr>
         <w:t>range</w:t>
       </w:r>
+      <w:proofErr w:type="spellEnd"/>
       <w:r>
         <w:rPr>
           <w:rFonts w:ascii="Consolas" w:eastAsiaTheme="minorHAnsi" w:hAnsi="Consolas" w:cs="Consolas"/>
@@ -3415,7 +4225,29 @@
           <w:szCs w:val="19"/>
           <w:lang w:eastAsia="en-US"/>
         </w:rPr>
-        <w:t># заполнение хеш таблицы нулями</w:t>
+        <w:t xml:space="preserve"># заполнение </w:t>
+      </w:r>
+      <w:proofErr w:type="spellStart"/>
+      <w:r>
+        <w:rPr>
+          <w:rFonts w:ascii="Consolas" w:eastAsiaTheme="minorHAnsi" w:hAnsi="Consolas" w:cs="Consolas"/>
+          <w:color w:val="008000"/>
+          <w:sz w:val="19"/>
+          <w:szCs w:val="19"/>
+          <w:lang w:eastAsia="en-US"/>
+        </w:rPr>
+        <w:t>хеш</w:t>
+      </w:r>
+      <w:proofErr w:type="spellEnd"/>
+      <w:r>
+        <w:rPr>
+          <w:rFonts w:ascii="Consolas" w:eastAsiaTheme="minorHAnsi" w:hAnsi="Consolas" w:cs="Consolas"/>
+          <w:color w:val="008000"/>
+          <w:sz w:val="19"/>
+          <w:szCs w:val="19"/>
+          <w:lang w:eastAsia="en-US"/>
+        </w:rPr>
+        <w:t xml:space="preserve"> таблицы нулями</w:t>
       </w:r>
     </w:p>
     <w:p>
@@ -3443,15 +4275,39 @@
         </w:rPr>
         <w:t xml:space="preserve">    </w:t>
       </w:r>
-      <w:r>
-        <w:rPr>
-          <w:rFonts w:ascii="Consolas" w:eastAsiaTheme="minorHAnsi" w:hAnsi="Consolas" w:cs="Consolas"/>
-          <w:color w:val="000000"/>
-          <w:sz w:val="19"/>
-          <w:szCs w:val="19"/>
-          <w:lang w:val="en-US" w:eastAsia="en-US"/>
-        </w:rPr>
-        <w:t>HashTableD.append([0]*30)</w:t>
+      <w:proofErr w:type="spellStart"/>
+      <w:proofErr w:type="gramStart"/>
+      <w:r>
+        <w:rPr>
+          <w:rFonts w:ascii="Consolas" w:eastAsiaTheme="minorHAnsi" w:hAnsi="Consolas" w:cs="Consolas"/>
+          <w:color w:val="000000"/>
+          <w:sz w:val="19"/>
+          <w:szCs w:val="19"/>
+          <w:lang w:val="en-US" w:eastAsia="en-US"/>
+        </w:rPr>
+        <w:t>HashTableD.append</w:t>
+      </w:r>
+      <w:proofErr w:type="spellEnd"/>
+      <w:r>
+        <w:rPr>
+          <w:rFonts w:ascii="Consolas" w:eastAsiaTheme="minorHAnsi" w:hAnsi="Consolas" w:cs="Consolas"/>
+          <w:color w:val="000000"/>
+          <w:sz w:val="19"/>
+          <w:szCs w:val="19"/>
+          <w:lang w:val="en-US" w:eastAsia="en-US"/>
+        </w:rPr>
+        <w:t>(</w:t>
+      </w:r>
+      <w:proofErr w:type="gramEnd"/>
+      <w:r>
+        <w:rPr>
+          <w:rFonts w:ascii="Consolas" w:eastAsiaTheme="minorHAnsi" w:hAnsi="Consolas" w:cs="Consolas"/>
+          <w:color w:val="000000"/>
+          <w:sz w:val="19"/>
+          <w:szCs w:val="19"/>
+          <w:lang w:val="en-US" w:eastAsia="en-US"/>
+        </w:rPr>
+        <w:t>[0])</w:t>
       </w:r>
     </w:p>
     <w:p>
@@ -3485,6 +4341,7 @@
           <w:lang w:val="en-US" w:eastAsia="en-US"/>
         </w:rPr>
       </w:pPr>
+      <w:proofErr w:type="gramStart"/>
       <w:r>
         <w:rPr>
           <w:rFonts w:ascii="Consolas" w:eastAsiaTheme="minorHAnsi" w:hAnsi="Consolas" w:cs="Consolas"/>
@@ -3495,6 +4352,7 @@
         </w:rPr>
         <w:t>for</w:t>
       </w:r>
+      <w:proofErr w:type="gramEnd"/>
       <w:r>
         <w:rPr>
           <w:rFonts w:ascii="Consolas" w:eastAsiaTheme="minorHAnsi" w:hAnsi="Consolas" w:cs="Consolas"/>
@@ -3575,6 +4433,7 @@
         </w:rPr>
         <w:t xml:space="preserve"> </w:t>
       </w:r>
+      <w:proofErr w:type="spellStart"/>
       <w:r>
         <w:rPr>
           <w:rFonts w:ascii="Consolas" w:eastAsiaTheme="minorHAnsi" w:hAnsi="Consolas" w:cs="Consolas"/>
@@ -3585,6 +4444,7 @@
         </w:rPr>
         <w:t>хеш</w:t>
       </w:r>
+      <w:proofErr w:type="spellEnd"/>
       <w:r>
         <w:rPr>
           <w:rFonts w:ascii="Consolas" w:eastAsiaTheme="minorHAnsi" w:hAnsi="Consolas" w:cs="Consolas"/>
@@ -3649,7 +4509,41 @@
           <w:szCs w:val="19"/>
           <w:lang w:val="en-US" w:eastAsia="en-US"/>
         </w:rPr>
-        <w:t xml:space="preserve">    HashTableM.append([0]*30)</w:t>
+        <w:t xml:space="preserve">    </w:t>
+      </w:r>
+      <w:proofErr w:type="spellStart"/>
+      <w:proofErr w:type="gramStart"/>
+      <w:r>
+        <w:rPr>
+          <w:rFonts w:ascii="Consolas" w:eastAsiaTheme="minorHAnsi" w:hAnsi="Consolas" w:cs="Consolas"/>
+          <w:color w:val="000000"/>
+          <w:sz w:val="19"/>
+          <w:szCs w:val="19"/>
+          <w:lang w:val="en-US" w:eastAsia="en-US"/>
+        </w:rPr>
+        <w:t>HashTableM.append</w:t>
+      </w:r>
+      <w:proofErr w:type="spellEnd"/>
+      <w:r>
+        <w:rPr>
+          <w:rFonts w:ascii="Consolas" w:eastAsiaTheme="minorHAnsi" w:hAnsi="Consolas" w:cs="Consolas"/>
+          <w:color w:val="000000"/>
+          <w:sz w:val="19"/>
+          <w:szCs w:val="19"/>
+          <w:lang w:val="en-US" w:eastAsia="en-US"/>
+        </w:rPr>
+        <w:t>(</w:t>
+      </w:r>
+      <w:proofErr w:type="gramEnd"/>
+      <w:r>
+        <w:rPr>
+          <w:rFonts w:ascii="Consolas" w:eastAsiaTheme="minorHAnsi" w:hAnsi="Consolas" w:cs="Consolas"/>
+          <w:color w:val="000000"/>
+          <w:sz w:val="19"/>
+          <w:szCs w:val="19"/>
+          <w:lang w:val="en-US" w:eastAsia="en-US"/>
+        </w:rPr>
+        <w:t>[0])</w:t>
       </w:r>
     </w:p>
     <w:p>
@@ -3699,6 +4593,7 @@
           <w:lang w:val="en-US" w:eastAsia="en-US"/>
         </w:rPr>
       </w:pPr>
+      <w:proofErr w:type="gramStart"/>
       <w:r>
         <w:rPr>
           <w:rFonts w:ascii="Consolas" w:eastAsiaTheme="minorHAnsi" w:hAnsi="Consolas" w:cs="Consolas"/>
@@ -3709,6 +4604,7 @@
         </w:rPr>
         <w:t>for</w:t>
       </w:r>
+      <w:proofErr w:type="gramEnd"/>
       <w:r>
         <w:rPr>
           <w:rFonts w:ascii="Consolas" w:eastAsiaTheme="minorHAnsi" w:hAnsi="Consolas" w:cs="Consolas"/>
@@ -3757,107 +4653,29 @@
           <w:szCs w:val="19"/>
           <w:lang w:val="en-US" w:eastAsia="en-US"/>
         </w:rPr>
-        <w:t xml:space="preserve">(len(A)): </w:t>
-      </w:r>
-      <w:r>
-        <w:rPr>
-          <w:rFonts w:ascii="Consolas" w:eastAsiaTheme="minorHAnsi" w:hAnsi="Consolas" w:cs="Consolas"/>
-          <w:color w:val="008000"/>
-          <w:sz w:val="19"/>
-          <w:szCs w:val="19"/>
-          <w:lang w:val="en-US" w:eastAsia="en-US"/>
-        </w:rPr>
-        <w:t xml:space="preserve"># </w:t>
-      </w:r>
-      <w:r>
-        <w:rPr>
-          <w:rFonts w:ascii="Consolas" w:eastAsiaTheme="minorHAnsi" w:hAnsi="Consolas" w:cs="Consolas"/>
-          <w:color w:val="008000"/>
-          <w:sz w:val="19"/>
-          <w:szCs w:val="19"/>
-          <w:lang w:eastAsia="en-US"/>
-        </w:rPr>
-        <w:t>записываем</w:t>
-      </w:r>
-      <w:r>
-        <w:rPr>
-          <w:rFonts w:ascii="Consolas" w:eastAsiaTheme="minorHAnsi" w:hAnsi="Consolas" w:cs="Consolas"/>
-          <w:color w:val="008000"/>
-          <w:sz w:val="19"/>
-          <w:szCs w:val="19"/>
-          <w:lang w:val="en-US" w:eastAsia="en-US"/>
-        </w:rPr>
-        <w:t xml:space="preserve"> </w:t>
-      </w:r>
-      <w:r>
-        <w:rPr>
-          <w:rFonts w:ascii="Consolas" w:eastAsiaTheme="minorHAnsi" w:hAnsi="Consolas" w:cs="Consolas"/>
-          <w:color w:val="008000"/>
-          <w:sz w:val="19"/>
-          <w:szCs w:val="19"/>
-          <w:lang w:eastAsia="en-US"/>
-        </w:rPr>
-        <w:t>значения</w:t>
-      </w:r>
-      <w:r>
-        <w:rPr>
-          <w:rFonts w:ascii="Consolas" w:eastAsiaTheme="minorHAnsi" w:hAnsi="Consolas" w:cs="Consolas"/>
-          <w:color w:val="008000"/>
-          <w:sz w:val="19"/>
-          <w:szCs w:val="19"/>
-          <w:lang w:val="en-US" w:eastAsia="en-US"/>
-        </w:rPr>
-        <w:t xml:space="preserve"> </w:t>
-      </w:r>
-      <w:r>
-        <w:rPr>
-          <w:rFonts w:ascii="Consolas" w:eastAsiaTheme="minorHAnsi" w:hAnsi="Consolas" w:cs="Consolas"/>
-          <w:color w:val="008000"/>
-          <w:sz w:val="19"/>
-          <w:szCs w:val="19"/>
-          <w:lang w:eastAsia="en-US"/>
-        </w:rPr>
-        <w:t>в</w:t>
-      </w:r>
-      <w:r>
-        <w:rPr>
-          <w:rFonts w:ascii="Consolas" w:eastAsiaTheme="minorHAnsi" w:hAnsi="Consolas" w:cs="Consolas"/>
-          <w:color w:val="008000"/>
-          <w:sz w:val="19"/>
-          <w:szCs w:val="19"/>
-          <w:lang w:val="en-US" w:eastAsia="en-US"/>
-        </w:rPr>
-        <w:t xml:space="preserve"> </w:t>
-      </w:r>
-      <w:r>
-        <w:rPr>
-          <w:rFonts w:ascii="Consolas" w:eastAsiaTheme="minorHAnsi" w:hAnsi="Consolas" w:cs="Consolas"/>
-          <w:color w:val="008000"/>
-          <w:sz w:val="19"/>
-          <w:szCs w:val="19"/>
-          <w:lang w:eastAsia="en-US"/>
-        </w:rPr>
-        <w:t>хеш</w:t>
-      </w:r>
-      <w:r>
-        <w:rPr>
-          <w:rFonts w:ascii="Consolas" w:eastAsiaTheme="minorHAnsi" w:hAnsi="Consolas" w:cs="Consolas"/>
-          <w:color w:val="008000"/>
-          <w:sz w:val="19"/>
-          <w:szCs w:val="19"/>
-          <w:lang w:val="en-US" w:eastAsia="en-US"/>
-        </w:rPr>
-        <w:t xml:space="preserve"> </w:t>
-      </w:r>
-      <w:r>
-        <w:rPr>
-          <w:rFonts w:ascii="Consolas" w:eastAsiaTheme="minorHAnsi" w:hAnsi="Consolas" w:cs="Consolas"/>
-          <w:color w:val="008000"/>
-          <w:sz w:val="19"/>
-          <w:szCs w:val="19"/>
-          <w:lang w:eastAsia="en-US"/>
-        </w:rPr>
-        <w:t>таблицу</w:t>
+        <w:t>(</w:t>
+      </w:r>
+      <w:proofErr w:type="spellStart"/>
+      <w:r>
+        <w:rPr>
+          <w:rFonts w:ascii="Consolas" w:eastAsiaTheme="minorHAnsi" w:hAnsi="Consolas" w:cs="Consolas"/>
+          <w:color w:val="000000"/>
+          <w:sz w:val="19"/>
+          <w:szCs w:val="19"/>
+          <w:lang w:val="en-US" w:eastAsia="en-US"/>
+        </w:rPr>
+        <w:t>len</w:t>
+      </w:r>
+      <w:proofErr w:type="spellEnd"/>
+      <w:r>
+        <w:rPr>
+          <w:rFonts w:ascii="Consolas" w:eastAsiaTheme="minorHAnsi" w:hAnsi="Consolas" w:cs="Consolas"/>
+          <w:color w:val="000000"/>
+          <w:sz w:val="19"/>
+          <w:szCs w:val="19"/>
+          <w:lang w:val="en-US" w:eastAsia="en-US"/>
+        </w:rPr>
+        <w:t xml:space="preserve">(A)): </w:t>
       </w:r>
     </w:p>
     <w:p>
@@ -3883,7 +4701,53 @@
           <w:szCs w:val="19"/>
           <w:lang w:val="en-US" w:eastAsia="en-US"/>
         </w:rPr>
-        <w:t xml:space="preserve">    z1 = 0</w:t>
+        <w:t xml:space="preserve">     </w:t>
+      </w:r>
+      <w:proofErr w:type="spellStart"/>
+      <w:proofErr w:type="gramStart"/>
+      <w:r>
+        <w:rPr>
+          <w:rFonts w:ascii="Consolas" w:eastAsiaTheme="minorHAnsi" w:hAnsi="Consolas" w:cs="Consolas"/>
+          <w:color w:val="000000"/>
+          <w:sz w:val="19"/>
+          <w:szCs w:val="19"/>
+          <w:lang w:val="en-US" w:eastAsia="en-US"/>
+        </w:rPr>
+        <w:t>HashTableD</w:t>
+      </w:r>
+      <w:proofErr w:type="spellEnd"/>
+      <w:r>
+        <w:rPr>
+          <w:rFonts w:ascii="Consolas" w:eastAsiaTheme="minorHAnsi" w:hAnsi="Consolas" w:cs="Consolas"/>
+          <w:color w:val="000000"/>
+          <w:sz w:val="19"/>
+          <w:szCs w:val="19"/>
+          <w:lang w:val="en-US" w:eastAsia="en-US"/>
+        </w:rPr>
+        <w:t>[</w:t>
+      </w:r>
+      <w:proofErr w:type="spellStart"/>
+      <w:proofErr w:type="gramEnd"/>
+      <w:r>
+        <w:rPr>
+          <w:rFonts w:ascii="Consolas" w:eastAsiaTheme="minorHAnsi" w:hAnsi="Consolas" w:cs="Consolas"/>
+          <w:color w:val="000000"/>
+          <w:sz w:val="19"/>
+          <w:szCs w:val="19"/>
+          <w:lang w:val="en-US" w:eastAsia="en-US"/>
+        </w:rPr>
+        <w:t>Hash_divide</w:t>
+      </w:r>
+      <w:proofErr w:type="spellEnd"/>
+      <w:r>
+        <w:rPr>
+          <w:rFonts w:ascii="Consolas" w:eastAsiaTheme="minorHAnsi" w:hAnsi="Consolas" w:cs="Consolas"/>
+          <w:color w:val="000000"/>
+          <w:sz w:val="19"/>
+          <w:szCs w:val="19"/>
+          <w:lang w:val="en-US" w:eastAsia="en-US"/>
+        </w:rPr>
+        <w:t>(N*3, A[q1])].insert(-1, A[q1])</w:t>
       </w:r>
     </w:p>
     <w:p>
@@ -3909,8 +4773,9 @@
           <w:szCs w:val="19"/>
           <w:lang w:val="en-US" w:eastAsia="en-US"/>
         </w:rPr>
-        <w:t xml:space="preserve">    </w:t>
-      </w:r>
+        <w:t xml:space="preserve">     </w:t>
+      </w:r>
+      <w:proofErr w:type="gramStart"/>
       <w:r>
         <w:rPr>
           <w:rFonts w:ascii="Consolas" w:eastAsiaTheme="minorHAnsi" w:hAnsi="Consolas" w:cs="Consolas"/>
@@ -3919,37 +4784,144 @@
           <w:szCs w:val="19"/>
           <w:lang w:val="en-US" w:eastAsia="en-US"/>
         </w:rPr>
-        <w:t>while</w:t>
-      </w:r>
-      <w:r>
-        <w:rPr>
-          <w:rFonts w:ascii="Consolas" w:eastAsiaTheme="minorHAnsi" w:hAnsi="Consolas" w:cs="Consolas"/>
-          <w:color w:val="000000"/>
-          <w:sz w:val="19"/>
-          <w:szCs w:val="19"/>
-          <w:lang w:val="en-US" w:eastAsia="en-US"/>
-        </w:rPr>
-        <w:t xml:space="preserve"> </w:t>
-      </w:r>
-      <w:r>
-        <w:rPr>
-          <w:rFonts w:ascii="Consolas" w:eastAsiaTheme="minorHAnsi" w:hAnsi="Consolas" w:cs="Consolas"/>
-          <w:color w:val="0000FF"/>
-          <w:sz w:val="19"/>
-          <w:szCs w:val="19"/>
-          <w:lang w:val="en-US" w:eastAsia="en-US"/>
-        </w:rPr>
-        <w:t>True</w:t>
-      </w:r>
-      <w:r>
-        <w:rPr>
-          <w:rFonts w:ascii="Consolas" w:eastAsiaTheme="minorHAnsi" w:hAnsi="Consolas" w:cs="Consolas"/>
-          <w:color w:val="000000"/>
-          <w:sz w:val="19"/>
-          <w:szCs w:val="19"/>
-          <w:lang w:val="en-US" w:eastAsia="en-US"/>
-        </w:rPr>
-        <w:t>:</w:t>
+        <w:t>if</w:t>
+      </w:r>
+      <w:proofErr w:type="gramEnd"/>
+      <w:r>
+        <w:rPr>
+          <w:rFonts w:ascii="Consolas" w:eastAsiaTheme="minorHAnsi" w:hAnsi="Consolas" w:cs="Consolas"/>
+          <w:color w:val="000000"/>
+          <w:sz w:val="19"/>
+          <w:szCs w:val="19"/>
+          <w:lang w:val="en-US" w:eastAsia="en-US"/>
+        </w:rPr>
+        <w:t xml:space="preserve"> </w:t>
+      </w:r>
+      <w:proofErr w:type="spellStart"/>
+      <w:r>
+        <w:rPr>
+          <w:rFonts w:ascii="Consolas" w:eastAsiaTheme="minorHAnsi" w:hAnsi="Consolas" w:cs="Consolas"/>
+          <w:color w:val="000000"/>
+          <w:sz w:val="19"/>
+          <w:szCs w:val="19"/>
+          <w:lang w:val="en-US" w:eastAsia="en-US"/>
+        </w:rPr>
+        <w:t>len</w:t>
+      </w:r>
+      <w:proofErr w:type="spellEnd"/>
+      <w:r>
+        <w:rPr>
+          <w:rFonts w:ascii="Consolas" w:eastAsiaTheme="minorHAnsi" w:hAnsi="Consolas" w:cs="Consolas"/>
+          <w:color w:val="000000"/>
+          <w:sz w:val="19"/>
+          <w:szCs w:val="19"/>
+          <w:lang w:val="en-US" w:eastAsia="en-US"/>
+        </w:rPr>
+        <w:t>(</w:t>
+      </w:r>
+      <w:proofErr w:type="spellStart"/>
+      <w:r>
+        <w:rPr>
+          <w:rFonts w:ascii="Consolas" w:eastAsiaTheme="minorHAnsi" w:hAnsi="Consolas" w:cs="Consolas"/>
+          <w:color w:val="000000"/>
+          <w:sz w:val="19"/>
+          <w:szCs w:val="19"/>
+          <w:lang w:val="en-US" w:eastAsia="en-US"/>
+        </w:rPr>
+        <w:t>HashTableD</w:t>
+      </w:r>
+      <w:proofErr w:type="spellEnd"/>
+      <w:r>
+        <w:rPr>
+          <w:rFonts w:ascii="Consolas" w:eastAsiaTheme="minorHAnsi" w:hAnsi="Consolas" w:cs="Consolas"/>
+          <w:color w:val="000000"/>
+          <w:sz w:val="19"/>
+          <w:szCs w:val="19"/>
+          <w:lang w:val="en-US" w:eastAsia="en-US"/>
+        </w:rPr>
+        <w:t>[</w:t>
+      </w:r>
+      <w:proofErr w:type="spellStart"/>
+      <w:r>
+        <w:rPr>
+          <w:rFonts w:ascii="Consolas" w:eastAsiaTheme="minorHAnsi" w:hAnsi="Consolas" w:cs="Consolas"/>
+          <w:color w:val="000000"/>
+          <w:sz w:val="19"/>
+          <w:szCs w:val="19"/>
+          <w:lang w:val="en-US" w:eastAsia="en-US"/>
+        </w:rPr>
+        <w:t>Hash_divide</w:t>
+      </w:r>
+      <w:proofErr w:type="spellEnd"/>
+      <w:r>
+        <w:rPr>
+          <w:rFonts w:ascii="Consolas" w:eastAsiaTheme="minorHAnsi" w:hAnsi="Consolas" w:cs="Consolas"/>
+          <w:color w:val="000000"/>
+          <w:sz w:val="19"/>
+          <w:szCs w:val="19"/>
+          <w:lang w:val="en-US" w:eastAsia="en-US"/>
+        </w:rPr>
+        <w:t xml:space="preserve">(N*3, A[q1])]) &gt; 2: </w:t>
+      </w:r>
+      <w:r>
+        <w:rPr>
+          <w:rFonts w:ascii="Consolas" w:eastAsiaTheme="minorHAnsi" w:hAnsi="Consolas" w:cs="Consolas"/>
+          <w:color w:val="008000"/>
+          <w:sz w:val="19"/>
+          <w:szCs w:val="19"/>
+          <w:lang w:val="en-US" w:eastAsia="en-US"/>
+        </w:rPr>
+        <w:t xml:space="preserve"># </w:t>
+      </w:r>
+      <w:r>
+        <w:rPr>
+          <w:rFonts w:ascii="Consolas" w:eastAsiaTheme="minorHAnsi" w:hAnsi="Consolas" w:cs="Consolas"/>
+          <w:color w:val="008000"/>
+          <w:sz w:val="19"/>
+          <w:szCs w:val="19"/>
+          <w:lang w:eastAsia="en-US"/>
+        </w:rPr>
+        <w:t>проверка</w:t>
+      </w:r>
+      <w:r>
+        <w:rPr>
+          <w:rFonts w:ascii="Consolas" w:eastAsiaTheme="minorHAnsi" w:hAnsi="Consolas" w:cs="Consolas"/>
+          <w:color w:val="008000"/>
+          <w:sz w:val="19"/>
+          <w:szCs w:val="19"/>
+          <w:lang w:val="en-US" w:eastAsia="en-US"/>
+        </w:rPr>
+        <w:t xml:space="preserve"> </w:t>
+      </w:r>
+      <w:r>
+        <w:rPr>
+          <w:rFonts w:ascii="Consolas" w:eastAsiaTheme="minorHAnsi" w:hAnsi="Consolas" w:cs="Consolas"/>
+          <w:color w:val="008000"/>
+          <w:sz w:val="19"/>
+          <w:szCs w:val="19"/>
+          <w:lang w:eastAsia="en-US"/>
+        </w:rPr>
+        <w:t>на</w:t>
+      </w:r>
+      <w:r>
+        <w:rPr>
+          <w:rFonts w:ascii="Consolas" w:eastAsiaTheme="minorHAnsi" w:hAnsi="Consolas" w:cs="Consolas"/>
+          <w:color w:val="008000"/>
+          <w:sz w:val="19"/>
+          <w:szCs w:val="19"/>
+          <w:lang w:val="en-US" w:eastAsia="en-US"/>
+        </w:rPr>
+        <w:t xml:space="preserve"> </w:t>
+      </w:r>
+      <w:r>
+        <w:rPr>
+          <w:rFonts w:ascii="Consolas" w:eastAsiaTheme="minorHAnsi" w:hAnsi="Consolas" w:cs="Consolas"/>
+          <w:color w:val="008000"/>
+          <w:sz w:val="19"/>
+          <w:szCs w:val="19"/>
+          <w:lang w:eastAsia="en-US"/>
+        </w:rPr>
+        <w:t>коллизию</w:t>
       </w:r>
     </w:p>
     <w:p>
@@ -3977,85 +4949,29 @@
         </w:rPr>
         <w:t xml:space="preserve">        </w:t>
       </w:r>
-      <w:r>
-        <w:rPr>
-          <w:rFonts w:ascii="Consolas" w:eastAsiaTheme="minorHAnsi" w:hAnsi="Consolas" w:cs="Consolas"/>
-          <w:color w:val="0000FF"/>
-          <w:sz w:val="19"/>
-          <w:szCs w:val="19"/>
-          <w:lang w:val="en-US" w:eastAsia="en-US"/>
-        </w:rPr>
-        <w:t>if</w:t>
-      </w:r>
-      <w:r>
-        <w:rPr>
-          <w:rFonts w:ascii="Consolas" w:eastAsiaTheme="minorHAnsi" w:hAnsi="Consolas" w:cs="Consolas"/>
-          <w:color w:val="000000"/>
-          <w:sz w:val="19"/>
-          <w:szCs w:val="19"/>
-          <w:lang w:val="en-US" w:eastAsia="en-US"/>
-        </w:rPr>
-        <w:t xml:space="preserve"> HashTableD[Hash_divide(N*3, A[q1])][z1] != 0: </w:t>
-      </w:r>
-      <w:r>
-        <w:rPr>
-          <w:rFonts w:ascii="Consolas" w:eastAsiaTheme="minorHAnsi" w:hAnsi="Consolas" w:cs="Consolas"/>
-          <w:color w:val="008000"/>
-          <w:sz w:val="19"/>
-          <w:szCs w:val="19"/>
-          <w:lang w:val="en-US" w:eastAsia="en-US"/>
-        </w:rPr>
-        <w:t xml:space="preserve"># </w:t>
-      </w:r>
-      <w:r>
-        <w:rPr>
-          <w:rFonts w:ascii="Consolas" w:eastAsiaTheme="minorHAnsi" w:hAnsi="Consolas" w:cs="Consolas"/>
-          <w:color w:val="008000"/>
-          <w:sz w:val="19"/>
-          <w:szCs w:val="19"/>
-          <w:lang w:eastAsia="en-US"/>
-        </w:rPr>
-        <w:t>проверка</w:t>
-      </w:r>
-      <w:r>
-        <w:rPr>
-          <w:rFonts w:ascii="Consolas" w:eastAsiaTheme="minorHAnsi" w:hAnsi="Consolas" w:cs="Consolas"/>
-          <w:color w:val="008000"/>
-          <w:sz w:val="19"/>
-          <w:szCs w:val="19"/>
-          <w:lang w:val="en-US" w:eastAsia="en-US"/>
-        </w:rPr>
-        <w:t xml:space="preserve"> </w:t>
-      </w:r>
-      <w:r>
-        <w:rPr>
-          <w:rFonts w:ascii="Consolas" w:eastAsiaTheme="minorHAnsi" w:hAnsi="Consolas" w:cs="Consolas"/>
-          <w:color w:val="008000"/>
-          <w:sz w:val="19"/>
-          <w:szCs w:val="19"/>
-          <w:lang w:eastAsia="en-US"/>
-        </w:rPr>
-        <w:t>на</w:t>
-      </w:r>
-      <w:r>
-        <w:rPr>
-          <w:rFonts w:ascii="Consolas" w:eastAsiaTheme="minorHAnsi" w:hAnsi="Consolas" w:cs="Consolas"/>
-          <w:color w:val="008000"/>
-          <w:sz w:val="19"/>
-          <w:szCs w:val="19"/>
-          <w:lang w:val="en-US" w:eastAsia="en-US"/>
-        </w:rPr>
-        <w:t xml:space="preserve"> </w:t>
-      </w:r>
-      <w:r>
-        <w:rPr>
-          <w:rFonts w:ascii="Consolas" w:eastAsiaTheme="minorHAnsi" w:hAnsi="Consolas" w:cs="Consolas"/>
-          <w:color w:val="008000"/>
-          <w:sz w:val="19"/>
-          <w:szCs w:val="19"/>
-          <w:lang w:eastAsia="en-US"/>
-        </w:rPr>
-        <w:t>коллизию</w:t>
+      <w:proofErr w:type="spellStart"/>
+      <w:proofErr w:type="gramStart"/>
+      <w:r>
+        <w:rPr>
+          <w:rFonts w:ascii="Consolas" w:eastAsiaTheme="minorHAnsi" w:hAnsi="Consolas" w:cs="Consolas"/>
+          <w:color w:val="000000"/>
+          <w:sz w:val="19"/>
+          <w:szCs w:val="19"/>
+          <w:lang w:val="en-US" w:eastAsia="en-US"/>
+        </w:rPr>
+        <w:t>colisionsD</w:t>
+      </w:r>
+      <w:proofErr w:type="spellEnd"/>
+      <w:proofErr w:type="gramEnd"/>
+      <w:r>
+        <w:rPr>
+          <w:rFonts w:ascii="Consolas" w:eastAsiaTheme="minorHAnsi" w:hAnsi="Consolas" w:cs="Consolas"/>
+          <w:color w:val="000000"/>
+          <w:sz w:val="19"/>
+          <w:szCs w:val="19"/>
+          <w:lang w:val="en-US" w:eastAsia="en-US"/>
+        </w:rPr>
+        <w:t xml:space="preserve"> += 1</w:t>
       </w:r>
     </w:p>
     <w:p>
@@ -4070,38 +4986,18 @@
           <w:color w:val="000000"/>
           <w:sz w:val="19"/>
           <w:szCs w:val="19"/>
-          <w:lang w:eastAsia="en-US"/>
-        </w:rPr>
-      </w:pPr>
-      <w:r>
-        <w:rPr>
-          <w:rFonts w:ascii="Consolas" w:eastAsiaTheme="minorHAnsi" w:hAnsi="Consolas" w:cs="Consolas"/>
-          <w:color w:val="000000"/>
-          <w:sz w:val="19"/>
-          <w:szCs w:val="19"/>
-          <w:lang w:val="en-US" w:eastAsia="en-US"/>
-        </w:rPr>
-        <w:t xml:space="preserve">            </w:t>
-      </w:r>
-      <w:r>
-        <w:rPr>
-          <w:rFonts w:ascii="Consolas" w:eastAsiaTheme="minorHAnsi" w:hAnsi="Consolas" w:cs="Consolas"/>
-          <w:color w:val="000000"/>
-          <w:sz w:val="19"/>
-          <w:szCs w:val="19"/>
-          <w:lang w:eastAsia="en-US"/>
-        </w:rPr>
-        <w:t xml:space="preserve">z1 += 1 </w:t>
-      </w:r>
-      <w:r>
-        <w:rPr>
-          <w:rFonts w:ascii="Consolas" w:eastAsiaTheme="minorHAnsi" w:hAnsi="Consolas" w:cs="Consolas"/>
-          <w:color w:val="008000"/>
-          <w:sz w:val="19"/>
-          <w:szCs w:val="19"/>
-          <w:lang w:eastAsia="en-US"/>
-        </w:rPr>
-        <w:t># переход на другой столбец хеш таблицы</w:t>
+          <w:lang w:val="en-US" w:eastAsia="en-US"/>
+        </w:rPr>
+      </w:pPr>
+      <w:r>
+        <w:rPr>
+          <w:rFonts w:ascii="Consolas" w:eastAsiaTheme="minorHAnsi" w:hAnsi="Consolas" w:cs="Consolas"/>
+          <w:color w:val="000000"/>
+          <w:sz w:val="19"/>
+          <w:szCs w:val="19"/>
+          <w:lang w:val="en-US" w:eastAsia="en-US"/>
+        </w:rPr>
+        <w:t xml:space="preserve">           </w:t>
       </w:r>
     </w:p>
     <w:p>
@@ -4125,19 +5021,9 @@
           <w:color w:val="000000"/>
           <w:sz w:val="19"/>
           <w:szCs w:val="19"/>
-          <w:lang w:eastAsia="en-US"/>
-        </w:rPr>
-        <w:t xml:space="preserve">            </w:t>
-      </w:r>
-      <w:r>
-        <w:rPr>
-          <w:rFonts w:ascii="Consolas" w:eastAsiaTheme="minorHAnsi" w:hAnsi="Consolas" w:cs="Consolas"/>
-          <w:color w:val="000000"/>
-          <w:sz w:val="19"/>
-          <w:szCs w:val="19"/>
-          <w:lang w:val="en-US" w:eastAsia="en-US"/>
-        </w:rPr>
-        <w:t xml:space="preserve">colisionsD += 1 </w:t>
+          <w:lang w:val="en-US" w:eastAsia="en-US"/>
+        </w:rPr>
+        <w:t xml:space="preserve">           </w:t>
       </w:r>
     </w:p>
     <w:p>
@@ -4155,36 +5041,6 @@
           <w:lang w:val="en-US" w:eastAsia="en-US"/>
         </w:rPr>
       </w:pPr>
-      <w:r>
-        <w:rPr>
-          <w:rFonts w:ascii="Consolas" w:eastAsiaTheme="minorHAnsi" w:hAnsi="Consolas" w:cs="Consolas"/>
-          <w:color w:val="000000"/>
-          <w:sz w:val="19"/>
-          <w:szCs w:val="19"/>
-          <w:lang w:val="en-US" w:eastAsia="en-US"/>
-        </w:rPr>
-        <w:t xml:space="preserve">        </w:t>
-      </w:r>
-      <w:r>
-        <w:rPr>
-          <w:rFonts w:ascii="Consolas" w:eastAsiaTheme="minorHAnsi" w:hAnsi="Consolas" w:cs="Consolas"/>
-          <w:color w:val="0000FF"/>
-          <w:sz w:val="19"/>
-          <w:szCs w:val="19"/>
-          <w:lang w:val="en-US" w:eastAsia="en-US"/>
-        </w:rPr>
-        <w:t>else</w:t>
-      </w:r>
-      <w:r>
-        <w:rPr>
-          <w:rFonts w:ascii="Consolas" w:eastAsiaTheme="minorHAnsi" w:hAnsi="Consolas" w:cs="Consolas"/>
-          <w:color w:val="000000"/>
-          <w:sz w:val="19"/>
-          <w:szCs w:val="19"/>
-          <w:lang w:val="en-US" w:eastAsia="en-US"/>
-        </w:rPr>
-        <w:t>:</w:t>
-      </w:r>
     </w:p>
     <w:p>
       <w:pPr>
@@ -4201,15 +5057,89 @@
           <w:lang w:val="en-US" w:eastAsia="en-US"/>
         </w:rPr>
       </w:pPr>
-      <w:r>
-        <w:rPr>
-          <w:rFonts w:ascii="Consolas" w:eastAsiaTheme="minorHAnsi" w:hAnsi="Consolas" w:cs="Consolas"/>
-          <w:color w:val="000000"/>
-          <w:sz w:val="19"/>
-          <w:szCs w:val="19"/>
-          <w:lang w:val="en-US" w:eastAsia="en-US"/>
-        </w:rPr>
-        <w:t xml:space="preserve">            HashTableD[Hash_divide(N*3, A[q1])][z1] = A[q1] </w:t>
+      <w:proofErr w:type="gramStart"/>
+      <w:r>
+        <w:rPr>
+          <w:rFonts w:ascii="Consolas" w:eastAsiaTheme="minorHAnsi" w:hAnsi="Consolas" w:cs="Consolas"/>
+          <w:color w:val="0000FF"/>
+          <w:sz w:val="19"/>
+          <w:szCs w:val="19"/>
+          <w:lang w:val="en-US" w:eastAsia="en-US"/>
+        </w:rPr>
+        <w:t>for</w:t>
+      </w:r>
+      <w:proofErr w:type="gramEnd"/>
+      <w:r>
+        <w:rPr>
+          <w:rFonts w:ascii="Consolas" w:eastAsiaTheme="minorHAnsi" w:hAnsi="Consolas" w:cs="Consolas"/>
+          <w:color w:val="000000"/>
+          <w:sz w:val="19"/>
+          <w:szCs w:val="19"/>
+          <w:lang w:val="en-US" w:eastAsia="en-US"/>
+        </w:rPr>
+        <w:t xml:space="preserve"> q2 </w:t>
+      </w:r>
+      <w:r>
+        <w:rPr>
+          <w:rFonts w:ascii="Consolas" w:eastAsiaTheme="minorHAnsi" w:hAnsi="Consolas" w:cs="Consolas"/>
+          <w:color w:val="0000FF"/>
+          <w:sz w:val="19"/>
+          <w:szCs w:val="19"/>
+          <w:lang w:val="en-US" w:eastAsia="en-US"/>
+        </w:rPr>
+        <w:t>in</w:t>
+      </w:r>
+      <w:r>
+        <w:rPr>
+          <w:rFonts w:ascii="Consolas" w:eastAsiaTheme="minorHAnsi" w:hAnsi="Consolas" w:cs="Consolas"/>
+          <w:color w:val="000000"/>
+          <w:sz w:val="19"/>
+          <w:szCs w:val="19"/>
+          <w:lang w:val="en-US" w:eastAsia="en-US"/>
+        </w:rPr>
+        <w:t xml:space="preserve"> </w:t>
+      </w:r>
+      <w:r>
+        <w:rPr>
+          <w:rFonts w:ascii="Consolas" w:eastAsiaTheme="minorHAnsi" w:hAnsi="Consolas" w:cs="Consolas"/>
+          <w:color w:val="2B91AF"/>
+          <w:sz w:val="19"/>
+          <w:szCs w:val="19"/>
+          <w:lang w:val="en-US" w:eastAsia="en-US"/>
+        </w:rPr>
+        <w:t>range</w:t>
+      </w:r>
+      <w:r>
+        <w:rPr>
+          <w:rFonts w:ascii="Consolas" w:eastAsiaTheme="minorHAnsi" w:hAnsi="Consolas" w:cs="Consolas"/>
+          <w:color w:val="000000"/>
+          <w:sz w:val="19"/>
+          <w:szCs w:val="19"/>
+          <w:lang w:val="en-US" w:eastAsia="en-US"/>
+        </w:rPr>
+        <w:t>(</w:t>
+      </w:r>
+      <w:proofErr w:type="spellStart"/>
+      <w:r>
+        <w:rPr>
+          <w:rFonts w:ascii="Consolas" w:eastAsiaTheme="minorHAnsi" w:hAnsi="Consolas" w:cs="Consolas"/>
+          <w:color w:val="000000"/>
+          <w:sz w:val="19"/>
+          <w:szCs w:val="19"/>
+          <w:lang w:val="en-US" w:eastAsia="en-US"/>
+        </w:rPr>
+        <w:t>len</w:t>
+      </w:r>
+      <w:proofErr w:type="spellEnd"/>
+      <w:r>
+        <w:rPr>
+          <w:rFonts w:ascii="Consolas" w:eastAsiaTheme="minorHAnsi" w:hAnsi="Consolas" w:cs="Consolas"/>
+          <w:color w:val="000000"/>
+          <w:sz w:val="19"/>
+          <w:szCs w:val="19"/>
+          <w:lang w:val="en-US" w:eastAsia="en-US"/>
+        </w:rPr>
+        <w:t>(A)):</w:t>
       </w:r>
     </w:p>
     <w:p>
@@ -4235,17 +5165,53 @@
           <w:szCs w:val="19"/>
           <w:lang w:val="en-US" w:eastAsia="en-US"/>
         </w:rPr>
-        <w:t xml:space="preserve">            </w:t>
-      </w:r>
-      <w:r>
-        <w:rPr>
-          <w:rFonts w:ascii="Consolas" w:eastAsiaTheme="minorHAnsi" w:hAnsi="Consolas" w:cs="Consolas"/>
-          <w:color w:val="0000FF"/>
-          <w:sz w:val="19"/>
-          <w:szCs w:val="19"/>
-          <w:lang w:val="en-US" w:eastAsia="en-US"/>
-        </w:rPr>
-        <w:t>break</w:t>
+        <w:t xml:space="preserve">    </w:t>
+      </w:r>
+      <w:proofErr w:type="spellStart"/>
+      <w:proofErr w:type="gramStart"/>
+      <w:r>
+        <w:rPr>
+          <w:rFonts w:ascii="Consolas" w:eastAsiaTheme="minorHAnsi" w:hAnsi="Consolas" w:cs="Consolas"/>
+          <w:color w:val="000000"/>
+          <w:sz w:val="19"/>
+          <w:szCs w:val="19"/>
+          <w:lang w:val="en-US" w:eastAsia="en-US"/>
+        </w:rPr>
+        <w:t>HashTableM</w:t>
+      </w:r>
+      <w:proofErr w:type="spellEnd"/>
+      <w:r>
+        <w:rPr>
+          <w:rFonts w:ascii="Consolas" w:eastAsiaTheme="minorHAnsi" w:hAnsi="Consolas" w:cs="Consolas"/>
+          <w:color w:val="000000"/>
+          <w:sz w:val="19"/>
+          <w:szCs w:val="19"/>
+          <w:lang w:val="en-US" w:eastAsia="en-US"/>
+        </w:rPr>
+        <w:t>[</w:t>
+      </w:r>
+      <w:proofErr w:type="spellStart"/>
+      <w:proofErr w:type="gramEnd"/>
+      <w:r>
+        <w:rPr>
+          <w:rFonts w:ascii="Consolas" w:eastAsiaTheme="minorHAnsi" w:hAnsi="Consolas" w:cs="Consolas"/>
+          <w:color w:val="000000"/>
+          <w:sz w:val="19"/>
+          <w:szCs w:val="19"/>
+          <w:lang w:val="en-US" w:eastAsia="en-US"/>
+        </w:rPr>
+        <w:t>Hash_multiply</w:t>
+      </w:r>
+      <w:proofErr w:type="spellEnd"/>
+      <w:r>
+        <w:rPr>
+          <w:rFonts w:ascii="Consolas" w:eastAsiaTheme="minorHAnsi" w:hAnsi="Consolas" w:cs="Consolas"/>
+          <w:color w:val="000000"/>
+          <w:sz w:val="19"/>
+          <w:szCs w:val="19"/>
+          <w:lang w:val="en-US" w:eastAsia="en-US"/>
+        </w:rPr>
+        <w:t>(N*3, A[q2])].insert(-1, A[q2])</w:t>
       </w:r>
     </w:p>
     <w:p>
@@ -4263,6 +5229,164 @@
           <w:lang w:val="en-US" w:eastAsia="en-US"/>
         </w:rPr>
       </w:pPr>
+      <w:r>
+        <w:rPr>
+          <w:rFonts w:ascii="Consolas" w:eastAsiaTheme="minorHAnsi" w:hAnsi="Consolas" w:cs="Consolas"/>
+          <w:color w:val="000000"/>
+          <w:sz w:val="19"/>
+          <w:szCs w:val="19"/>
+          <w:lang w:val="en-US" w:eastAsia="en-US"/>
+        </w:rPr>
+        <w:t xml:space="preserve">    </w:t>
+      </w:r>
+      <w:proofErr w:type="gramStart"/>
+      <w:r>
+        <w:rPr>
+          <w:rFonts w:ascii="Consolas" w:eastAsiaTheme="minorHAnsi" w:hAnsi="Consolas" w:cs="Consolas"/>
+          <w:color w:val="0000FF"/>
+          <w:sz w:val="19"/>
+          <w:szCs w:val="19"/>
+          <w:lang w:val="en-US" w:eastAsia="en-US"/>
+        </w:rPr>
+        <w:t>if</w:t>
+      </w:r>
+      <w:proofErr w:type="gramEnd"/>
+      <w:r>
+        <w:rPr>
+          <w:rFonts w:ascii="Consolas" w:eastAsiaTheme="minorHAnsi" w:hAnsi="Consolas" w:cs="Consolas"/>
+          <w:color w:val="000000"/>
+          <w:sz w:val="19"/>
+          <w:szCs w:val="19"/>
+          <w:lang w:val="en-US" w:eastAsia="en-US"/>
+        </w:rPr>
+        <w:t xml:space="preserve"> </w:t>
+      </w:r>
+      <w:proofErr w:type="spellStart"/>
+      <w:r>
+        <w:rPr>
+          <w:rFonts w:ascii="Consolas" w:eastAsiaTheme="minorHAnsi" w:hAnsi="Consolas" w:cs="Consolas"/>
+          <w:color w:val="000000"/>
+          <w:sz w:val="19"/>
+          <w:szCs w:val="19"/>
+          <w:lang w:val="en-US" w:eastAsia="en-US"/>
+        </w:rPr>
+        <w:t>len</w:t>
+      </w:r>
+      <w:proofErr w:type="spellEnd"/>
+      <w:r>
+        <w:rPr>
+          <w:rFonts w:ascii="Consolas" w:eastAsiaTheme="minorHAnsi" w:hAnsi="Consolas" w:cs="Consolas"/>
+          <w:color w:val="000000"/>
+          <w:sz w:val="19"/>
+          <w:szCs w:val="19"/>
+          <w:lang w:val="en-US" w:eastAsia="en-US"/>
+        </w:rPr>
+        <w:t>(</w:t>
+      </w:r>
+      <w:proofErr w:type="spellStart"/>
+      <w:r>
+        <w:rPr>
+          <w:rFonts w:ascii="Consolas" w:eastAsiaTheme="minorHAnsi" w:hAnsi="Consolas" w:cs="Consolas"/>
+          <w:color w:val="000000"/>
+          <w:sz w:val="19"/>
+          <w:szCs w:val="19"/>
+          <w:lang w:val="en-US" w:eastAsia="en-US"/>
+        </w:rPr>
+        <w:t>HashTableM</w:t>
+      </w:r>
+      <w:proofErr w:type="spellEnd"/>
+      <w:r>
+        <w:rPr>
+          <w:rFonts w:ascii="Consolas" w:eastAsiaTheme="minorHAnsi" w:hAnsi="Consolas" w:cs="Consolas"/>
+          <w:color w:val="000000"/>
+          <w:sz w:val="19"/>
+          <w:szCs w:val="19"/>
+          <w:lang w:val="en-US" w:eastAsia="en-US"/>
+        </w:rPr>
+        <w:t>[</w:t>
+      </w:r>
+      <w:proofErr w:type="spellStart"/>
+      <w:r>
+        <w:rPr>
+          <w:rFonts w:ascii="Consolas" w:eastAsiaTheme="minorHAnsi" w:hAnsi="Consolas" w:cs="Consolas"/>
+          <w:color w:val="000000"/>
+          <w:sz w:val="19"/>
+          <w:szCs w:val="19"/>
+          <w:lang w:val="en-US" w:eastAsia="en-US"/>
+        </w:rPr>
+        <w:t>Hash_multiply</w:t>
+      </w:r>
+      <w:proofErr w:type="spellEnd"/>
+      <w:r>
+        <w:rPr>
+          <w:rFonts w:ascii="Consolas" w:eastAsiaTheme="minorHAnsi" w:hAnsi="Consolas" w:cs="Consolas"/>
+          <w:color w:val="000000"/>
+          <w:sz w:val="19"/>
+          <w:szCs w:val="19"/>
+          <w:lang w:val="en-US" w:eastAsia="en-US"/>
+        </w:rPr>
+        <w:t xml:space="preserve">(N*3, A[q2])]) &gt; 2: </w:t>
+      </w:r>
+      <w:r>
+        <w:rPr>
+          <w:rFonts w:ascii="Consolas" w:eastAsiaTheme="minorHAnsi" w:hAnsi="Consolas" w:cs="Consolas"/>
+          <w:color w:val="008000"/>
+          <w:sz w:val="19"/>
+          <w:szCs w:val="19"/>
+          <w:lang w:val="en-US" w:eastAsia="en-US"/>
+        </w:rPr>
+        <w:t xml:space="preserve"># </w:t>
+      </w:r>
+      <w:r>
+        <w:rPr>
+          <w:rFonts w:ascii="Consolas" w:eastAsiaTheme="minorHAnsi" w:hAnsi="Consolas" w:cs="Consolas"/>
+          <w:color w:val="008000"/>
+          <w:sz w:val="19"/>
+          <w:szCs w:val="19"/>
+          <w:lang w:eastAsia="en-US"/>
+        </w:rPr>
+        <w:t>проверка</w:t>
+      </w:r>
+      <w:r>
+        <w:rPr>
+          <w:rFonts w:ascii="Consolas" w:eastAsiaTheme="minorHAnsi" w:hAnsi="Consolas" w:cs="Consolas"/>
+          <w:color w:val="008000"/>
+          <w:sz w:val="19"/>
+          <w:szCs w:val="19"/>
+          <w:lang w:val="en-US" w:eastAsia="en-US"/>
+        </w:rPr>
+        <w:t xml:space="preserve"> </w:t>
+      </w:r>
+      <w:r>
+        <w:rPr>
+          <w:rFonts w:ascii="Consolas" w:eastAsiaTheme="minorHAnsi" w:hAnsi="Consolas" w:cs="Consolas"/>
+          <w:color w:val="008000"/>
+          <w:sz w:val="19"/>
+          <w:szCs w:val="19"/>
+          <w:lang w:eastAsia="en-US"/>
+        </w:rPr>
+        <w:t>на</w:t>
+      </w:r>
+      <w:r>
+        <w:rPr>
+          <w:rFonts w:ascii="Consolas" w:eastAsiaTheme="minorHAnsi" w:hAnsi="Consolas" w:cs="Consolas"/>
+          <w:color w:val="008000"/>
+          <w:sz w:val="19"/>
+          <w:szCs w:val="19"/>
+          <w:lang w:val="en-US" w:eastAsia="en-US"/>
+        </w:rPr>
+        <w:t xml:space="preserve"> </w:t>
+      </w:r>
+      <w:r>
+        <w:rPr>
+          <w:rFonts w:ascii="Consolas" w:eastAsiaTheme="minorHAnsi" w:hAnsi="Consolas" w:cs="Consolas"/>
+          <w:color w:val="008000"/>
+          <w:sz w:val="19"/>
+          <w:szCs w:val="19"/>
+          <w:lang w:eastAsia="en-US"/>
+        </w:rPr>
+        <w:t>коллизию</w:t>
+      </w:r>
     </w:p>
     <w:p>
       <w:pPr>
@@ -4282,62 +5406,36 @@
       <w:r>
         <w:rPr>
           <w:rFonts w:ascii="Consolas" w:eastAsiaTheme="minorHAnsi" w:hAnsi="Consolas" w:cs="Consolas"/>
-          <w:color w:val="0000FF"/>
-          <w:sz w:val="19"/>
-          <w:szCs w:val="19"/>
-          <w:lang w:val="en-US" w:eastAsia="en-US"/>
-        </w:rPr>
-        <w:t>for</w:t>
-      </w:r>
-      <w:r>
-        <w:rPr>
-          <w:rFonts w:ascii="Consolas" w:eastAsiaTheme="minorHAnsi" w:hAnsi="Consolas" w:cs="Consolas"/>
-          <w:color w:val="000000"/>
-          <w:sz w:val="19"/>
-          <w:szCs w:val="19"/>
-          <w:lang w:val="en-US" w:eastAsia="en-US"/>
-        </w:rPr>
-        <w:t xml:space="preserve"> q2 </w:t>
-      </w:r>
-      <w:r>
-        <w:rPr>
-          <w:rFonts w:ascii="Consolas" w:eastAsiaTheme="minorHAnsi" w:hAnsi="Consolas" w:cs="Consolas"/>
-          <w:color w:val="0000FF"/>
-          <w:sz w:val="19"/>
-          <w:szCs w:val="19"/>
-          <w:lang w:val="en-US" w:eastAsia="en-US"/>
-        </w:rPr>
-        <w:t>in</w:t>
-      </w:r>
-      <w:r>
-        <w:rPr>
-          <w:rFonts w:ascii="Consolas" w:eastAsiaTheme="minorHAnsi" w:hAnsi="Consolas" w:cs="Consolas"/>
-          <w:color w:val="000000"/>
-          <w:sz w:val="19"/>
-          <w:szCs w:val="19"/>
-          <w:lang w:val="en-US" w:eastAsia="en-US"/>
-        </w:rPr>
-        <w:t xml:space="preserve"> </w:t>
-      </w:r>
-      <w:r>
-        <w:rPr>
-          <w:rFonts w:ascii="Consolas" w:eastAsiaTheme="minorHAnsi" w:hAnsi="Consolas" w:cs="Consolas"/>
-          <w:color w:val="2B91AF"/>
-          <w:sz w:val="19"/>
-          <w:szCs w:val="19"/>
-          <w:lang w:val="en-US" w:eastAsia="en-US"/>
-        </w:rPr>
-        <w:t>range</w:t>
-      </w:r>
-      <w:r>
-        <w:rPr>
-          <w:rFonts w:ascii="Consolas" w:eastAsiaTheme="minorHAnsi" w:hAnsi="Consolas" w:cs="Consolas"/>
-          <w:color w:val="000000"/>
-          <w:sz w:val="19"/>
-          <w:szCs w:val="19"/>
-          <w:lang w:val="en-US" w:eastAsia="en-US"/>
-        </w:rPr>
-        <w:t>(len(A)):</w:t>
+          <w:color w:val="000000"/>
+          <w:sz w:val="19"/>
+          <w:szCs w:val="19"/>
+          <w:lang w:val="en-US" w:eastAsia="en-US"/>
+        </w:rPr>
+        <w:t xml:space="preserve">        </w:t>
+      </w:r>
+      <w:proofErr w:type="spellStart"/>
+      <w:proofErr w:type="gramStart"/>
+      <w:r>
+        <w:rPr>
+          <w:rFonts w:ascii="Consolas" w:eastAsiaTheme="minorHAnsi" w:hAnsi="Consolas" w:cs="Consolas"/>
+          <w:color w:val="000000"/>
+          <w:sz w:val="19"/>
+          <w:szCs w:val="19"/>
+          <w:lang w:val="en-US" w:eastAsia="en-US"/>
+        </w:rPr>
+        <w:t>colisionsM</w:t>
+      </w:r>
+      <w:proofErr w:type="spellEnd"/>
+      <w:proofErr w:type="gramEnd"/>
+      <w:r>
+        <w:rPr>
+          <w:rFonts w:ascii="Consolas" w:eastAsiaTheme="minorHAnsi" w:hAnsi="Consolas" w:cs="Consolas"/>
+          <w:color w:val="000000"/>
+          <w:sz w:val="19"/>
+          <w:szCs w:val="19"/>
+          <w:lang w:val="en-US" w:eastAsia="en-US"/>
+        </w:rPr>
+        <w:t xml:space="preserve"> += 1</w:t>
       </w:r>
     </w:p>
     <w:p>
@@ -4355,17 +5453,6 @@
           <w:lang w:val="en-US" w:eastAsia="en-US"/>
         </w:rPr>
       </w:pPr>
-      <w:r>
-        <w:rPr>
-          <w:rFonts w:ascii="Consolas" w:eastAsiaTheme="minorHAnsi" w:hAnsi="Consolas" w:cs="Consolas"/>
-          <w:color w:val="000000"/>
-          <w:sz w:val="19"/>
-          <w:szCs w:val="19"/>
-          <w:lang w:val="en-US" w:eastAsia="en-US"/>
-        </w:rPr>
-        <w:lastRenderedPageBreak/>
-        <w:t xml:space="preserve">    z2 = 0</w:t>
-      </w:r>
     </w:p>
     <w:p>
       <w:pPr>
@@ -4385,52 +5472,12 @@
       <w:r>
         <w:rPr>
           <w:rFonts w:ascii="Consolas" w:eastAsiaTheme="minorHAnsi" w:hAnsi="Consolas" w:cs="Consolas"/>
-          <w:color w:val="000000"/>
-          <w:sz w:val="19"/>
-          <w:szCs w:val="19"/>
-          <w:lang w:val="en-US" w:eastAsia="en-US"/>
-        </w:rPr>
-        <w:t xml:space="preserve">    </w:t>
-      </w:r>
-      <w:r>
-        <w:rPr>
-          <w:rFonts w:ascii="Consolas" w:eastAsiaTheme="minorHAnsi" w:hAnsi="Consolas" w:cs="Consolas"/>
-          <w:color w:val="0000FF"/>
-          <w:sz w:val="19"/>
-          <w:szCs w:val="19"/>
-          <w:lang w:val="en-US" w:eastAsia="en-US"/>
-        </w:rPr>
-        <w:t>while</w:t>
-      </w:r>
-      <w:r>
-        <w:rPr>
-          <w:rFonts w:ascii="Consolas" w:eastAsiaTheme="minorHAnsi" w:hAnsi="Consolas" w:cs="Consolas"/>
-          <w:color w:val="000000"/>
-          <w:sz w:val="19"/>
-          <w:szCs w:val="19"/>
-          <w:lang w:val="en-US" w:eastAsia="en-US"/>
-        </w:rPr>
-        <w:t xml:space="preserve"> </w:t>
-      </w:r>
-      <w:r>
-        <w:rPr>
-          <w:rFonts w:ascii="Consolas" w:eastAsiaTheme="minorHAnsi" w:hAnsi="Consolas" w:cs="Consolas"/>
-          <w:color w:val="0000FF"/>
-          <w:sz w:val="19"/>
-          <w:szCs w:val="19"/>
-          <w:lang w:val="en-US" w:eastAsia="en-US"/>
-        </w:rPr>
-        <w:t>True</w:t>
-      </w:r>
-      <w:r>
-        <w:rPr>
-          <w:rFonts w:ascii="Consolas" w:eastAsiaTheme="minorHAnsi" w:hAnsi="Consolas" w:cs="Consolas"/>
-          <w:color w:val="000000"/>
-          <w:sz w:val="19"/>
-          <w:szCs w:val="19"/>
-          <w:lang w:val="en-US" w:eastAsia="en-US"/>
-        </w:rPr>
-        <w:t>:</w:t>
+          <w:color w:val="008000"/>
+          <w:sz w:val="19"/>
+          <w:szCs w:val="19"/>
+          <w:lang w:val="en-US" w:eastAsia="en-US"/>
+        </w:rPr>
+        <w:t>### D ###</w:t>
       </w:r>
     </w:p>
     <w:p>
@@ -4448,16 +5495,7 @@
           <w:lang w:val="en-US" w:eastAsia="en-US"/>
         </w:rPr>
       </w:pPr>
-      <w:r>
-        <w:rPr>
-          <w:rFonts w:ascii="Consolas" w:eastAsiaTheme="minorHAnsi" w:hAnsi="Consolas" w:cs="Consolas"/>
-          <w:color w:val="000000"/>
-          <w:sz w:val="19"/>
-          <w:szCs w:val="19"/>
-          <w:lang w:val="en-US" w:eastAsia="en-US"/>
-        </w:rPr>
-        <w:t xml:space="preserve">        </w:t>
-      </w:r>
+      <w:proofErr w:type="gramStart"/>
       <w:r>
         <w:rPr>
           <w:rFonts w:ascii="Consolas" w:eastAsiaTheme="minorHAnsi" w:hAnsi="Consolas" w:cs="Consolas"/>
@@ -4466,17 +5504,78 @@
           <w:szCs w:val="19"/>
           <w:lang w:val="en-US" w:eastAsia="en-US"/>
         </w:rPr>
-        <w:t>if</w:t>
-      </w:r>
-      <w:r>
-        <w:rPr>
-          <w:rFonts w:ascii="Consolas" w:eastAsiaTheme="minorHAnsi" w:hAnsi="Consolas" w:cs="Consolas"/>
-          <w:color w:val="000000"/>
-          <w:sz w:val="19"/>
-          <w:szCs w:val="19"/>
-          <w:lang w:val="en-US" w:eastAsia="en-US"/>
-        </w:rPr>
-        <w:t xml:space="preserve"> HashTableD[Hash_multiply(N*3, A[q2])][z2] != 0: </w:t>
+        <w:t>with</w:t>
+      </w:r>
+      <w:proofErr w:type="gramEnd"/>
+      <w:r>
+        <w:rPr>
+          <w:rFonts w:ascii="Consolas" w:eastAsiaTheme="minorHAnsi" w:hAnsi="Consolas" w:cs="Consolas"/>
+          <w:color w:val="000000"/>
+          <w:sz w:val="19"/>
+          <w:szCs w:val="19"/>
+          <w:lang w:val="en-US" w:eastAsia="en-US"/>
+        </w:rPr>
+        <w:t xml:space="preserve"> open(</w:t>
+      </w:r>
+      <w:r>
+        <w:rPr>
+          <w:rFonts w:ascii="Consolas" w:eastAsiaTheme="minorHAnsi" w:hAnsi="Consolas" w:cs="Consolas"/>
+          <w:color w:val="A31515"/>
+          <w:sz w:val="19"/>
+          <w:szCs w:val="19"/>
+          <w:lang w:val="en-US" w:eastAsia="en-US"/>
+        </w:rPr>
+        <w:t>"Outputs/khmelinin_output_100000_01.txt"</w:t>
+      </w:r>
+      <w:r>
+        <w:rPr>
+          <w:rFonts w:ascii="Consolas" w:eastAsiaTheme="minorHAnsi" w:hAnsi="Consolas" w:cs="Consolas"/>
+          <w:color w:val="000000"/>
+          <w:sz w:val="19"/>
+          <w:szCs w:val="19"/>
+          <w:lang w:val="en-US" w:eastAsia="en-US"/>
+        </w:rPr>
+        <w:t xml:space="preserve">, </w:t>
+      </w:r>
+      <w:r>
+        <w:rPr>
+          <w:rFonts w:ascii="Consolas" w:eastAsiaTheme="minorHAnsi" w:hAnsi="Consolas" w:cs="Consolas"/>
+          <w:color w:val="A31515"/>
+          <w:sz w:val="19"/>
+          <w:szCs w:val="19"/>
+          <w:lang w:val="en-US" w:eastAsia="en-US"/>
+        </w:rPr>
+        <w:t>'w'</w:t>
+      </w:r>
+      <w:r>
+        <w:rPr>
+          <w:rFonts w:ascii="Consolas" w:eastAsiaTheme="minorHAnsi" w:hAnsi="Consolas" w:cs="Consolas"/>
+          <w:color w:val="000000"/>
+          <w:sz w:val="19"/>
+          <w:szCs w:val="19"/>
+          <w:lang w:val="en-US" w:eastAsia="en-US"/>
+        </w:rPr>
+        <w:t xml:space="preserve">) </w:t>
+      </w:r>
+      <w:r>
+        <w:rPr>
+          <w:rFonts w:ascii="Consolas" w:eastAsiaTheme="minorHAnsi" w:hAnsi="Consolas" w:cs="Consolas"/>
+          <w:color w:val="0000FF"/>
+          <w:sz w:val="19"/>
+          <w:szCs w:val="19"/>
+          <w:lang w:val="en-US" w:eastAsia="en-US"/>
+        </w:rPr>
+        <w:t>as</w:t>
+      </w:r>
+      <w:r>
+        <w:rPr>
+          <w:rFonts w:ascii="Consolas" w:eastAsiaTheme="minorHAnsi" w:hAnsi="Consolas" w:cs="Consolas"/>
+          <w:color w:val="000000"/>
+          <w:sz w:val="19"/>
+          <w:szCs w:val="19"/>
+          <w:lang w:val="en-US" w:eastAsia="en-US"/>
+        </w:rPr>
+        <w:t xml:space="preserve"> file: </w:t>
       </w:r>
       <w:r>
         <w:rPr>
@@ -4496,47 +5595,47 @@
           <w:szCs w:val="19"/>
           <w:lang w:eastAsia="en-US"/>
         </w:rPr>
-        <w:t>проверка</w:t>
-      </w:r>
-      <w:r>
-        <w:rPr>
-          <w:rFonts w:ascii="Consolas" w:eastAsiaTheme="minorHAnsi" w:hAnsi="Consolas" w:cs="Consolas"/>
-          <w:color w:val="008000"/>
-          <w:sz w:val="19"/>
-          <w:szCs w:val="19"/>
-          <w:lang w:val="en-US" w:eastAsia="en-US"/>
-        </w:rPr>
-        <w:t xml:space="preserve"> </w:t>
-      </w:r>
-      <w:r>
-        <w:rPr>
-          <w:rFonts w:ascii="Consolas" w:eastAsiaTheme="minorHAnsi" w:hAnsi="Consolas" w:cs="Consolas"/>
-          <w:color w:val="008000"/>
-          <w:sz w:val="19"/>
-          <w:szCs w:val="19"/>
-          <w:lang w:eastAsia="en-US"/>
-        </w:rPr>
-        <w:t>на</w:t>
-      </w:r>
-      <w:r>
-        <w:rPr>
-          <w:rFonts w:ascii="Consolas" w:eastAsiaTheme="minorHAnsi" w:hAnsi="Consolas" w:cs="Consolas"/>
-          <w:color w:val="008000"/>
-          <w:sz w:val="19"/>
-          <w:szCs w:val="19"/>
-          <w:lang w:val="en-US" w:eastAsia="en-US"/>
-        </w:rPr>
-        <w:t xml:space="preserve"> </w:t>
-      </w:r>
-      <w:r>
-        <w:rPr>
-          <w:rFonts w:ascii="Consolas" w:eastAsiaTheme="minorHAnsi" w:hAnsi="Consolas" w:cs="Consolas"/>
-          <w:color w:val="008000"/>
-          <w:sz w:val="19"/>
-          <w:szCs w:val="19"/>
-          <w:lang w:eastAsia="en-US"/>
-        </w:rPr>
-        <w:t>коллизию</w:t>
+        <w:t>запись</w:t>
+      </w:r>
+      <w:r>
+        <w:rPr>
+          <w:rFonts w:ascii="Consolas" w:eastAsiaTheme="minorHAnsi" w:hAnsi="Consolas" w:cs="Consolas"/>
+          <w:color w:val="008000"/>
+          <w:sz w:val="19"/>
+          <w:szCs w:val="19"/>
+          <w:lang w:val="en-US" w:eastAsia="en-US"/>
+        </w:rPr>
+        <w:t xml:space="preserve"> </w:t>
+      </w:r>
+      <w:r>
+        <w:rPr>
+          <w:rFonts w:ascii="Consolas" w:eastAsiaTheme="minorHAnsi" w:hAnsi="Consolas" w:cs="Consolas"/>
+          <w:color w:val="008000"/>
+          <w:sz w:val="19"/>
+          <w:szCs w:val="19"/>
+          <w:lang w:eastAsia="en-US"/>
+        </w:rPr>
+        <w:t>в</w:t>
+      </w:r>
+      <w:r>
+        <w:rPr>
+          <w:rFonts w:ascii="Consolas" w:eastAsiaTheme="minorHAnsi" w:hAnsi="Consolas" w:cs="Consolas"/>
+          <w:color w:val="008000"/>
+          <w:sz w:val="19"/>
+          <w:szCs w:val="19"/>
+          <w:lang w:val="en-US" w:eastAsia="en-US"/>
+        </w:rPr>
+        <w:t xml:space="preserve"> </w:t>
+      </w:r>
+      <w:r>
+        <w:rPr>
+          <w:rFonts w:ascii="Consolas" w:eastAsiaTheme="minorHAnsi" w:hAnsi="Consolas" w:cs="Consolas"/>
+          <w:color w:val="008000"/>
+          <w:sz w:val="19"/>
+          <w:szCs w:val="19"/>
+          <w:lang w:eastAsia="en-US"/>
+        </w:rPr>
+        <w:t>файл</w:t>
       </w:r>
     </w:p>
     <w:p>
@@ -4551,38 +5650,106 @@
           <w:color w:val="000000"/>
           <w:sz w:val="19"/>
           <w:szCs w:val="19"/>
-          <w:lang w:eastAsia="en-US"/>
-        </w:rPr>
-      </w:pPr>
-      <w:r>
-        <w:rPr>
-          <w:rFonts w:ascii="Consolas" w:eastAsiaTheme="minorHAnsi" w:hAnsi="Consolas" w:cs="Consolas"/>
-          <w:color w:val="000000"/>
-          <w:sz w:val="19"/>
-          <w:szCs w:val="19"/>
-          <w:lang w:val="en-US" w:eastAsia="en-US"/>
-        </w:rPr>
-        <w:t xml:space="preserve">            </w:t>
-      </w:r>
-      <w:r>
-        <w:rPr>
-          <w:rFonts w:ascii="Consolas" w:eastAsiaTheme="minorHAnsi" w:hAnsi="Consolas" w:cs="Consolas"/>
-          <w:color w:val="000000"/>
-          <w:sz w:val="19"/>
-          <w:szCs w:val="19"/>
-          <w:lang w:eastAsia="en-US"/>
-        </w:rPr>
-        <w:t xml:space="preserve">z2 += 1 </w:t>
-      </w:r>
-      <w:r>
-        <w:rPr>
-          <w:rFonts w:ascii="Consolas" w:eastAsiaTheme="minorHAnsi" w:hAnsi="Consolas" w:cs="Consolas"/>
-          <w:color w:val="008000"/>
-          <w:sz w:val="19"/>
-          <w:szCs w:val="19"/>
-          <w:lang w:eastAsia="en-US"/>
-        </w:rPr>
-        <w:t># переход на другой столбец хеш таблицы</w:t>
+          <w:lang w:val="en-US" w:eastAsia="en-US"/>
+        </w:rPr>
+      </w:pPr>
+      <w:r>
+        <w:rPr>
+          <w:rFonts w:ascii="Consolas" w:eastAsiaTheme="minorHAnsi" w:hAnsi="Consolas" w:cs="Consolas"/>
+          <w:color w:val="000000"/>
+          <w:sz w:val="19"/>
+          <w:szCs w:val="19"/>
+          <w:lang w:val="en-US" w:eastAsia="en-US"/>
+        </w:rPr>
+        <w:t xml:space="preserve">    </w:t>
+      </w:r>
+      <w:proofErr w:type="spellStart"/>
+      <w:proofErr w:type="gramStart"/>
+      <w:r>
+        <w:rPr>
+          <w:rFonts w:ascii="Consolas" w:eastAsiaTheme="minorHAnsi" w:hAnsi="Consolas" w:cs="Consolas"/>
+          <w:color w:val="000000"/>
+          <w:sz w:val="19"/>
+          <w:szCs w:val="19"/>
+          <w:lang w:val="en-US" w:eastAsia="en-US"/>
+        </w:rPr>
+        <w:t>file.write</w:t>
+      </w:r>
+      <w:proofErr w:type="spellEnd"/>
+      <w:r>
+        <w:rPr>
+          <w:rFonts w:ascii="Consolas" w:eastAsiaTheme="minorHAnsi" w:hAnsi="Consolas" w:cs="Consolas"/>
+          <w:color w:val="000000"/>
+          <w:sz w:val="19"/>
+          <w:szCs w:val="19"/>
+          <w:lang w:val="en-US" w:eastAsia="en-US"/>
+        </w:rPr>
+        <w:t>(</w:t>
+      </w:r>
+      <w:proofErr w:type="spellStart"/>
+      <w:proofErr w:type="gramEnd"/>
+      <w:r>
+        <w:rPr>
+          <w:rFonts w:ascii="Consolas" w:eastAsiaTheme="minorHAnsi" w:hAnsi="Consolas" w:cs="Consolas"/>
+          <w:color w:val="2B91AF"/>
+          <w:sz w:val="19"/>
+          <w:szCs w:val="19"/>
+          <w:lang w:val="en-US" w:eastAsia="en-US"/>
+        </w:rPr>
+        <w:t>str</w:t>
+      </w:r>
+      <w:proofErr w:type="spellEnd"/>
+      <w:r>
+        <w:rPr>
+          <w:rFonts w:ascii="Consolas" w:eastAsiaTheme="minorHAnsi" w:hAnsi="Consolas" w:cs="Consolas"/>
+          <w:color w:val="000000"/>
+          <w:sz w:val="19"/>
+          <w:szCs w:val="19"/>
+          <w:lang w:val="en-US" w:eastAsia="en-US"/>
+        </w:rPr>
+        <w:t>(</w:t>
+      </w:r>
+      <w:proofErr w:type="spellStart"/>
+      <w:r>
+        <w:rPr>
+          <w:rFonts w:ascii="Consolas" w:eastAsiaTheme="minorHAnsi" w:hAnsi="Consolas" w:cs="Consolas"/>
+          <w:color w:val="000000"/>
+          <w:sz w:val="19"/>
+          <w:szCs w:val="19"/>
+          <w:lang w:val="en-US" w:eastAsia="en-US"/>
+        </w:rPr>
+        <w:t>colisionsD</w:t>
+      </w:r>
+      <w:proofErr w:type="spellEnd"/>
+      <w:r>
+        <w:rPr>
+          <w:rFonts w:ascii="Consolas" w:eastAsiaTheme="minorHAnsi" w:hAnsi="Consolas" w:cs="Consolas"/>
+          <w:color w:val="000000"/>
+          <w:sz w:val="19"/>
+          <w:szCs w:val="19"/>
+          <w:lang w:val="en-US" w:eastAsia="en-US"/>
+        </w:rPr>
+        <w:t xml:space="preserve">) + </w:t>
+      </w:r>
+      <w:r>
+        <w:rPr>
+          <w:rFonts w:ascii="Consolas" w:eastAsiaTheme="minorHAnsi" w:hAnsi="Consolas" w:cs="Consolas"/>
+          <w:color w:val="A31515"/>
+          <w:sz w:val="19"/>
+          <w:szCs w:val="19"/>
+          <w:lang w:val="en-US" w:eastAsia="en-US"/>
+        </w:rPr>
+        <w:t>"\n"</w:t>
+      </w:r>
+      <w:r>
+        <w:rPr>
+          <w:rFonts w:ascii="Consolas" w:eastAsiaTheme="minorHAnsi" w:hAnsi="Consolas" w:cs="Consolas"/>
+          <w:color w:val="000000"/>
+          <w:sz w:val="19"/>
+          <w:szCs w:val="19"/>
+          <w:lang w:val="en-US" w:eastAsia="en-US"/>
+        </w:rPr>
+        <w:t>)</w:t>
       </w:r>
     </w:p>
     <w:p>
@@ -4606,19 +5773,115 @@
           <w:color w:val="000000"/>
           <w:sz w:val="19"/>
           <w:szCs w:val="19"/>
-          <w:lang w:eastAsia="en-US"/>
-        </w:rPr>
-        <w:t xml:space="preserve">            </w:t>
-      </w:r>
-      <w:r>
-        <w:rPr>
-          <w:rFonts w:ascii="Consolas" w:eastAsiaTheme="minorHAnsi" w:hAnsi="Consolas" w:cs="Consolas"/>
-          <w:color w:val="000000"/>
-          <w:sz w:val="19"/>
-          <w:szCs w:val="19"/>
-          <w:lang w:val="en-US" w:eastAsia="en-US"/>
-        </w:rPr>
-        <w:t>colisionsM += 1</w:t>
+          <w:lang w:val="en-US" w:eastAsia="en-US"/>
+        </w:rPr>
+        <w:t xml:space="preserve">    </w:t>
+      </w:r>
+      <w:proofErr w:type="gramStart"/>
+      <w:r>
+        <w:rPr>
+          <w:rFonts w:ascii="Consolas" w:eastAsiaTheme="minorHAnsi" w:hAnsi="Consolas" w:cs="Consolas"/>
+          <w:color w:val="0000FF"/>
+          <w:sz w:val="19"/>
+          <w:szCs w:val="19"/>
+          <w:lang w:val="en-US" w:eastAsia="en-US"/>
+        </w:rPr>
+        <w:t>for</w:t>
+      </w:r>
+      <w:proofErr w:type="gramEnd"/>
+      <w:r>
+        <w:rPr>
+          <w:rFonts w:ascii="Consolas" w:eastAsiaTheme="minorHAnsi" w:hAnsi="Consolas" w:cs="Consolas"/>
+          <w:color w:val="000000"/>
+          <w:sz w:val="19"/>
+          <w:szCs w:val="19"/>
+          <w:lang w:val="en-US" w:eastAsia="en-US"/>
+        </w:rPr>
+        <w:t xml:space="preserve"> </w:t>
+      </w:r>
+      <w:proofErr w:type="spellStart"/>
+      <w:r>
+        <w:rPr>
+          <w:rFonts w:ascii="Consolas" w:eastAsiaTheme="minorHAnsi" w:hAnsi="Consolas" w:cs="Consolas"/>
+          <w:color w:val="000000"/>
+          <w:sz w:val="19"/>
+          <w:szCs w:val="19"/>
+          <w:lang w:val="en-US" w:eastAsia="en-US"/>
+        </w:rPr>
+        <w:t>kk</w:t>
+      </w:r>
+      <w:proofErr w:type="spellEnd"/>
+      <w:r>
+        <w:rPr>
+          <w:rFonts w:ascii="Consolas" w:eastAsiaTheme="minorHAnsi" w:hAnsi="Consolas" w:cs="Consolas"/>
+          <w:color w:val="000000"/>
+          <w:sz w:val="19"/>
+          <w:szCs w:val="19"/>
+          <w:lang w:val="en-US" w:eastAsia="en-US"/>
+        </w:rPr>
+        <w:t xml:space="preserve"> </w:t>
+      </w:r>
+      <w:r>
+        <w:rPr>
+          <w:rFonts w:ascii="Consolas" w:eastAsiaTheme="minorHAnsi" w:hAnsi="Consolas" w:cs="Consolas"/>
+          <w:color w:val="0000FF"/>
+          <w:sz w:val="19"/>
+          <w:szCs w:val="19"/>
+          <w:lang w:val="en-US" w:eastAsia="en-US"/>
+        </w:rPr>
+        <w:t>in</w:t>
+      </w:r>
+      <w:r>
+        <w:rPr>
+          <w:rFonts w:ascii="Consolas" w:eastAsiaTheme="minorHAnsi" w:hAnsi="Consolas" w:cs="Consolas"/>
+          <w:color w:val="000000"/>
+          <w:sz w:val="19"/>
+          <w:szCs w:val="19"/>
+          <w:lang w:val="en-US" w:eastAsia="en-US"/>
+        </w:rPr>
+        <w:t xml:space="preserve"> </w:t>
+      </w:r>
+      <w:r>
+        <w:rPr>
+          <w:rFonts w:ascii="Consolas" w:eastAsiaTheme="minorHAnsi" w:hAnsi="Consolas" w:cs="Consolas"/>
+          <w:color w:val="2B91AF"/>
+          <w:sz w:val="19"/>
+          <w:szCs w:val="19"/>
+          <w:lang w:val="en-US" w:eastAsia="en-US"/>
+        </w:rPr>
+        <w:t>range</w:t>
+      </w:r>
+      <w:r>
+        <w:rPr>
+          <w:rFonts w:ascii="Consolas" w:eastAsiaTheme="minorHAnsi" w:hAnsi="Consolas" w:cs="Consolas"/>
+          <w:color w:val="000000"/>
+          <w:sz w:val="19"/>
+          <w:szCs w:val="19"/>
+          <w:lang w:val="en-US" w:eastAsia="en-US"/>
+        </w:rPr>
+        <w:t>(</w:t>
+      </w:r>
+      <w:proofErr w:type="spellStart"/>
+      <w:r>
+        <w:rPr>
+          <w:rFonts w:ascii="Consolas" w:eastAsiaTheme="minorHAnsi" w:hAnsi="Consolas" w:cs="Consolas"/>
+          <w:color w:val="000000"/>
+          <w:sz w:val="19"/>
+          <w:szCs w:val="19"/>
+          <w:lang w:val="en-US" w:eastAsia="en-US"/>
+        </w:rPr>
+        <w:t>len</w:t>
+      </w:r>
+      <w:proofErr w:type="spellEnd"/>
+      <w:r>
+        <w:rPr>
+          <w:rFonts w:ascii="Consolas" w:eastAsiaTheme="minorHAnsi" w:hAnsi="Consolas" w:cs="Consolas"/>
+          <w:color w:val="000000"/>
+          <w:sz w:val="19"/>
+          <w:szCs w:val="19"/>
+          <w:lang w:val="en-US" w:eastAsia="en-US"/>
+        </w:rPr>
+        <w:t>(S)):</w:t>
       </w:r>
     </w:p>
     <w:p>
@@ -4646,6 +5909,7 @@
         </w:rPr>
         <w:t xml:space="preserve">        </w:t>
       </w:r>
+      <w:proofErr w:type="gramStart"/>
       <w:r>
         <w:rPr>
           <w:rFonts w:ascii="Consolas" w:eastAsiaTheme="minorHAnsi" w:hAnsi="Consolas" w:cs="Consolas"/>
@@ -4654,17 +5918,80 @@
           <w:szCs w:val="19"/>
           <w:lang w:val="en-US" w:eastAsia="en-US"/>
         </w:rPr>
-        <w:t>else</w:t>
-      </w:r>
-      <w:r>
-        <w:rPr>
-          <w:rFonts w:ascii="Consolas" w:eastAsiaTheme="minorHAnsi" w:hAnsi="Consolas" w:cs="Consolas"/>
-          <w:color w:val="000000"/>
-          <w:sz w:val="19"/>
-          <w:szCs w:val="19"/>
-          <w:lang w:val="en-US" w:eastAsia="en-US"/>
-        </w:rPr>
-        <w:t>:</w:t>
+        <w:t>for</w:t>
+      </w:r>
+      <w:proofErr w:type="gramEnd"/>
+      <w:r>
+        <w:rPr>
+          <w:rFonts w:ascii="Consolas" w:eastAsiaTheme="minorHAnsi" w:hAnsi="Consolas" w:cs="Consolas"/>
+          <w:color w:val="000000"/>
+          <w:sz w:val="19"/>
+          <w:szCs w:val="19"/>
+          <w:lang w:val="en-US" w:eastAsia="en-US"/>
+        </w:rPr>
+        <w:t xml:space="preserve"> h </w:t>
+      </w:r>
+      <w:r>
+        <w:rPr>
+          <w:rFonts w:ascii="Consolas" w:eastAsiaTheme="minorHAnsi" w:hAnsi="Consolas" w:cs="Consolas"/>
+          <w:color w:val="0000FF"/>
+          <w:sz w:val="19"/>
+          <w:szCs w:val="19"/>
+          <w:lang w:val="en-US" w:eastAsia="en-US"/>
+        </w:rPr>
+        <w:t>in</w:t>
+      </w:r>
+      <w:r>
+        <w:rPr>
+          <w:rFonts w:ascii="Consolas" w:eastAsiaTheme="minorHAnsi" w:hAnsi="Consolas" w:cs="Consolas"/>
+          <w:color w:val="000000"/>
+          <w:sz w:val="19"/>
+          <w:szCs w:val="19"/>
+          <w:lang w:val="en-US" w:eastAsia="en-US"/>
+        </w:rPr>
+        <w:t xml:space="preserve"> </w:t>
+      </w:r>
+      <w:r>
+        <w:rPr>
+          <w:rFonts w:ascii="Consolas" w:eastAsiaTheme="minorHAnsi" w:hAnsi="Consolas" w:cs="Consolas"/>
+          <w:color w:val="2B91AF"/>
+          <w:sz w:val="19"/>
+          <w:szCs w:val="19"/>
+          <w:lang w:val="en-US" w:eastAsia="en-US"/>
+        </w:rPr>
+        <w:t>range</w:t>
+      </w:r>
+      <w:r>
+        <w:rPr>
+          <w:rFonts w:ascii="Consolas" w:eastAsiaTheme="minorHAnsi" w:hAnsi="Consolas" w:cs="Consolas"/>
+          <w:color w:val="000000"/>
+          <w:sz w:val="19"/>
+          <w:szCs w:val="19"/>
+          <w:lang w:val="en-US" w:eastAsia="en-US"/>
+        </w:rPr>
+        <w:t>(</w:t>
+      </w:r>
+      <w:proofErr w:type="spellStart"/>
+      <w:r>
+        <w:rPr>
+          <w:rFonts w:ascii="Consolas" w:eastAsiaTheme="minorHAnsi" w:hAnsi="Consolas" w:cs="Consolas"/>
+          <w:color w:val="000000"/>
+          <w:sz w:val="19"/>
+          <w:szCs w:val="19"/>
+          <w:lang w:val="en-US" w:eastAsia="en-US"/>
+        </w:rPr>
+        <w:t>len</w:t>
+      </w:r>
+      <w:proofErr w:type="spellEnd"/>
+      <w:r>
+        <w:rPr>
+          <w:rFonts w:ascii="Consolas" w:eastAsiaTheme="minorHAnsi" w:hAnsi="Consolas" w:cs="Consolas"/>
+          <w:color w:val="000000"/>
+          <w:sz w:val="19"/>
+          <w:szCs w:val="19"/>
+          <w:lang w:val="en-US" w:eastAsia="en-US"/>
+        </w:rPr>
+        <w:t>(A)):</w:t>
       </w:r>
     </w:p>
     <w:p>
@@ -4690,7 +6017,217 @@
           <w:szCs w:val="19"/>
           <w:lang w:val="en-US" w:eastAsia="en-US"/>
         </w:rPr>
-        <w:t xml:space="preserve">            HashTableM[Hash_multiply(N*3, A[q2])][z2] = A[q2]</w:t>
+        <w:t xml:space="preserve">            </w:t>
+      </w:r>
+      <w:proofErr w:type="gramStart"/>
+      <w:r>
+        <w:rPr>
+          <w:rFonts w:ascii="Consolas" w:eastAsiaTheme="minorHAnsi" w:hAnsi="Consolas" w:cs="Consolas"/>
+          <w:color w:val="0000FF"/>
+          <w:sz w:val="19"/>
+          <w:szCs w:val="19"/>
+          <w:lang w:val="en-US" w:eastAsia="en-US"/>
+        </w:rPr>
+        <w:t>if</w:t>
+      </w:r>
+      <w:proofErr w:type="gramEnd"/>
+      <w:r>
+        <w:rPr>
+          <w:rFonts w:ascii="Consolas" w:eastAsiaTheme="minorHAnsi" w:hAnsi="Consolas" w:cs="Consolas"/>
+          <w:color w:val="000000"/>
+          <w:sz w:val="19"/>
+          <w:szCs w:val="19"/>
+          <w:lang w:val="en-US" w:eastAsia="en-US"/>
+        </w:rPr>
+        <w:t xml:space="preserve"> </w:t>
+      </w:r>
+      <w:proofErr w:type="spellStart"/>
+      <w:r>
+        <w:rPr>
+          <w:rFonts w:ascii="Consolas" w:eastAsiaTheme="minorHAnsi" w:hAnsi="Consolas" w:cs="Consolas"/>
+          <w:color w:val="000000"/>
+          <w:sz w:val="19"/>
+          <w:szCs w:val="19"/>
+          <w:lang w:val="en-US" w:eastAsia="en-US"/>
+        </w:rPr>
+        <w:t>Hash_searchD</w:t>
+      </w:r>
+      <w:proofErr w:type="spellEnd"/>
+      <w:r>
+        <w:rPr>
+          <w:rFonts w:ascii="Consolas" w:eastAsiaTheme="minorHAnsi" w:hAnsi="Consolas" w:cs="Consolas"/>
+          <w:color w:val="000000"/>
+          <w:sz w:val="19"/>
+          <w:szCs w:val="19"/>
+          <w:lang w:val="en-US" w:eastAsia="en-US"/>
+        </w:rPr>
+        <w:t>(</w:t>
+      </w:r>
+      <w:proofErr w:type="spellStart"/>
+      <w:r>
+        <w:rPr>
+          <w:rFonts w:ascii="Consolas" w:eastAsiaTheme="minorHAnsi" w:hAnsi="Consolas" w:cs="Consolas"/>
+          <w:color w:val="000000"/>
+          <w:sz w:val="19"/>
+          <w:szCs w:val="19"/>
+          <w:lang w:val="en-US" w:eastAsia="en-US"/>
+        </w:rPr>
+        <w:t>HashTableD</w:t>
+      </w:r>
+      <w:proofErr w:type="spellEnd"/>
+      <w:r>
+        <w:rPr>
+          <w:rFonts w:ascii="Consolas" w:eastAsiaTheme="minorHAnsi" w:hAnsi="Consolas" w:cs="Consolas"/>
+          <w:color w:val="000000"/>
+          <w:sz w:val="19"/>
+          <w:szCs w:val="19"/>
+          <w:lang w:val="en-US" w:eastAsia="en-US"/>
+        </w:rPr>
+        <w:t>, S[</w:t>
+      </w:r>
+      <w:proofErr w:type="spellStart"/>
+      <w:r>
+        <w:rPr>
+          <w:rFonts w:ascii="Consolas" w:eastAsiaTheme="minorHAnsi" w:hAnsi="Consolas" w:cs="Consolas"/>
+          <w:color w:val="000000"/>
+          <w:sz w:val="19"/>
+          <w:szCs w:val="19"/>
+          <w:lang w:val="en-US" w:eastAsia="en-US"/>
+        </w:rPr>
+        <w:t>kk</w:t>
+      </w:r>
+      <w:proofErr w:type="spellEnd"/>
+      <w:r>
+        <w:rPr>
+          <w:rFonts w:ascii="Consolas" w:eastAsiaTheme="minorHAnsi" w:hAnsi="Consolas" w:cs="Consolas"/>
+          <w:color w:val="000000"/>
+          <w:sz w:val="19"/>
+          <w:szCs w:val="19"/>
+          <w:lang w:val="en-US" w:eastAsia="en-US"/>
+        </w:rPr>
+        <w:t xml:space="preserve">] - A[h]) != 0: </w:t>
+      </w:r>
+      <w:r>
+        <w:rPr>
+          <w:rFonts w:ascii="Consolas" w:eastAsiaTheme="minorHAnsi" w:hAnsi="Consolas" w:cs="Consolas"/>
+          <w:color w:val="008000"/>
+          <w:sz w:val="19"/>
+          <w:szCs w:val="19"/>
+          <w:lang w:val="en-US" w:eastAsia="en-US"/>
+        </w:rPr>
+        <w:t xml:space="preserve"># </w:t>
+      </w:r>
+      <w:r>
+        <w:rPr>
+          <w:rFonts w:ascii="Consolas" w:eastAsiaTheme="minorHAnsi" w:hAnsi="Consolas" w:cs="Consolas"/>
+          <w:color w:val="008000"/>
+          <w:sz w:val="19"/>
+          <w:szCs w:val="19"/>
+          <w:lang w:eastAsia="en-US"/>
+        </w:rPr>
+        <w:t>алгоритм</w:t>
+      </w:r>
+      <w:r>
+        <w:rPr>
+          <w:rFonts w:ascii="Consolas" w:eastAsiaTheme="minorHAnsi" w:hAnsi="Consolas" w:cs="Consolas"/>
+          <w:color w:val="008000"/>
+          <w:sz w:val="19"/>
+          <w:szCs w:val="19"/>
+          <w:lang w:val="en-US" w:eastAsia="en-US"/>
+        </w:rPr>
+        <w:t xml:space="preserve"> </w:t>
+      </w:r>
+      <w:r>
+        <w:rPr>
+          <w:rFonts w:ascii="Consolas" w:eastAsiaTheme="minorHAnsi" w:hAnsi="Consolas" w:cs="Consolas"/>
+          <w:color w:val="008000"/>
+          <w:sz w:val="19"/>
+          <w:szCs w:val="19"/>
+          <w:lang w:eastAsia="en-US"/>
+        </w:rPr>
+        <w:t>поиска</w:t>
+      </w:r>
+      <w:r>
+        <w:rPr>
+          <w:rFonts w:ascii="Consolas" w:eastAsiaTheme="minorHAnsi" w:hAnsi="Consolas" w:cs="Consolas"/>
+          <w:color w:val="008000"/>
+          <w:sz w:val="19"/>
+          <w:szCs w:val="19"/>
+          <w:lang w:val="en-US" w:eastAsia="en-US"/>
+        </w:rPr>
+        <w:t xml:space="preserve"> </w:t>
+      </w:r>
+      <w:r>
+        <w:rPr>
+          <w:rFonts w:ascii="Consolas" w:eastAsiaTheme="minorHAnsi" w:hAnsi="Consolas" w:cs="Consolas"/>
+          <w:color w:val="008000"/>
+          <w:sz w:val="19"/>
+          <w:szCs w:val="19"/>
+          <w:lang w:eastAsia="en-US"/>
+        </w:rPr>
+        <w:t>элемента</w:t>
+      </w:r>
+      <w:r>
+        <w:rPr>
+          <w:rFonts w:ascii="Consolas" w:eastAsiaTheme="minorHAnsi" w:hAnsi="Consolas" w:cs="Consolas"/>
+          <w:color w:val="008000"/>
+          <w:sz w:val="19"/>
+          <w:szCs w:val="19"/>
+          <w:lang w:val="en-US" w:eastAsia="en-US"/>
+        </w:rPr>
+        <w:t xml:space="preserve"> </w:t>
+      </w:r>
+      <w:r>
+        <w:rPr>
+          <w:rFonts w:ascii="Consolas" w:eastAsiaTheme="minorHAnsi" w:hAnsi="Consolas" w:cs="Consolas"/>
+          <w:color w:val="008000"/>
+          <w:sz w:val="19"/>
+          <w:szCs w:val="19"/>
+          <w:lang w:eastAsia="en-US"/>
+        </w:rPr>
+        <w:t>в</w:t>
+      </w:r>
+      <w:r>
+        <w:rPr>
+          <w:rFonts w:ascii="Consolas" w:eastAsiaTheme="minorHAnsi" w:hAnsi="Consolas" w:cs="Consolas"/>
+          <w:color w:val="008000"/>
+          <w:sz w:val="19"/>
+          <w:szCs w:val="19"/>
+          <w:lang w:val="en-US" w:eastAsia="en-US"/>
+        </w:rPr>
+        <w:t xml:space="preserve"> </w:t>
+      </w:r>
+      <w:proofErr w:type="spellStart"/>
+      <w:r>
+        <w:rPr>
+          <w:rFonts w:ascii="Consolas" w:eastAsiaTheme="minorHAnsi" w:hAnsi="Consolas" w:cs="Consolas"/>
+          <w:color w:val="008000"/>
+          <w:sz w:val="19"/>
+          <w:szCs w:val="19"/>
+          <w:lang w:eastAsia="en-US"/>
+        </w:rPr>
+        <w:t>хеш</w:t>
+      </w:r>
+      <w:proofErr w:type="spellEnd"/>
+      <w:r>
+        <w:rPr>
+          <w:rFonts w:ascii="Consolas" w:eastAsiaTheme="minorHAnsi" w:hAnsi="Consolas" w:cs="Consolas"/>
+          <w:color w:val="008000"/>
+          <w:sz w:val="19"/>
+          <w:szCs w:val="19"/>
+          <w:lang w:val="en-US" w:eastAsia="en-US"/>
+        </w:rPr>
+        <w:t xml:space="preserve"> </w:t>
+      </w:r>
+      <w:r>
+        <w:rPr>
+          <w:rFonts w:ascii="Consolas" w:eastAsiaTheme="minorHAnsi" w:hAnsi="Consolas" w:cs="Consolas"/>
+          <w:color w:val="008000"/>
+          <w:sz w:val="19"/>
+          <w:szCs w:val="19"/>
+          <w:lang w:eastAsia="en-US"/>
+        </w:rPr>
+        <w:t>таблице</w:t>
       </w:r>
     </w:p>
     <w:p>
@@ -4705,28 +6242,80 @@
           <w:color w:val="000000"/>
           <w:sz w:val="19"/>
           <w:szCs w:val="19"/>
-          <w:lang w:eastAsia="en-US"/>
-        </w:rPr>
-      </w:pPr>
-      <w:r>
-        <w:rPr>
-          <w:rFonts w:ascii="Consolas" w:eastAsiaTheme="minorHAnsi" w:hAnsi="Consolas" w:cs="Consolas"/>
-          <w:color w:val="000000"/>
-          <w:sz w:val="19"/>
-          <w:szCs w:val="19"/>
-          <w:lang w:val="en-US" w:eastAsia="en-US"/>
-        </w:rPr>
-        <w:t xml:space="preserve">            </w:t>
-      </w:r>
+          <w:lang w:val="en-US" w:eastAsia="en-US"/>
+        </w:rPr>
+      </w:pPr>
+      <w:r>
+        <w:rPr>
+          <w:rFonts w:ascii="Consolas" w:eastAsiaTheme="minorHAnsi" w:hAnsi="Consolas" w:cs="Consolas"/>
+          <w:color w:val="000000"/>
+          <w:sz w:val="19"/>
+          <w:szCs w:val="19"/>
+          <w:lang w:val="en-US" w:eastAsia="en-US"/>
+        </w:rPr>
+        <w:t xml:space="preserve">                </w:t>
+      </w:r>
+      <w:proofErr w:type="gramStart"/>
       <w:r>
         <w:rPr>
           <w:rFonts w:ascii="Consolas" w:eastAsiaTheme="minorHAnsi" w:hAnsi="Consolas" w:cs="Consolas"/>
           <w:color w:val="0000FF"/>
           <w:sz w:val="19"/>
           <w:szCs w:val="19"/>
-          <w:lang w:eastAsia="en-US"/>
-        </w:rPr>
-        <w:t>break</w:t>
+          <w:lang w:val="en-US" w:eastAsia="en-US"/>
+        </w:rPr>
+        <w:t>for</w:t>
+      </w:r>
+      <w:proofErr w:type="gramEnd"/>
+      <w:r>
+        <w:rPr>
+          <w:rFonts w:ascii="Consolas" w:eastAsiaTheme="minorHAnsi" w:hAnsi="Consolas" w:cs="Consolas"/>
+          <w:color w:val="000000"/>
+          <w:sz w:val="19"/>
+          <w:szCs w:val="19"/>
+          <w:lang w:val="en-US" w:eastAsia="en-US"/>
+        </w:rPr>
+        <w:t xml:space="preserve"> u </w:t>
+      </w:r>
+      <w:r>
+        <w:rPr>
+          <w:rFonts w:ascii="Consolas" w:eastAsiaTheme="minorHAnsi" w:hAnsi="Consolas" w:cs="Consolas"/>
+          <w:color w:val="0000FF"/>
+          <w:sz w:val="19"/>
+          <w:szCs w:val="19"/>
+          <w:lang w:val="en-US" w:eastAsia="en-US"/>
+        </w:rPr>
+        <w:t>in</w:t>
+      </w:r>
+      <w:r>
+        <w:rPr>
+          <w:rFonts w:ascii="Consolas" w:eastAsiaTheme="minorHAnsi" w:hAnsi="Consolas" w:cs="Consolas"/>
+          <w:color w:val="000000"/>
+          <w:sz w:val="19"/>
+          <w:szCs w:val="19"/>
+          <w:lang w:val="en-US" w:eastAsia="en-US"/>
+        </w:rPr>
+        <w:t xml:space="preserve"> </w:t>
+      </w:r>
+      <w:r>
+        <w:rPr>
+          <w:rFonts w:ascii="Consolas" w:eastAsiaTheme="minorHAnsi" w:hAnsi="Consolas" w:cs="Consolas"/>
+          <w:color w:val="2B91AF"/>
+          <w:sz w:val="19"/>
+          <w:szCs w:val="19"/>
+          <w:lang w:val="en-US" w:eastAsia="en-US"/>
+        </w:rPr>
+        <w:t>range</w:t>
+      </w:r>
+      <w:r>
+        <w:rPr>
+          <w:rFonts w:ascii="Consolas" w:eastAsiaTheme="minorHAnsi" w:hAnsi="Consolas" w:cs="Consolas"/>
+          <w:color w:val="000000"/>
+          <w:sz w:val="19"/>
+          <w:szCs w:val="19"/>
+          <w:lang w:val="en-US" w:eastAsia="en-US"/>
+        </w:rPr>
+        <w:t>(30):</w:t>
       </w:r>
     </w:p>
     <w:p>
@@ -4741,9 +6330,261 @@
           <w:color w:val="000000"/>
           <w:sz w:val="19"/>
           <w:szCs w:val="19"/>
-          <w:lang w:eastAsia="en-US"/>
-        </w:rPr>
-      </w:pPr>
+          <w:lang w:val="en-US" w:eastAsia="en-US"/>
+        </w:rPr>
+      </w:pPr>
+      <w:r>
+        <w:rPr>
+          <w:rFonts w:ascii="Consolas" w:eastAsiaTheme="minorHAnsi" w:hAnsi="Consolas" w:cs="Consolas"/>
+          <w:color w:val="000000"/>
+          <w:sz w:val="19"/>
+          <w:szCs w:val="19"/>
+          <w:lang w:val="en-US" w:eastAsia="en-US"/>
+        </w:rPr>
+        <w:t xml:space="preserve">                    </w:t>
+      </w:r>
+      <w:proofErr w:type="gramStart"/>
+      <w:r>
+        <w:rPr>
+          <w:rFonts w:ascii="Consolas" w:eastAsiaTheme="minorHAnsi" w:hAnsi="Consolas" w:cs="Consolas"/>
+          <w:color w:val="0000FF"/>
+          <w:sz w:val="19"/>
+          <w:szCs w:val="19"/>
+          <w:lang w:val="en-US" w:eastAsia="en-US"/>
+        </w:rPr>
+        <w:t>if</w:t>
+      </w:r>
+      <w:proofErr w:type="gramEnd"/>
+      <w:r>
+        <w:rPr>
+          <w:rFonts w:ascii="Consolas" w:eastAsiaTheme="minorHAnsi" w:hAnsi="Consolas" w:cs="Consolas"/>
+          <w:color w:val="000000"/>
+          <w:sz w:val="19"/>
+          <w:szCs w:val="19"/>
+          <w:lang w:val="en-US" w:eastAsia="en-US"/>
+        </w:rPr>
+        <w:t xml:space="preserve"> S[</w:t>
+      </w:r>
+      <w:proofErr w:type="spellStart"/>
+      <w:r>
+        <w:rPr>
+          <w:rFonts w:ascii="Consolas" w:eastAsiaTheme="minorHAnsi" w:hAnsi="Consolas" w:cs="Consolas"/>
+          <w:color w:val="000000"/>
+          <w:sz w:val="19"/>
+          <w:szCs w:val="19"/>
+          <w:lang w:val="en-US" w:eastAsia="en-US"/>
+        </w:rPr>
+        <w:t>kk</w:t>
+      </w:r>
+      <w:proofErr w:type="spellEnd"/>
+      <w:r>
+        <w:rPr>
+          <w:rFonts w:ascii="Consolas" w:eastAsiaTheme="minorHAnsi" w:hAnsi="Consolas" w:cs="Consolas"/>
+          <w:color w:val="000000"/>
+          <w:sz w:val="19"/>
+          <w:szCs w:val="19"/>
+          <w:lang w:val="en-US" w:eastAsia="en-US"/>
+        </w:rPr>
+        <w:t xml:space="preserve">] - A[h] == </w:t>
+      </w:r>
+      <w:proofErr w:type="spellStart"/>
+      <w:r>
+        <w:rPr>
+          <w:rFonts w:ascii="Consolas" w:eastAsiaTheme="minorHAnsi" w:hAnsi="Consolas" w:cs="Consolas"/>
+          <w:color w:val="000000"/>
+          <w:sz w:val="19"/>
+          <w:szCs w:val="19"/>
+          <w:lang w:val="en-US" w:eastAsia="en-US"/>
+        </w:rPr>
+        <w:t>HashTableD</w:t>
+      </w:r>
+      <w:proofErr w:type="spellEnd"/>
+      <w:r>
+        <w:rPr>
+          <w:rFonts w:ascii="Consolas" w:eastAsiaTheme="minorHAnsi" w:hAnsi="Consolas" w:cs="Consolas"/>
+          <w:color w:val="000000"/>
+          <w:sz w:val="19"/>
+          <w:szCs w:val="19"/>
+          <w:lang w:val="en-US" w:eastAsia="en-US"/>
+        </w:rPr>
+        <w:t>[</w:t>
+      </w:r>
+      <w:proofErr w:type="spellStart"/>
+      <w:r>
+        <w:rPr>
+          <w:rFonts w:ascii="Consolas" w:eastAsiaTheme="minorHAnsi" w:hAnsi="Consolas" w:cs="Consolas"/>
+          <w:color w:val="000000"/>
+          <w:sz w:val="19"/>
+          <w:szCs w:val="19"/>
+          <w:lang w:val="en-US" w:eastAsia="en-US"/>
+        </w:rPr>
+        <w:t>Hash_searchD</w:t>
+      </w:r>
+      <w:proofErr w:type="spellEnd"/>
+      <w:r>
+        <w:rPr>
+          <w:rFonts w:ascii="Consolas" w:eastAsiaTheme="minorHAnsi" w:hAnsi="Consolas" w:cs="Consolas"/>
+          <w:color w:val="000000"/>
+          <w:sz w:val="19"/>
+          <w:szCs w:val="19"/>
+          <w:lang w:val="en-US" w:eastAsia="en-US"/>
+        </w:rPr>
+        <w:t>(</w:t>
+      </w:r>
+      <w:proofErr w:type="spellStart"/>
+      <w:r>
+        <w:rPr>
+          <w:rFonts w:ascii="Consolas" w:eastAsiaTheme="minorHAnsi" w:hAnsi="Consolas" w:cs="Consolas"/>
+          <w:color w:val="000000"/>
+          <w:sz w:val="19"/>
+          <w:szCs w:val="19"/>
+          <w:lang w:val="en-US" w:eastAsia="en-US"/>
+        </w:rPr>
+        <w:t>HashTableD</w:t>
+      </w:r>
+      <w:proofErr w:type="spellEnd"/>
+      <w:r>
+        <w:rPr>
+          <w:rFonts w:ascii="Consolas" w:eastAsiaTheme="minorHAnsi" w:hAnsi="Consolas" w:cs="Consolas"/>
+          <w:color w:val="000000"/>
+          <w:sz w:val="19"/>
+          <w:szCs w:val="19"/>
+          <w:lang w:val="en-US" w:eastAsia="en-US"/>
+        </w:rPr>
+        <w:t>, S[</w:t>
+      </w:r>
+      <w:proofErr w:type="spellStart"/>
+      <w:r>
+        <w:rPr>
+          <w:rFonts w:ascii="Consolas" w:eastAsiaTheme="minorHAnsi" w:hAnsi="Consolas" w:cs="Consolas"/>
+          <w:color w:val="000000"/>
+          <w:sz w:val="19"/>
+          <w:szCs w:val="19"/>
+          <w:lang w:val="en-US" w:eastAsia="en-US"/>
+        </w:rPr>
+        <w:t>kk</w:t>
+      </w:r>
+      <w:proofErr w:type="spellEnd"/>
+      <w:r>
+        <w:rPr>
+          <w:rFonts w:ascii="Consolas" w:eastAsiaTheme="minorHAnsi" w:hAnsi="Consolas" w:cs="Consolas"/>
+          <w:color w:val="000000"/>
+          <w:sz w:val="19"/>
+          <w:szCs w:val="19"/>
+          <w:lang w:val="en-US" w:eastAsia="en-US"/>
+        </w:rPr>
+        <w:t xml:space="preserve">] - A[h])][u]: </w:t>
+      </w:r>
+      <w:r>
+        <w:rPr>
+          <w:rFonts w:ascii="Consolas" w:eastAsiaTheme="minorHAnsi" w:hAnsi="Consolas" w:cs="Consolas"/>
+          <w:color w:val="008000"/>
+          <w:sz w:val="19"/>
+          <w:szCs w:val="19"/>
+          <w:lang w:val="en-US" w:eastAsia="en-US"/>
+        </w:rPr>
+        <w:t xml:space="preserve"># </w:t>
+      </w:r>
+      <w:r>
+        <w:rPr>
+          <w:rFonts w:ascii="Consolas" w:eastAsiaTheme="minorHAnsi" w:hAnsi="Consolas" w:cs="Consolas"/>
+          <w:color w:val="008000"/>
+          <w:sz w:val="19"/>
+          <w:szCs w:val="19"/>
+          <w:lang w:eastAsia="en-US"/>
+        </w:rPr>
+        <w:t>если</w:t>
+      </w:r>
+      <w:r>
+        <w:rPr>
+          <w:rFonts w:ascii="Consolas" w:eastAsiaTheme="minorHAnsi" w:hAnsi="Consolas" w:cs="Consolas"/>
+          <w:color w:val="008000"/>
+          <w:sz w:val="19"/>
+          <w:szCs w:val="19"/>
+          <w:lang w:val="en-US" w:eastAsia="en-US"/>
+        </w:rPr>
+        <w:t xml:space="preserve"> </w:t>
+      </w:r>
+      <w:r>
+        <w:rPr>
+          <w:rFonts w:ascii="Consolas" w:eastAsiaTheme="minorHAnsi" w:hAnsi="Consolas" w:cs="Consolas"/>
+          <w:color w:val="008000"/>
+          <w:sz w:val="19"/>
+          <w:szCs w:val="19"/>
+          <w:lang w:eastAsia="en-US"/>
+        </w:rPr>
+        <w:t>есть</w:t>
+      </w:r>
+      <w:r>
+        <w:rPr>
+          <w:rFonts w:ascii="Consolas" w:eastAsiaTheme="minorHAnsi" w:hAnsi="Consolas" w:cs="Consolas"/>
+          <w:color w:val="008000"/>
+          <w:sz w:val="19"/>
+          <w:szCs w:val="19"/>
+          <w:lang w:val="en-US" w:eastAsia="en-US"/>
+        </w:rPr>
+        <w:t xml:space="preserve"> </w:t>
+      </w:r>
+      <w:r>
+        <w:rPr>
+          <w:rFonts w:ascii="Consolas" w:eastAsiaTheme="minorHAnsi" w:hAnsi="Consolas" w:cs="Consolas"/>
+          <w:color w:val="008000"/>
+          <w:sz w:val="19"/>
+          <w:szCs w:val="19"/>
+          <w:lang w:eastAsia="en-US"/>
+        </w:rPr>
+        <w:t>элемент</w:t>
+      </w:r>
+      <w:r>
+        <w:rPr>
+          <w:rFonts w:ascii="Consolas" w:eastAsiaTheme="minorHAnsi" w:hAnsi="Consolas" w:cs="Consolas"/>
+          <w:color w:val="008000"/>
+          <w:sz w:val="19"/>
+          <w:szCs w:val="19"/>
+          <w:lang w:val="en-US" w:eastAsia="en-US"/>
+        </w:rPr>
+        <w:t xml:space="preserve"> </w:t>
+      </w:r>
+      <w:r>
+        <w:rPr>
+          <w:rFonts w:ascii="Consolas" w:eastAsiaTheme="minorHAnsi" w:hAnsi="Consolas" w:cs="Consolas"/>
+          <w:color w:val="008000"/>
+          <w:sz w:val="19"/>
+          <w:szCs w:val="19"/>
+          <w:lang w:eastAsia="en-US"/>
+        </w:rPr>
+        <w:t>сумма</w:t>
+      </w:r>
+      <w:r>
+        <w:rPr>
+          <w:rFonts w:ascii="Consolas" w:eastAsiaTheme="minorHAnsi" w:hAnsi="Consolas" w:cs="Consolas"/>
+          <w:color w:val="008000"/>
+          <w:sz w:val="19"/>
+          <w:szCs w:val="19"/>
+          <w:lang w:val="en-US" w:eastAsia="en-US"/>
+        </w:rPr>
+        <w:t xml:space="preserve"> - </w:t>
+      </w:r>
+      <w:r>
+        <w:rPr>
+          <w:rFonts w:ascii="Consolas" w:eastAsiaTheme="minorHAnsi" w:hAnsi="Consolas" w:cs="Consolas"/>
+          <w:color w:val="008000"/>
+          <w:sz w:val="19"/>
+          <w:szCs w:val="19"/>
+          <w:lang w:eastAsia="en-US"/>
+        </w:rPr>
+        <w:t>элемент</w:t>
+      </w:r>
+      <w:r>
+        <w:rPr>
+          <w:rFonts w:ascii="Consolas" w:eastAsiaTheme="minorHAnsi" w:hAnsi="Consolas" w:cs="Consolas"/>
+          <w:color w:val="008000"/>
+          <w:sz w:val="19"/>
+          <w:szCs w:val="19"/>
+          <w:lang w:val="en-US" w:eastAsia="en-US"/>
+        </w:rPr>
+        <w:t xml:space="preserve"> A[h],</w:t>
+      </w:r>
     </w:p>
     <w:p>
       <w:pPr>
@@ -4763,12 +6604,328 @@
       <w:r>
         <w:rPr>
           <w:rFonts w:ascii="Consolas" w:eastAsiaTheme="minorHAnsi" w:hAnsi="Consolas" w:cs="Consolas"/>
-          <w:color w:val="008000"/>
-          <w:sz w:val="19"/>
-          <w:szCs w:val="19"/>
-          <w:lang w:val="en-US" w:eastAsia="en-US"/>
-        </w:rPr>
-        <w:t>### D ###</w:t>
+          <w:color w:val="000000"/>
+          <w:sz w:val="19"/>
+          <w:szCs w:val="19"/>
+          <w:lang w:val="en-US" w:eastAsia="en-US"/>
+        </w:rPr>
+        <w:t xml:space="preserve">                        </w:t>
+      </w:r>
+      <w:proofErr w:type="spellStart"/>
+      <w:proofErr w:type="gramStart"/>
+      <w:r>
+        <w:rPr>
+          <w:rFonts w:ascii="Consolas" w:eastAsiaTheme="minorHAnsi" w:hAnsi="Consolas" w:cs="Consolas"/>
+          <w:color w:val="000000"/>
+          <w:sz w:val="19"/>
+          <w:szCs w:val="19"/>
+          <w:lang w:val="en-US" w:eastAsia="en-US"/>
+        </w:rPr>
+        <w:t>file.write</w:t>
+      </w:r>
+      <w:proofErr w:type="spellEnd"/>
+      <w:r>
+        <w:rPr>
+          <w:rFonts w:ascii="Consolas" w:eastAsiaTheme="minorHAnsi" w:hAnsi="Consolas" w:cs="Consolas"/>
+          <w:color w:val="000000"/>
+          <w:sz w:val="19"/>
+          <w:szCs w:val="19"/>
+          <w:lang w:val="en-US" w:eastAsia="en-US"/>
+        </w:rPr>
+        <w:t>(</w:t>
+      </w:r>
+      <w:proofErr w:type="spellStart"/>
+      <w:proofErr w:type="gramEnd"/>
+      <w:r>
+        <w:rPr>
+          <w:rFonts w:ascii="Consolas" w:eastAsiaTheme="minorHAnsi" w:hAnsi="Consolas" w:cs="Consolas"/>
+          <w:color w:val="2B91AF"/>
+          <w:sz w:val="19"/>
+          <w:szCs w:val="19"/>
+          <w:lang w:val="en-US" w:eastAsia="en-US"/>
+        </w:rPr>
+        <w:t>str</w:t>
+      </w:r>
+      <w:proofErr w:type="spellEnd"/>
+      <w:r>
+        <w:rPr>
+          <w:rFonts w:ascii="Consolas" w:eastAsiaTheme="minorHAnsi" w:hAnsi="Consolas" w:cs="Consolas"/>
+          <w:color w:val="000000"/>
+          <w:sz w:val="19"/>
+          <w:szCs w:val="19"/>
+          <w:lang w:val="en-US" w:eastAsia="en-US"/>
+        </w:rPr>
+        <w:t xml:space="preserve">(A[h]) + </w:t>
+      </w:r>
+      <w:r>
+        <w:rPr>
+          <w:rFonts w:ascii="Consolas" w:eastAsiaTheme="minorHAnsi" w:hAnsi="Consolas" w:cs="Consolas"/>
+          <w:color w:val="A31515"/>
+          <w:sz w:val="19"/>
+          <w:szCs w:val="19"/>
+          <w:lang w:val="en-US" w:eastAsia="en-US"/>
+        </w:rPr>
+        <w:t>" "</w:t>
+      </w:r>
+      <w:r>
+        <w:rPr>
+          <w:rFonts w:ascii="Consolas" w:eastAsiaTheme="minorHAnsi" w:hAnsi="Consolas" w:cs="Consolas"/>
+          <w:color w:val="000000"/>
+          <w:sz w:val="19"/>
+          <w:szCs w:val="19"/>
+          <w:lang w:val="en-US" w:eastAsia="en-US"/>
+        </w:rPr>
+        <w:t xml:space="preserve"> + </w:t>
+      </w:r>
+      <w:proofErr w:type="spellStart"/>
+      <w:r>
+        <w:rPr>
+          <w:rFonts w:ascii="Consolas" w:eastAsiaTheme="minorHAnsi" w:hAnsi="Consolas" w:cs="Consolas"/>
+          <w:color w:val="2B91AF"/>
+          <w:sz w:val="19"/>
+          <w:szCs w:val="19"/>
+          <w:lang w:val="en-US" w:eastAsia="en-US"/>
+        </w:rPr>
+        <w:t>str</w:t>
+      </w:r>
+      <w:proofErr w:type="spellEnd"/>
+      <w:r>
+        <w:rPr>
+          <w:rFonts w:ascii="Consolas" w:eastAsiaTheme="minorHAnsi" w:hAnsi="Consolas" w:cs="Consolas"/>
+          <w:color w:val="000000"/>
+          <w:sz w:val="19"/>
+          <w:szCs w:val="19"/>
+          <w:lang w:val="en-US" w:eastAsia="en-US"/>
+        </w:rPr>
+        <w:t>(</w:t>
+      </w:r>
+      <w:proofErr w:type="spellStart"/>
+      <w:r>
+        <w:rPr>
+          <w:rFonts w:ascii="Consolas" w:eastAsiaTheme="minorHAnsi" w:hAnsi="Consolas" w:cs="Consolas"/>
+          <w:color w:val="000000"/>
+          <w:sz w:val="19"/>
+          <w:szCs w:val="19"/>
+          <w:lang w:val="en-US" w:eastAsia="en-US"/>
+        </w:rPr>
+        <w:t>HashTableD</w:t>
+      </w:r>
+      <w:proofErr w:type="spellEnd"/>
+      <w:r>
+        <w:rPr>
+          <w:rFonts w:ascii="Consolas" w:eastAsiaTheme="minorHAnsi" w:hAnsi="Consolas" w:cs="Consolas"/>
+          <w:color w:val="000000"/>
+          <w:sz w:val="19"/>
+          <w:szCs w:val="19"/>
+          <w:lang w:val="en-US" w:eastAsia="en-US"/>
+        </w:rPr>
+        <w:t>[</w:t>
+      </w:r>
+      <w:proofErr w:type="spellStart"/>
+      <w:r>
+        <w:rPr>
+          <w:rFonts w:ascii="Consolas" w:eastAsiaTheme="minorHAnsi" w:hAnsi="Consolas" w:cs="Consolas"/>
+          <w:color w:val="000000"/>
+          <w:sz w:val="19"/>
+          <w:szCs w:val="19"/>
+          <w:lang w:val="en-US" w:eastAsia="en-US"/>
+        </w:rPr>
+        <w:t>Hash_searchD</w:t>
+      </w:r>
+      <w:proofErr w:type="spellEnd"/>
+      <w:r>
+        <w:rPr>
+          <w:rFonts w:ascii="Consolas" w:eastAsiaTheme="minorHAnsi" w:hAnsi="Consolas" w:cs="Consolas"/>
+          <w:color w:val="000000"/>
+          <w:sz w:val="19"/>
+          <w:szCs w:val="19"/>
+          <w:lang w:val="en-US" w:eastAsia="en-US"/>
+        </w:rPr>
+        <w:t>(</w:t>
+      </w:r>
+      <w:proofErr w:type="spellStart"/>
+      <w:r>
+        <w:rPr>
+          <w:rFonts w:ascii="Consolas" w:eastAsiaTheme="minorHAnsi" w:hAnsi="Consolas" w:cs="Consolas"/>
+          <w:color w:val="000000"/>
+          <w:sz w:val="19"/>
+          <w:szCs w:val="19"/>
+          <w:lang w:val="en-US" w:eastAsia="en-US"/>
+        </w:rPr>
+        <w:t>HashTableD</w:t>
+      </w:r>
+      <w:proofErr w:type="spellEnd"/>
+      <w:r>
+        <w:rPr>
+          <w:rFonts w:ascii="Consolas" w:eastAsiaTheme="minorHAnsi" w:hAnsi="Consolas" w:cs="Consolas"/>
+          <w:color w:val="000000"/>
+          <w:sz w:val="19"/>
+          <w:szCs w:val="19"/>
+          <w:lang w:val="en-US" w:eastAsia="en-US"/>
+        </w:rPr>
+        <w:t>, S[</w:t>
+      </w:r>
+      <w:proofErr w:type="spellStart"/>
+      <w:r>
+        <w:rPr>
+          <w:rFonts w:ascii="Consolas" w:eastAsiaTheme="minorHAnsi" w:hAnsi="Consolas" w:cs="Consolas"/>
+          <w:color w:val="000000"/>
+          <w:sz w:val="19"/>
+          <w:szCs w:val="19"/>
+          <w:lang w:val="en-US" w:eastAsia="en-US"/>
+        </w:rPr>
+        <w:t>kk</w:t>
+      </w:r>
+      <w:proofErr w:type="spellEnd"/>
+      <w:r>
+        <w:rPr>
+          <w:rFonts w:ascii="Consolas" w:eastAsiaTheme="minorHAnsi" w:hAnsi="Consolas" w:cs="Consolas"/>
+          <w:color w:val="000000"/>
+          <w:sz w:val="19"/>
+          <w:szCs w:val="19"/>
+          <w:lang w:val="en-US" w:eastAsia="en-US"/>
+        </w:rPr>
+        <w:t xml:space="preserve">] - A[h])][u]) + </w:t>
+      </w:r>
+      <w:r>
+        <w:rPr>
+          <w:rFonts w:ascii="Consolas" w:eastAsiaTheme="minorHAnsi" w:hAnsi="Consolas" w:cs="Consolas"/>
+          <w:color w:val="A31515"/>
+          <w:sz w:val="19"/>
+          <w:szCs w:val="19"/>
+          <w:lang w:val="en-US" w:eastAsia="en-US"/>
+        </w:rPr>
+        <w:t>"\n"</w:t>
+      </w:r>
+      <w:r>
+        <w:rPr>
+          <w:rFonts w:ascii="Consolas" w:eastAsiaTheme="minorHAnsi" w:hAnsi="Consolas" w:cs="Consolas"/>
+          <w:color w:val="000000"/>
+          <w:sz w:val="19"/>
+          <w:szCs w:val="19"/>
+          <w:lang w:val="en-US" w:eastAsia="en-US"/>
+        </w:rPr>
+        <w:t xml:space="preserve">) </w:t>
+      </w:r>
+      <w:r>
+        <w:rPr>
+          <w:rFonts w:ascii="Consolas" w:eastAsiaTheme="minorHAnsi" w:hAnsi="Consolas" w:cs="Consolas"/>
+          <w:color w:val="008000"/>
+          <w:sz w:val="19"/>
+          <w:szCs w:val="19"/>
+          <w:lang w:val="en-US" w:eastAsia="en-US"/>
+        </w:rPr>
+        <w:t xml:space="preserve"># </w:t>
+      </w:r>
+      <w:r>
+        <w:rPr>
+          <w:rFonts w:ascii="Consolas" w:eastAsiaTheme="minorHAnsi" w:hAnsi="Consolas" w:cs="Consolas"/>
+          <w:color w:val="008000"/>
+          <w:sz w:val="19"/>
+          <w:szCs w:val="19"/>
+          <w:lang w:eastAsia="en-US"/>
+        </w:rPr>
+        <w:t>то</w:t>
+      </w:r>
+      <w:r>
+        <w:rPr>
+          <w:rFonts w:ascii="Consolas" w:eastAsiaTheme="minorHAnsi" w:hAnsi="Consolas" w:cs="Consolas"/>
+          <w:color w:val="008000"/>
+          <w:sz w:val="19"/>
+          <w:szCs w:val="19"/>
+          <w:lang w:val="en-US" w:eastAsia="en-US"/>
+        </w:rPr>
+        <w:t xml:space="preserve"> </w:t>
+      </w:r>
+      <w:r>
+        <w:rPr>
+          <w:rFonts w:ascii="Consolas" w:eastAsiaTheme="minorHAnsi" w:hAnsi="Consolas" w:cs="Consolas"/>
+          <w:color w:val="008000"/>
+          <w:sz w:val="19"/>
+          <w:szCs w:val="19"/>
+          <w:lang w:eastAsia="en-US"/>
+        </w:rPr>
+        <w:t>записываем</w:t>
+      </w:r>
+      <w:r>
+        <w:rPr>
+          <w:rFonts w:ascii="Consolas" w:eastAsiaTheme="minorHAnsi" w:hAnsi="Consolas" w:cs="Consolas"/>
+          <w:color w:val="008000"/>
+          <w:sz w:val="19"/>
+          <w:szCs w:val="19"/>
+          <w:lang w:val="en-US" w:eastAsia="en-US"/>
+        </w:rPr>
+        <w:t xml:space="preserve"> </w:t>
+      </w:r>
+      <w:r>
+        <w:rPr>
+          <w:rFonts w:ascii="Consolas" w:eastAsiaTheme="minorHAnsi" w:hAnsi="Consolas" w:cs="Consolas"/>
+          <w:color w:val="008000"/>
+          <w:sz w:val="19"/>
+          <w:szCs w:val="19"/>
+          <w:lang w:eastAsia="en-US"/>
+        </w:rPr>
+        <w:t>элемент</w:t>
+      </w:r>
+      <w:r>
+        <w:rPr>
+          <w:rFonts w:ascii="Consolas" w:eastAsiaTheme="minorHAnsi" w:hAnsi="Consolas" w:cs="Consolas"/>
+          <w:color w:val="008000"/>
+          <w:sz w:val="19"/>
+          <w:szCs w:val="19"/>
+          <w:lang w:val="en-US" w:eastAsia="en-US"/>
+        </w:rPr>
+        <w:t xml:space="preserve"> A[h] </w:t>
+      </w:r>
+      <w:r>
+        <w:rPr>
+          <w:rFonts w:ascii="Consolas" w:eastAsiaTheme="minorHAnsi" w:hAnsi="Consolas" w:cs="Consolas"/>
+          <w:color w:val="008000"/>
+          <w:sz w:val="19"/>
+          <w:szCs w:val="19"/>
+          <w:lang w:eastAsia="en-US"/>
+        </w:rPr>
+        <w:t>и</w:t>
+      </w:r>
+      <w:r>
+        <w:rPr>
+          <w:rFonts w:ascii="Consolas" w:eastAsiaTheme="minorHAnsi" w:hAnsi="Consolas" w:cs="Consolas"/>
+          <w:color w:val="008000"/>
+          <w:sz w:val="19"/>
+          <w:szCs w:val="19"/>
+          <w:lang w:val="en-US" w:eastAsia="en-US"/>
+        </w:rPr>
+        <w:t xml:space="preserve"> </w:t>
+      </w:r>
+      <w:r>
+        <w:rPr>
+          <w:rFonts w:ascii="Consolas" w:eastAsiaTheme="minorHAnsi" w:hAnsi="Consolas" w:cs="Consolas"/>
+          <w:color w:val="008000"/>
+          <w:sz w:val="19"/>
+          <w:szCs w:val="19"/>
+          <w:lang w:eastAsia="en-US"/>
+        </w:rPr>
+        <w:t>его</w:t>
+      </w:r>
+      <w:r>
+        <w:rPr>
+          <w:rFonts w:ascii="Consolas" w:eastAsiaTheme="minorHAnsi" w:hAnsi="Consolas" w:cs="Consolas"/>
+          <w:color w:val="008000"/>
+          <w:sz w:val="19"/>
+          <w:szCs w:val="19"/>
+          <w:lang w:val="en-US" w:eastAsia="en-US"/>
+        </w:rPr>
+        <w:t xml:space="preserve"> </w:t>
+      </w:r>
+      <w:r>
+        <w:rPr>
+          <w:rFonts w:ascii="Consolas" w:eastAsiaTheme="minorHAnsi" w:hAnsi="Consolas" w:cs="Consolas"/>
+          <w:color w:val="008000"/>
+          <w:sz w:val="19"/>
+          <w:szCs w:val="19"/>
+          <w:lang w:eastAsia="en-US"/>
+        </w:rPr>
+        <w:t>ключ</w:t>
       </w:r>
     </w:p>
     <w:p>
@@ -4789,143 +6946,25 @@
       <w:r>
         <w:rPr>
           <w:rFonts w:ascii="Consolas" w:eastAsiaTheme="minorHAnsi" w:hAnsi="Consolas" w:cs="Consolas"/>
+          <w:color w:val="000000"/>
+          <w:sz w:val="19"/>
+          <w:szCs w:val="19"/>
+          <w:lang w:val="en-US" w:eastAsia="en-US"/>
+        </w:rPr>
+        <w:t xml:space="preserve">                        </w:t>
+      </w:r>
+      <w:proofErr w:type="gramStart"/>
+      <w:r>
+        <w:rPr>
+          <w:rFonts w:ascii="Consolas" w:eastAsiaTheme="minorHAnsi" w:hAnsi="Consolas" w:cs="Consolas"/>
           <w:color w:val="0000FF"/>
           <w:sz w:val="19"/>
           <w:szCs w:val="19"/>
           <w:lang w:val="en-US" w:eastAsia="en-US"/>
         </w:rPr>
-        <w:t>with</w:t>
-      </w:r>
-      <w:r>
-        <w:rPr>
-          <w:rFonts w:ascii="Consolas" w:eastAsiaTheme="minorHAnsi" w:hAnsi="Consolas" w:cs="Consolas"/>
-          <w:color w:val="000000"/>
-          <w:sz w:val="19"/>
-          <w:szCs w:val="19"/>
-          <w:lang w:val="en-US" w:eastAsia="en-US"/>
-        </w:rPr>
-        <w:t xml:space="preserve"> open(</w:t>
-      </w:r>
-      <w:r>
-        <w:rPr>
-          <w:rFonts w:ascii="Consolas" w:eastAsiaTheme="minorHAnsi" w:hAnsi="Consolas" w:cs="Consolas"/>
-          <w:color w:val="A31515"/>
-          <w:sz w:val="19"/>
-          <w:szCs w:val="19"/>
-          <w:lang w:val="en-US" w:eastAsia="en-US"/>
-        </w:rPr>
-        <w:t>"Outputs/khmelinin_output_100000_01.txt"</w:t>
-      </w:r>
-      <w:r>
-        <w:rPr>
-          <w:rFonts w:ascii="Consolas" w:eastAsiaTheme="minorHAnsi" w:hAnsi="Consolas" w:cs="Consolas"/>
-          <w:color w:val="000000"/>
-          <w:sz w:val="19"/>
-          <w:szCs w:val="19"/>
-          <w:lang w:val="en-US" w:eastAsia="en-US"/>
-        </w:rPr>
-        <w:t xml:space="preserve">, </w:t>
-      </w:r>
-      <w:r>
-        <w:rPr>
-          <w:rFonts w:ascii="Consolas" w:eastAsiaTheme="minorHAnsi" w:hAnsi="Consolas" w:cs="Consolas"/>
-          <w:color w:val="A31515"/>
-          <w:sz w:val="19"/>
-          <w:szCs w:val="19"/>
-          <w:lang w:val="en-US" w:eastAsia="en-US"/>
-        </w:rPr>
-        <w:t>'w'</w:t>
-      </w:r>
-      <w:r>
-        <w:rPr>
-          <w:rFonts w:ascii="Consolas" w:eastAsiaTheme="minorHAnsi" w:hAnsi="Consolas" w:cs="Consolas"/>
-          <w:color w:val="000000"/>
-          <w:sz w:val="19"/>
-          <w:szCs w:val="19"/>
-          <w:lang w:val="en-US" w:eastAsia="en-US"/>
-        </w:rPr>
-        <w:t xml:space="preserve">) </w:t>
-      </w:r>
-      <w:r>
-        <w:rPr>
-          <w:rFonts w:ascii="Consolas" w:eastAsiaTheme="minorHAnsi" w:hAnsi="Consolas" w:cs="Consolas"/>
-          <w:color w:val="0000FF"/>
-          <w:sz w:val="19"/>
-          <w:szCs w:val="19"/>
-          <w:lang w:val="en-US" w:eastAsia="en-US"/>
-        </w:rPr>
-        <w:t>as</w:t>
-      </w:r>
-      <w:r>
-        <w:rPr>
-          <w:rFonts w:ascii="Consolas" w:eastAsiaTheme="minorHAnsi" w:hAnsi="Consolas" w:cs="Consolas"/>
-          <w:color w:val="000000"/>
-          <w:sz w:val="19"/>
-          <w:szCs w:val="19"/>
-          <w:lang w:val="en-US" w:eastAsia="en-US"/>
-        </w:rPr>
-        <w:t xml:space="preserve"> file: </w:t>
-      </w:r>
-      <w:r>
-        <w:rPr>
-          <w:rFonts w:ascii="Consolas" w:eastAsiaTheme="minorHAnsi" w:hAnsi="Consolas" w:cs="Consolas"/>
-          <w:color w:val="008000"/>
-          <w:sz w:val="19"/>
-          <w:szCs w:val="19"/>
-          <w:lang w:val="en-US" w:eastAsia="en-US"/>
-        </w:rPr>
-        <w:t xml:space="preserve"># </w:t>
-      </w:r>
-      <w:r>
-        <w:rPr>
-          <w:rFonts w:ascii="Consolas" w:eastAsiaTheme="minorHAnsi" w:hAnsi="Consolas" w:cs="Consolas"/>
-          <w:color w:val="008000"/>
-          <w:sz w:val="19"/>
-          <w:szCs w:val="19"/>
-          <w:lang w:eastAsia="en-US"/>
-        </w:rPr>
-        <w:t>запись</w:t>
-      </w:r>
-      <w:r>
-        <w:rPr>
-          <w:rFonts w:ascii="Consolas" w:eastAsiaTheme="minorHAnsi" w:hAnsi="Consolas" w:cs="Consolas"/>
-          <w:color w:val="008000"/>
-          <w:sz w:val="19"/>
-          <w:szCs w:val="19"/>
-          <w:lang w:val="en-US" w:eastAsia="en-US"/>
-        </w:rPr>
-        <w:t xml:space="preserve"> </w:t>
-      </w:r>
-      <w:r>
-        <w:rPr>
-          <w:rFonts w:ascii="Consolas" w:eastAsiaTheme="minorHAnsi" w:hAnsi="Consolas" w:cs="Consolas"/>
-          <w:color w:val="008000"/>
-          <w:sz w:val="19"/>
-          <w:szCs w:val="19"/>
-          <w:lang w:eastAsia="en-US"/>
-        </w:rPr>
-        <w:t>в</w:t>
-      </w:r>
-      <w:r>
-        <w:rPr>
-          <w:rFonts w:ascii="Consolas" w:eastAsiaTheme="minorHAnsi" w:hAnsi="Consolas" w:cs="Consolas"/>
-          <w:color w:val="008000"/>
-          <w:sz w:val="19"/>
-          <w:szCs w:val="19"/>
-          <w:lang w:val="en-US" w:eastAsia="en-US"/>
-        </w:rPr>
-        <w:t xml:space="preserve"> </w:t>
-      </w:r>
-      <w:r>
-        <w:rPr>
-          <w:rFonts w:ascii="Consolas" w:eastAsiaTheme="minorHAnsi" w:hAnsi="Consolas" w:cs="Consolas"/>
-          <w:color w:val="008000"/>
-          <w:sz w:val="19"/>
-          <w:szCs w:val="19"/>
-          <w:lang w:eastAsia="en-US"/>
-        </w:rPr>
-        <w:t>файл</w:t>
-      </w:r>
+        <w:t>break</w:t>
+      </w:r>
+      <w:proofErr w:type="gramEnd"/>
     </w:p>
     <w:p>
       <w:pPr>
@@ -4950,48 +6989,20 @@
           <w:szCs w:val="19"/>
           <w:lang w:val="en-US" w:eastAsia="en-US"/>
         </w:rPr>
-        <w:t xml:space="preserve">    file.write(</w:t>
-      </w:r>
-      <w:r>
-        <w:rPr>
-          <w:rFonts w:ascii="Consolas" w:eastAsiaTheme="minorHAnsi" w:hAnsi="Consolas" w:cs="Consolas"/>
-          <w:color w:val="2B91AF"/>
-          <w:sz w:val="19"/>
-          <w:szCs w:val="19"/>
-          <w:lang w:val="en-US" w:eastAsia="en-US"/>
-        </w:rPr>
-        <w:t>str</w:t>
-      </w:r>
-      <w:r>
-        <w:rPr>
-          <w:rFonts w:ascii="Consolas" w:eastAsiaTheme="minorHAnsi" w:hAnsi="Consolas" w:cs="Consolas"/>
-          <w:color w:val="000000"/>
-          <w:sz w:val="19"/>
-          <w:szCs w:val="19"/>
-          <w:lang w:val="en-US" w:eastAsia="en-US"/>
-        </w:rPr>
-        <w:t xml:space="preserve">(colisionsD) + </w:t>
-      </w:r>
-      <w:r>
-        <w:rPr>
-          <w:rFonts w:ascii="Consolas" w:eastAsiaTheme="minorHAnsi" w:hAnsi="Consolas" w:cs="Consolas"/>
-          <w:color w:val="A31515"/>
-          <w:sz w:val="19"/>
-          <w:szCs w:val="19"/>
-          <w:lang w:val="en-US" w:eastAsia="en-US"/>
-        </w:rPr>
-        <w:t>"\n"</w:t>
-      </w:r>
-      <w:r>
-        <w:rPr>
-          <w:rFonts w:ascii="Consolas" w:eastAsiaTheme="minorHAnsi" w:hAnsi="Consolas" w:cs="Consolas"/>
-          <w:color w:val="000000"/>
-          <w:sz w:val="19"/>
-          <w:szCs w:val="19"/>
-          <w:lang w:val="en-US" w:eastAsia="en-US"/>
-        </w:rPr>
-        <w:t>)</w:t>
-      </w:r>
+        <w:t xml:space="preserve">                </w:t>
+      </w:r>
+      <w:proofErr w:type="gramStart"/>
+      <w:r>
+        <w:rPr>
+          <w:rFonts w:ascii="Consolas" w:eastAsiaTheme="minorHAnsi" w:hAnsi="Consolas" w:cs="Consolas"/>
+          <w:color w:val="0000FF"/>
+          <w:sz w:val="19"/>
+          <w:szCs w:val="19"/>
+          <w:lang w:val="en-US" w:eastAsia="en-US"/>
+        </w:rPr>
+        <w:t>break</w:t>
+      </w:r>
+      <w:proofErr w:type="gramEnd"/>
     </w:p>
     <w:p>
       <w:pPr>
@@ -5016,8 +7027,10 @@
           <w:szCs w:val="19"/>
           <w:lang w:val="en-US" w:eastAsia="en-US"/>
         </w:rPr>
-        <w:t xml:space="preserve">    </w:t>
-      </w:r>
+        <w:t xml:space="preserve">            </w:t>
+      </w:r>
+      <w:proofErr w:type="spellStart"/>
+      <w:proofErr w:type="gramStart"/>
       <w:r>
         <w:rPr>
           <w:rFonts w:ascii="Consolas" w:eastAsiaTheme="minorHAnsi" w:hAnsi="Consolas" w:cs="Consolas"/>
@@ -5026,57 +7039,41 @@
           <w:szCs w:val="19"/>
           <w:lang w:val="en-US" w:eastAsia="en-US"/>
         </w:rPr>
-        <w:t>for</w:t>
-      </w:r>
-      <w:r>
-        <w:rPr>
-          <w:rFonts w:ascii="Consolas" w:eastAsiaTheme="minorHAnsi" w:hAnsi="Consolas" w:cs="Consolas"/>
-          <w:color w:val="000000"/>
-          <w:sz w:val="19"/>
-          <w:szCs w:val="19"/>
-          <w:lang w:val="en-US" w:eastAsia="en-US"/>
-        </w:rPr>
-        <w:t xml:space="preserve"> kk </w:t>
-      </w:r>
-      <w:r>
-        <w:rPr>
-          <w:rFonts w:ascii="Consolas" w:eastAsiaTheme="minorHAnsi" w:hAnsi="Consolas" w:cs="Consolas"/>
-          <w:color w:val="0000FF"/>
-          <w:sz w:val="19"/>
-          <w:szCs w:val="19"/>
-          <w:lang w:val="en-US" w:eastAsia="en-US"/>
-        </w:rPr>
-        <w:t>in</w:t>
-      </w:r>
-      <w:r>
-        <w:rPr>
-          <w:rFonts w:ascii="Consolas" w:eastAsiaTheme="minorHAnsi" w:hAnsi="Consolas" w:cs="Consolas"/>
-          <w:color w:val="000000"/>
-          <w:sz w:val="19"/>
-          <w:szCs w:val="19"/>
-          <w:lang w:val="en-US" w:eastAsia="en-US"/>
-        </w:rPr>
-        <w:t xml:space="preserve"> </w:t>
-      </w:r>
-      <w:r>
-        <w:rPr>
-          <w:rFonts w:ascii="Consolas" w:eastAsiaTheme="minorHAnsi" w:hAnsi="Consolas" w:cs="Consolas"/>
-          <w:color w:val="2B91AF"/>
-          <w:sz w:val="19"/>
-          <w:szCs w:val="19"/>
-          <w:lang w:val="en-US" w:eastAsia="en-US"/>
-        </w:rPr>
-        <w:t>range</w:t>
-      </w:r>
-      <w:r>
-        <w:rPr>
-          <w:rFonts w:ascii="Consolas" w:eastAsiaTheme="minorHAnsi" w:hAnsi="Consolas" w:cs="Consolas"/>
-          <w:color w:val="000000"/>
-          <w:sz w:val="19"/>
-          <w:szCs w:val="19"/>
-          <w:lang w:val="en-US" w:eastAsia="en-US"/>
-        </w:rPr>
-        <w:t>(len(S)):</w:t>
+        <w:t>elif</w:t>
+      </w:r>
+      <w:proofErr w:type="spellEnd"/>
+      <w:proofErr w:type="gramEnd"/>
+      <w:r>
+        <w:rPr>
+          <w:rFonts w:ascii="Consolas" w:eastAsiaTheme="minorHAnsi" w:hAnsi="Consolas" w:cs="Consolas"/>
+          <w:color w:val="000000"/>
+          <w:sz w:val="19"/>
+          <w:szCs w:val="19"/>
+          <w:lang w:val="en-US" w:eastAsia="en-US"/>
+        </w:rPr>
+        <w:t xml:space="preserve"> h == </w:t>
+      </w:r>
+      <w:proofErr w:type="spellStart"/>
+      <w:r>
+        <w:rPr>
+          <w:rFonts w:ascii="Consolas" w:eastAsiaTheme="minorHAnsi" w:hAnsi="Consolas" w:cs="Consolas"/>
+          <w:color w:val="000000"/>
+          <w:sz w:val="19"/>
+          <w:szCs w:val="19"/>
+          <w:lang w:val="en-US" w:eastAsia="en-US"/>
+        </w:rPr>
+        <w:t>len</w:t>
+      </w:r>
+      <w:proofErr w:type="spellEnd"/>
+      <w:r>
+        <w:rPr>
+          <w:rFonts w:ascii="Consolas" w:eastAsiaTheme="minorHAnsi" w:hAnsi="Consolas" w:cs="Consolas"/>
+          <w:color w:val="000000"/>
+          <w:sz w:val="19"/>
+          <w:szCs w:val="19"/>
+          <w:lang w:val="en-US" w:eastAsia="en-US"/>
+        </w:rPr>
+        <w:t>(A)-1:</w:t>
       </w:r>
     </w:p>
     <w:p>
@@ -5102,67 +7099,71 @@
           <w:szCs w:val="19"/>
           <w:lang w:val="en-US" w:eastAsia="en-US"/>
         </w:rPr>
-        <w:t xml:space="preserve">        </w:t>
-      </w:r>
-      <w:r>
-        <w:rPr>
-          <w:rFonts w:ascii="Consolas" w:eastAsiaTheme="minorHAnsi" w:hAnsi="Consolas" w:cs="Consolas"/>
-          <w:color w:val="0000FF"/>
-          <w:sz w:val="19"/>
-          <w:szCs w:val="19"/>
-          <w:lang w:val="en-US" w:eastAsia="en-US"/>
-        </w:rPr>
-        <w:t>for</w:t>
-      </w:r>
-      <w:r>
-        <w:rPr>
-          <w:rFonts w:ascii="Consolas" w:eastAsiaTheme="minorHAnsi" w:hAnsi="Consolas" w:cs="Consolas"/>
-          <w:color w:val="000000"/>
-          <w:sz w:val="19"/>
-          <w:szCs w:val="19"/>
-          <w:lang w:val="en-US" w:eastAsia="en-US"/>
-        </w:rPr>
-        <w:t xml:space="preserve"> h </w:t>
-      </w:r>
-      <w:r>
-        <w:rPr>
-          <w:rFonts w:ascii="Consolas" w:eastAsiaTheme="minorHAnsi" w:hAnsi="Consolas" w:cs="Consolas"/>
-          <w:color w:val="0000FF"/>
-          <w:sz w:val="19"/>
-          <w:szCs w:val="19"/>
-          <w:lang w:val="en-US" w:eastAsia="en-US"/>
-        </w:rPr>
-        <w:t>in</w:t>
-      </w:r>
-      <w:r>
-        <w:rPr>
-          <w:rFonts w:ascii="Consolas" w:eastAsiaTheme="minorHAnsi" w:hAnsi="Consolas" w:cs="Consolas"/>
-          <w:color w:val="000000"/>
-          <w:sz w:val="19"/>
-          <w:szCs w:val="19"/>
-          <w:lang w:val="en-US" w:eastAsia="en-US"/>
-        </w:rPr>
-        <w:t xml:space="preserve"> </w:t>
-      </w:r>
-      <w:r>
-        <w:rPr>
-          <w:rFonts w:ascii="Consolas" w:eastAsiaTheme="minorHAnsi" w:hAnsi="Consolas" w:cs="Consolas"/>
-          <w:color w:val="2B91AF"/>
-          <w:sz w:val="19"/>
-          <w:szCs w:val="19"/>
-          <w:lang w:val="en-US" w:eastAsia="en-US"/>
-        </w:rPr>
-        <w:t>range</w:t>
-      </w:r>
-      <w:r>
-        <w:rPr>
-          <w:rFonts w:ascii="Consolas" w:eastAsiaTheme="minorHAnsi" w:hAnsi="Consolas" w:cs="Consolas"/>
-          <w:color w:val="000000"/>
-          <w:sz w:val="19"/>
-          <w:szCs w:val="19"/>
-          <w:lang w:val="en-US" w:eastAsia="en-US"/>
-        </w:rPr>
-        <w:t>(len(A)):</w:t>
+        <w:t xml:space="preserve">                </w:t>
+      </w:r>
+      <w:proofErr w:type="spellStart"/>
+      <w:proofErr w:type="gramStart"/>
+      <w:r>
+        <w:rPr>
+          <w:rFonts w:ascii="Consolas" w:eastAsiaTheme="minorHAnsi" w:hAnsi="Consolas" w:cs="Consolas"/>
+          <w:color w:val="000000"/>
+          <w:sz w:val="19"/>
+          <w:szCs w:val="19"/>
+          <w:lang w:val="en-US" w:eastAsia="en-US"/>
+        </w:rPr>
+        <w:t>file.write</w:t>
+      </w:r>
+      <w:proofErr w:type="spellEnd"/>
+      <w:r>
+        <w:rPr>
+          <w:rFonts w:ascii="Consolas" w:eastAsiaTheme="minorHAnsi" w:hAnsi="Consolas" w:cs="Consolas"/>
+          <w:color w:val="000000"/>
+          <w:sz w:val="19"/>
+          <w:szCs w:val="19"/>
+          <w:lang w:val="en-US" w:eastAsia="en-US"/>
+        </w:rPr>
+        <w:t>(</w:t>
+      </w:r>
+      <w:proofErr w:type="gramEnd"/>
+      <w:r>
+        <w:rPr>
+          <w:rFonts w:ascii="Consolas" w:eastAsiaTheme="minorHAnsi" w:hAnsi="Consolas" w:cs="Consolas"/>
+          <w:color w:val="A31515"/>
+          <w:sz w:val="19"/>
+          <w:szCs w:val="19"/>
+          <w:lang w:val="en-US" w:eastAsia="en-US"/>
+        </w:rPr>
+        <w:t>"0 0"</w:t>
+      </w:r>
+      <w:r>
+        <w:rPr>
+          <w:rFonts w:ascii="Consolas" w:eastAsiaTheme="minorHAnsi" w:hAnsi="Consolas" w:cs="Consolas"/>
+          <w:color w:val="000000"/>
+          <w:sz w:val="19"/>
+          <w:szCs w:val="19"/>
+          <w:lang w:val="en-US" w:eastAsia="en-US"/>
+        </w:rPr>
+        <w:t xml:space="preserve"> + </w:t>
+      </w:r>
+      <w:r>
+        <w:rPr>
+          <w:rFonts w:ascii="Consolas" w:eastAsiaTheme="minorHAnsi" w:hAnsi="Consolas" w:cs="Consolas"/>
+          <w:color w:val="A31515"/>
+          <w:sz w:val="19"/>
+          <w:szCs w:val="19"/>
+          <w:lang w:val="en-US" w:eastAsia="en-US"/>
+        </w:rPr>
+        <w:t>"\n"</w:t>
+      </w:r>
+      <w:r>
+        <w:rPr>
+          <w:rFonts w:ascii="Consolas" w:eastAsiaTheme="minorHAnsi" w:hAnsi="Consolas" w:cs="Consolas"/>
+          <w:color w:val="000000"/>
+          <w:sz w:val="19"/>
+          <w:szCs w:val="19"/>
+          <w:lang w:val="en-US" w:eastAsia="en-US"/>
+        </w:rPr>
+        <w:t>)</w:t>
       </w:r>
     </w:p>
     <w:p>
@@ -5180,156 +7181,6 @@
           <w:lang w:val="en-US" w:eastAsia="en-US"/>
         </w:rPr>
       </w:pPr>
-      <w:r>
-        <w:rPr>
-          <w:rFonts w:ascii="Consolas" w:eastAsiaTheme="minorHAnsi" w:hAnsi="Consolas" w:cs="Consolas"/>
-          <w:color w:val="000000"/>
-          <w:sz w:val="19"/>
-          <w:szCs w:val="19"/>
-          <w:lang w:val="en-US" w:eastAsia="en-US"/>
-        </w:rPr>
-        <w:t xml:space="preserve">            </w:t>
-      </w:r>
-      <w:r>
-        <w:rPr>
-          <w:rFonts w:ascii="Consolas" w:eastAsiaTheme="minorHAnsi" w:hAnsi="Consolas" w:cs="Consolas"/>
-          <w:color w:val="0000FF"/>
-          <w:sz w:val="19"/>
-          <w:szCs w:val="19"/>
-          <w:lang w:val="en-US" w:eastAsia="en-US"/>
-        </w:rPr>
-        <w:t>if</w:t>
-      </w:r>
-      <w:r>
-        <w:rPr>
-          <w:rFonts w:ascii="Consolas" w:eastAsiaTheme="minorHAnsi" w:hAnsi="Consolas" w:cs="Consolas"/>
-          <w:color w:val="000000"/>
-          <w:sz w:val="19"/>
-          <w:szCs w:val="19"/>
-          <w:lang w:val="en-US" w:eastAsia="en-US"/>
-        </w:rPr>
-        <w:t xml:space="preserve"> Hash_searchD(HashTableD, S[kk] - A[h]) != 0: </w:t>
-      </w:r>
-      <w:r>
-        <w:rPr>
-          <w:rFonts w:ascii="Consolas" w:eastAsiaTheme="minorHAnsi" w:hAnsi="Consolas" w:cs="Consolas"/>
-          <w:color w:val="008000"/>
-          <w:sz w:val="19"/>
-          <w:szCs w:val="19"/>
-          <w:lang w:val="en-US" w:eastAsia="en-US"/>
-        </w:rPr>
-        <w:t xml:space="preserve"># </w:t>
-      </w:r>
-      <w:r>
-        <w:rPr>
-          <w:rFonts w:ascii="Consolas" w:eastAsiaTheme="minorHAnsi" w:hAnsi="Consolas" w:cs="Consolas"/>
-          <w:color w:val="008000"/>
-          <w:sz w:val="19"/>
-          <w:szCs w:val="19"/>
-          <w:lang w:eastAsia="en-US"/>
-        </w:rPr>
-        <w:t>алгоритм</w:t>
-      </w:r>
-      <w:r>
-        <w:rPr>
-          <w:rFonts w:ascii="Consolas" w:eastAsiaTheme="minorHAnsi" w:hAnsi="Consolas" w:cs="Consolas"/>
-          <w:color w:val="008000"/>
-          <w:sz w:val="19"/>
-          <w:szCs w:val="19"/>
-          <w:lang w:val="en-US" w:eastAsia="en-US"/>
-        </w:rPr>
-        <w:t xml:space="preserve"> </w:t>
-      </w:r>
-      <w:r>
-        <w:rPr>
-          <w:rFonts w:ascii="Consolas" w:eastAsiaTheme="minorHAnsi" w:hAnsi="Consolas" w:cs="Consolas"/>
-          <w:color w:val="008000"/>
-          <w:sz w:val="19"/>
-          <w:szCs w:val="19"/>
-          <w:lang w:eastAsia="en-US"/>
-        </w:rPr>
-        <w:t>поиска</w:t>
-      </w:r>
-      <w:r>
-        <w:rPr>
-          <w:rFonts w:ascii="Consolas" w:eastAsiaTheme="minorHAnsi" w:hAnsi="Consolas" w:cs="Consolas"/>
-          <w:color w:val="008000"/>
-          <w:sz w:val="19"/>
-          <w:szCs w:val="19"/>
-          <w:lang w:val="en-US" w:eastAsia="en-US"/>
-        </w:rPr>
-        <w:t xml:space="preserve"> </w:t>
-      </w:r>
-      <w:r>
-        <w:rPr>
-          <w:rFonts w:ascii="Consolas" w:eastAsiaTheme="minorHAnsi" w:hAnsi="Consolas" w:cs="Consolas"/>
-          <w:color w:val="008000"/>
-          <w:sz w:val="19"/>
-          <w:szCs w:val="19"/>
-          <w:lang w:eastAsia="en-US"/>
-        </w:rPr>
-        <w:t>элемента</w:t>
-      </w:r>
-      <w:r>
-        <w:rPr>
-          <w:rFonts w:ascii="Consolas" w:eastAsiaTheme="minorHAnsi" w:hAnsi="Consolas" w:cs="Consolas"/>
-          <w:color w:val="008000"/>
-          <w:sz w:val="19"/>
-          <w:szCs w:val="19"/>
-          <w:lang w:val="en-US" w:eastAsia="en-US"/>
-        </w:rPr>
-        <w:t xml:space="preserve"> </w:t>
-      </w:r>
-      <w:r>
-        <w:rPr>
-          <w:rFonts w:ascii="Consolas" w:eastAsiaTheme="minorHAnsi" w:hAnsi="Consolas" w:cs="Consolas"/>
-          <w:color w:val="008000"/>
-          <w:sz w:val="19"/>
-          <w:szCs w:val="19"/>
-          <w:lang w:eastAsia="en-US"/>
-        </w:rPr>
-        <w:t>в</w:t>
-      </w:r>
-      <w:r>
-        <w:rPr>
-          <w:rFonts w:ascii="Consolas" w:eastAsiaTheme="minorHAnsi" w:hAnsi="Consolas" w:cs="Consolas"/>
-          <w:color w:val="008000"/>
-          <w:sz w:val="19"/>
-          <w:szCs w:val="19"/>
-          <w:lang w:val="en-US" w:eastAsia="en-US"/>
-        </w:rPr>
-        <w:t xml:space="preserve"> </w:t>
-      </w:r>
-      <w:r>
-        <w:rPr>
-          <w:rFonts w:ascii="Consolas" w:eastAsiaTheme="minorHAnsi" w:hAnsi="Consolas" w:cs="Consolas"/>
-          <w:color w:val="008000"/>
-          <w:sz w:val="19"/>
-          <w:szCs w:val="19"/>
-          <w:lang w:eastAsia="en-US"/>
-        </w:rPr>
-        <w:t>хеш</w:t>
-      </w:r>
-      <w:r>
-        <w:rPr>
-          <w:rFonts w:ascii="Consolas" w:eastAsiaTheme="minorHAnsi" w:hAnsi="Consolas" w:cs="Consolas"/>
-          <w:color w:val="008000"/>
-          <w:sz w:val="19"/>
-          <w:szCs w:val="19"/>
-          <w:lang w:val="en-US" w:eastAsia="en-US"/>
-        </w:rPr>
-        <w:t xml:space="preserve"> </w:t>
-      </w:r>
-      <w:r>
-        <w:rPr>
-          <w:rFonts w:ascii="Consolas" w:eastAsiaTheme="minorHAnsi" w:hAnsi="Consolas" w:cs="Consolas"/>
-          <w:color w:val="008000"/>
-          <w:sz w:val="19"/>
-          <w:szCs w:val="19"/>
-          <w:lang w:eastAsia="en-US"/>
-        </w:rPr>
-        <w:t>таблице</w:t>
-      </w:r>
     </w:p>
     <w:p>
       <w:pPr>
@@ -5349,72 +7200,12 @@
       <w:r>
         <w:rPr>
           <w:rFonts w:ascii="Consolas" w:eastAsiaTheme="minorHAnsi" w:hAnsi="Consolas" w:cs="Consolas"/>
-          <w:color w:val="000000"/>
-          <w:sz w:val="19"/>
-          <w:szCs w:val="19"/>
-          <w:lang w:val="en-US" w:eastAsia="en-US"/>
-        </w:rPr>
-        <w:t xml:space="preserve">                </w:t>
-      </w:r>
-      <w:r>
-        <w:rPr>
-          <w:rFonts w:ascii="Consolas" w:eastAsiaTheme="minorHAnsi" w:hAnsi="Consolas" w:cs="Consolas"/>
-          <w:color w:val="0000FF"/>
-          <w:sz w:val="19"/>
-          <w:szCs w:val="19"/>
-          <w:lang w:val="en-US" w:eastAsia="en-US"/>
-        </w:rPr>
-        <w:t>for</w:t>
-      </w:r>
-      <w:r>
-        <w:rPr>
-          <w:rFonts w:ascii="Consolas" w:eastAsiaTheme="minorHAnsi" w:hAnsi="Consolas" w:cs="Consolas"/>
-          <w:color w:val="000000"/>
-          <w:sz w:val="19"/>
-          <w:szCs w:val="19"/>
-          <w:lang w:val="en-US" w:eastAsia="en-US"/>
-        </w:rPr>
-        <w:t xml:space="preserve"> u </w:t>
-      </w:r>
-      <w:r>
-        <w:rPr>
-          <w:rFonts w:ascii="Consolas" w:eastAsiaTheme="minorHAnsi" w:hAnsi="Consolas" w:cs="Consolas"/>
-          <w:color w:val="0000FF"/>
-          <w:sz w:val="19"/>
-          <w:szCs w:val="19"/>
-          <w:lang w:val="en-US" w:eastAsia="en-US"/>
-        </w:rPr>
-        <w:t>in</w:t>
-      </w:r>
-      <w:r>
-        <w:rPr>
-          <w:rFonts w:ascii="Consolas" w:eastAsiaTheme="minorHAnsi" w:hAnsi="Consolas" w:cs="Consolas"/>
-          <w:color w:val="000000"/>
-          <w:sz w:val="19"/>
-          <w:szCs w:val="19"/>
-          <w:lang w:val="en-US" w:eastAsia="en-US"/>
-        </w:rPr>
-        <w:t xml:space="preserve"> </w:t>
-      </w:r>
-      <w:r>
-        <w:rPr>
-          <w:rFonts w:ascii="Consolas" w:eastAsiaTheme="minorHAnsi" w:hAnsi="Consolas" w:cs="Consolas"/>
-          <w:color w:val="2B91AF"/>
-          <w:sz w:val="19"/>
-          <w:szCs w:val="19"/>
-          <w:lang w:val="en-US" w:eastAsia="en-US"/>
-        </w:rPr>
-        <w:t>range</w:t>
-      </w:r>
-      <w:r>
-        <w:rPr>
-          <w:rFonts w:ascii="Consolas" w:eastAsiaTheme="minorHAnsi" w:hAnsi="Consolas" w:cs="Consolas"/>
-          <w:color w:val="000000"/>
-          <w:sz w:val="19"/>
-          <w:szCs w:val="19"/>
-          <w:lang w:val="en-US" w:eastAsia="en-US"/>
-        </w:rPr>
-        <w:t>(30):</w:t>
+          <w:color w:val="008000"/>
+          <w:sz w:val="19"/>
+          <w:szCs w:val="19"/>
+          <w:lang w:val="en-US" w:eastAsia="en-US"/>
+        </w:rPr>
+        <w:t>### M ###</w:t>
       </w:r>
     </w:p>
     <w:p>
@@ -5432,16 +7223,7 @@
           <w:lang w:val="en-US" w:eastAsia="en-US"/>
         </w:rPr>
       </w:pPr>
-      <w:r>
-        <w:rPr>
-          <w:rFonts w:ascii="Consolas" w:eastAsiaTheme="minorHAnsi" w:hAnsi="Consolas" w:cs="Consolas"/>
-          <w:color w:val="000000"/>
-          <w:sz w:val="19"/>
-          <w:szCs w:val="19"/>
-          <w:lang w:val="en-US" w:eastAsia="en-US"/>
-        </w:rPr>
-        <w:t xml:space="preserve">                    </w:t>
-      </w:r>
+      <w:proofErr w:type="gramStart"/>
       <w:r>
         <w:rPr>
           <w:rFonts w:ascii="Consolas" w:eastAsiaTheme="minorHAnsi" w:hAnsi="Consolas" w:cs="Consolas"/>
@@ -5450,17 +7232,78 @@
           <w:szCs w:val="19"/>
           <w:lang w:val="en-US" w:eastAsia="en-US"/>
         </w:rPr>
-        <w:t>if</w:t>
-      </w:r>
-      <w:r>
-        <w:rPr>
-          <w:rFonts w:ascii="Consolas" w:eastAsiaTheme="minorHAnsi" w:hAnsi="Consolas" w:cs="Consolas"/>
-          <w:color w:val="000000"/>
-          <w:sz w:val="19"/>
-          <w:szCs w:val="19"/>
-          <w:lang w:val="en-US" w:eastAsia="en-US"/>
-        </w:rPr>
-        <w:t xml:space="preserve"> S[kk] - A[h] == HashTableD[Hash_searchD(HashTableD, S[kk] - A[h])][u]: </w:t>
+        <w:t>with</w:t>
+      </w:r>
+      <w:proofErr w:type="gramEnd"/>
+      <w:r>
+        <w:rPr>
+          <w:rFonts w:ascii="Consolas" w:eastAsiaTheme="minorHAnsi" w:hAnsi="Consolas" w:cs="Consolas"/>
+          <w:color w:val="000000"/>
+          <w:sz w:val="19"/>
+          <w:szCs w:val="19"/>
+          <w:lang w:val="en-US" w:eastAsia="en-US"/>
+        </w:rPr>
+        <w:t xml:space="preserve"> open(</w:t>
+      </w:r>
+      <w:r>
+        <w:rPr>
+          <w:rFonts w:ascii="Consolas" w:eastAsiaTheme="minorHAnsi" w:hAnsi="Consolas" w:cs="Consolas"/>
+          <w:color w:val="A31515"/>
+          <w:sz w:val="19"/>
+          <w:szCs w:val="19"/>
+          <w:lang w:val="en-US" w:eastAsia="en-US"/>
+        </w:rPr>
+        <w:t>"Outputs/khmelinin_output_100000_02.txt"</w:t>
+      </w:r>
+      <w:r>
+        <w:rPr>
+          <w:rFonts w:ascii="Consolas" w:eastAsiaTheme="minorHAnsi" w:hAnsi="Consolas" w:cs="Consolas"/>
+          <w:color w:val="000000"/>
+          <w:sz w:val="19"/>
+          <w:szCs w:val="19"/>
+          <w:lang w:val="en-US" w:eastAsia="en-US"/>
+        </w:rPr>
+        <w:t xml:space="preserve">, </w:t>
+      </w:r>
+      <w:r>
+        <w:rPr>
+          <w:rFonts w:ascii="Consolas" w:eastAsiaTheme="minorHAnsi" w:hAnsi="Consolas" w:cs="Consolas"/>
+          <w:color w:val="A31515"/>
+          <w:sz w:val="19"/>
+          <w:szCs w:val="19"/>
+          <w:lang w:val="en-US" w:eastAsia="en-US"/>
+        </w:rPr>
+        <w:t>'w'</w:t>
+      </w:r>
+      <w:r>
+        <w:rPr>
+          <w:rFonts w:ascii="Consolas" w:eastAsiaTheme="minorHAnsi" w:hAnsi="Consolas" w:cs="Consolas"/>
+          <w:color w:val="000000"/>
+          <w:sz w:val="19"/>
+          <w:szCs w:val="19"/>
+          <w:lang w:val="en-US" w:eastAsia="en-US"/>
+        </w:rPr>
+        <w:t xml:space="preserve">) </w:t>
+      </w:r>
+      <w:r>
+        <w:rPr>
+          <w:rFonts w:ascii="Consolas" w:eastAsiaTheme="minorHAnsi" w:hAnsi="Consolas" w:cs="Consolas"/>
+          <w:color w:val="0000FF"/>
+          <w:sz w:val="19"/>
+          <w:szCs w:val="19"/>
+          <w:lang w:val="en-US" w:eastAsia="en-US"/>
+        </w:rPr>
+        <w:t>as</w:t>
+      </w:r>
+      <w:r>
+        <w:rPr>
+          <w:rFonts w:ascii="Consolas" w:eastAsiaTheme="minorHAnsi" w:hAnsi="Consolas" w:cs="Consolas"/>
+          <w:color w:val="000000"/>
+          <w:sz w:val="19"/>
+          <w:szCs w:val="19"/>
+          <w:lang w:val="en-US" w:eastAsia="en-US"/>
+        </w:rPr>
+        <w:t xml:space="preserve"> file: </w:t>
       </w:r>
       <w:r>
         <w:rPr>
@@ -5480,97 +7323,47 @@
           <w:szCs w:val="19"/>
           <w:lang w:eastAsia="en-US"/>
         </w:rPr>
-        <w:t>если</w:t>
-      </w:r>
-      <w:r>
-        <w:rPr>
-          <w:rFonts w:ascii="Consolas" w:eastAsiaTheme="minorHAnsi" w:hAnsi="Consolas" w:cs="Consolas"/>
-          <w:color w:val="008000"/>
-          <w:sz w:val="19"/>
-          <w:szCs w:val="19"/>
-          <w:lang w:val="en-US" w:eastAsia="en-US"/>
-        </w:rPr>
-        <w:t xml:space="preserve"> </w:t>
-      </w:r>
-      <w:r>
-        <w:rPr>
-          <w:rFonts w:ascii="Consolas" w:eastAsiaTheme="minorHAnsi" w:hAnsi="Consolas" w:cs="Consolas"/>
-          <w:color w:val="008000"/>
-          <w:sz w:val="19"/>
-          <w:szCs w:val="19"/>
-          <w:lang w:eastAsia="en-US"/>
-        </w:rPr>
-        <w:t>есть</w:t>
-      </w:r>
-      <w:r>
-        <w:rPr>
-          <w:rFonts w:ascii="Consolas" w:eastAsiaTheme="minorHAnsi" w:hAnsi="Consolas" w:cs="Consolas"/>
-          <w:color w:val="008000"/>
-          <w:sz w:val="19"/>
-          <w:szCs w:val="19"/>
-          <w:lang w:val="en-US" w:eastAsia="en-US"/>
-        </w:rPr>
-        <w:t xml:space="preserve"> </w:t>
-      </w:r>
-      <w:r>
-        <w:rPr>
-          <w:rFonts w:ascii="Consolas" w:eastAsiaTheme="minorHAnsi" w:hAnsi="Consolas" w:cs="Consolas"/>
-          <w:color w:val="008000"/>
-          <w:sz w:val="19"/>
-          <w:szCs w:val="19"/>
-          <w:lang w:eastAsia="en-US"/>
-        </w:rPr>
-        <w:t>элемент</w:t>
-      </w:r>
-      <w:r>
-        <w:rPr>
-          <w:rFonts w:ascii="Consolas" w:eastAsiaTheme="minorHAnsi" w:hAnsi="Consolas" w:cs="Consolas"/>
-          <w:color w:val="008000"/>
-          <w:sz w:val="19"/>
-          <w:szCs w:val="19"/>
-          <w:lang w:val="en-US" w:eastAsia="en-US"/>
-        </w:rPr>
-        <w:t xml:space="preserve"> </w:t>
-      </w:r>
-      <w:r>
-        <w:rPr>
-          <w:rFonts w:ascii="Consolas" w:eastAsiaTheme="minorHAnsi" w:hAnsi="Consolas" w:cs="Consolas"/>
-          <w:color w:val="008000"/>
-          <w:sz w:val="19"/>
-          <w:szCs w:val="19"/>
-          <w:lang w:eastAsia="en-US"/>
-        </w:rPr>
-        <w:t>сумма</w:t>
-      </w:r>
-      <w:r>
-        <w:rPr>
-          <w:rFonts w:ascii="Consolas" w:eastAsiaTheme="minorHAnsi" w:hAnsi="Consolas" w:cs="Consolas"/>
-          <w:color w:val="008000"/>
-          <w:sz w:val="19"/>
-          <w:szCs w:val="19"/>
-          <w:lang w:val="en-US" w:eastAsia="en-US"/>
-        </w:rPr>
-        <w:t xml:space="preserve"> - </w:t>
-      </w:r>
-      <w:r>
-        <w:rPr>
-          <w:rFonts w:ascii="Consolas" w:eastAsiaTheme="minorHAnsi" w:hAnsi="Consolas" w:cs="Consolas"/>
-          <w:color w:val="008000"/>
-          <w:sz w:val="19"/>
-          <w:szCs w:val="19"/>
-          <w:lang w:eastAsia="en-US"/>
-        </w:rPr>
-        <w:t>элемент</w:t>
-      </w:r>
-      <w:r>
-        <w:rPr>
-          <w:rFonts w:ascii="Consolas" w:eastAsiaTheme="minorHAnsi" w:hAnsi="Consolas" w:cs="Consolas"/>
-          <w:color w:val="008000"/>
-          <w:sz w:val="19"/>
-          <w:szCs w:val="19"/>
-          <w:lang w:val="en-US" w:eastAsia="en-US"/>
-        </w:rPr>
-        <w:t xml:space="preserve"> A[h],</w:t>
+        <w:t>запись</w:t>
+      </w:r>
+      <w:r>
+        <w:rPr>
+          <w:rFonts w:ascii="Consolas" w:eastAsiaTheme="minorHAnsi" w:hAnsi="Consolas" w:cs="Consolas"/>
+          <w:color w:val="008000"/>
+          <w:sz w:val="19"/>
+          <w:szCs w:val="19"/>
+          <w:lang w:val="en-US" w:eastAsia="en-US"/>
+        </w:rPr>
+        <w:t xml:space="preserve"> </w:t>
+      </w:r>
+      <w:r>
+        <w:rPr>
+          <w:rFonts w:ascii="Consolas" w:eastAsiaTheme="minorHAnsi" w:hAnsi="Consolas" w:cs="Consolas"/>
+          <w:color w:val="008000"/>
+          <w:sz w:val="19"/>
+          <w:szCs w:val="19"/>
+          <w:lang w:eastAsia="en-US"/>
+        </w:rPr>
+        <w:t>в</w:t>
+      </w:r>
+      <w:r>
+        <w:rPr>
+          <w:rFonts w:ascii="Consolas" w:eastAsiaTheme="minorHAnsi" w:hAnsi="Consolas" w:cs="Consolas"/>
+          <w:color w:val="008000"/>
+          <w:sz w:val="19"/>
+          <w:szCs w:val="19"/>
+          <w:lang w:val="en-US" w:eastAsia="en-US"/>
+        </w:rPr>
+        <w:t xml:space="preserve"> </w:t>
+      </w:r>
+      <w:r>
+        <w:rPr>
+          <w:rFonts w:ascii="Consolas" w:eastAsiaTheme="minorHAnsi" w:hAnsi="Consolas" w:cs="Consolas"/>
+          <w:color w:val="008000"/>
+          <w:sz w:val="19"/>
+          <w:szCs w:val="19"/>
+          <w:lang w:eastAsia="en-US"/>
+        </w:rPr>
+        <w:t>файл</w:t>
       </w:r>
     </w:p>
     <w:p>
@@ -5596,8 +7389,33 @@
           <w:szCs w:val="19"/>
           <w:lang w:val="en-US" w:eastAsia="en-US"/>
         </w:rPr>
-        <w:t xml:space="preserve">                        file.write(</w:t>
-      </w:r>
+        <w:t xml:space="preserve">    </w:t>
+      </w:r>
+      <w:proofErr w:type="spellStart"/>
+      <w:proofErr w:type="gramStart"/>
+      <w:r>
+        <w:rPr>
+          <w:rFonts w:ascii="Consolas" w:eastAsiaTheme="minorHAnsi" w:hAnsi="Consolas" w:cs="Consolas"/>
+          <w:color w:val="000000"/>
+          <w:sz w:val="19"/>
+          <w:szCs w:val="19"/>
+          <w:lang w:val="en-US" w:eastAsia="en-US"/>
+        </w:rPr>
+        <w:t>file.write</w:t>
+      </w:r>
+      <w:proofErr w:type="spellEnd"/>
+      <w:r>
+        <w:rPr>
+          <w:rFonts w:ascii="Consolas" w:eastAsiaTheme="minorHAnsi" w:hAnsi="Consolas" w:cs="Consolas"/>
+          <w:color w:val="000000"/>
+          <w:sz w:val="19"/>
+          <w:szCs w:val="19"/>
+          <w:lang w:val="en-US" w:eastAsia="en-US"/>
+        </w:rPr>
+        <w:t>(</w:t>
+      </w:r>
+      <w:proofErr w:type="spellStart"/>
+      <w:proofErr w:type="gramEnd"/>
       <w:r>
         <w:rPr>
           <w:rFonts w:ascii="Consolas" w:eastAsiaTheme="minorHAnsi" w:hAnsi="Consolas" w:cs="Consolas"/>
@@ -5608,15 +7426,38 @@
         </w:rPr>
         <w:t>str</w:t>
       </w:r>
-      <w:r>
-        <w:rPr>
-          <w:rFonts w:ascii="Consolas" w:eastAsiaTheme="minorHAnsi" w:hAnsi="Consolas" w:cs="Consolas"/>
-          <w:color w:val="000000"/>
-          <w:sz w:val="19"/>
-          <w:szCs w:val="19"/>
-          <w:lang w:val="en-US" w:eastAsia="en-US"/>
-        </w:rPr>
-        <w:t xml:space="preserve">(A[h]) + </w:t>
+      <w:proofErr w:type="spellEnd"/>
+      <w:r>
+        <w:rPr>
+          <w:rFonts w:ascii="Consolas" w:eastAsiaTheme="minorHAnsi" w:hAnsi="Consolas" w:cs="Consolas"/>
+          <w:color w:val="000000"/>
+          <w:sz w:val="19"/>
+          <w:szCs w:val="19"/>
+          <w:lang w:val="en-US" w:eastAsia="en-US"/>
+        </w:rPr>
+        <w:t>(</w:t>
+      </w:r>
+      <w:proofErr w:type="spellStart"/>
+      <w:r>
+        <w:rPr>
+          <w:rFonts w:ascii="Consolas" w:eastAsiaTheme="minorHAnsi" w:hAnsi="Consolas" w:cs="Consolas"/>
+          <w:color w:val="000000"/>
+          <w:sz w:val="19"/>
+          <w:szCs w:val="19"/>
+          <w:lang w:val="en-US" w:eastAsia="en-US"/>
+        </w:rPr>
+        <w:t>colisionsM</w:t>
+      </w:r>
+      <w:proofErr w:type="spellEnd"/>
+      <w:r>
+        <w:rPr>
+          <w:rFonts w:ascii="Consolas" w:eastAsiaTheme="minorHAnsi" w:hAnsi="Consolas" w:cs="Consolas"/>
+          <w:color w:val="000000"/>
+          <w:sz w:val="19"/>
+          <w:szCs w:val="19"/>
+          <w:lang w:val="en-US" w:eastAsia="en-US"/>
+        </w:rPr>
+        <w:t xml:space="preserve">) + </w:t>
       </w:r>
       <w:r>
         <w:rPr>
@@ -5626,46 +7467,6 @@
           <w:szCs w:val="19"/>
           <w:lang w:val="en-US" w:eastAsia="en-US"/>
         </w:rPr>
-        <w:t>" "</w:t>
-      </w:r>
-      <w:r>
-        <w:rPr>
-          <w:rFonts w:ascii="Consolas" w:eastAsiaTheme="minorHAnsi" w:hAnsi="Consolas" w:cs="Consolas"/>
-          <w:color w:val="000000"/>
-          <w:sz w:val="19"/>
-          <w:szCs w:val="19"/>
-          <w:lang w:val="en-US" w:eastAsia="en-US"/>
-        </w:rPr>
-        <w:t xml:space="preserve"> + </w:t>
-      </w:r>
-      <w:r>
-        <w:rPr>
-          <w:rFonts w:ascii="Consolas" w:eastAsiaTheme="minorHAnsi" w:hAnsi="Consolas" w:cs="Consolas"/>
-          <w:color w:val="2B91AF"/>
-          <w:sz w:val="19"/>
-          <w:szCs w:val="19"/>
-          <w:lang w:val="en-US" w:eastAsia="en-US"/>
-        </w:rPr>
-        <w:t>str</w:t>
-      </w:r>
-      <w:r>
-        <w:rPr>
-          <w:rFonts w:ascii="Consolas" w:eastAsiaTheme="minorHAnsi" w:hAnsi="Consolas" w:cs="Consolas"/>
-          <w:color w:val="000000"/>
-          <w:sz w:val="19"/>
-          <w:szCs w:val="19"/>
-          <w:lang w:val="en-US" w:eastAsia="en-US"/>
-        </w:rPr>
-        <w:t xml:space="preserve">(HashTableD[Hash_searchD(HashTableD, S[kk] - A[h])][u]) + </w:t>
-      </w:r>
-      <w:r>
-        <w:rPr>
-          <w:rFonts w:ascii="Consolas" w:eastAsiaTheme="minorHAnsi" w:hAnsi="Consolas" w:cs="Consolas"/>
-          <w:color w:val="A31515"/>
-          <w:sz w:val="19"/>
-          <w:szCs w:val="19"/>
-          <w:lang w:val="en-US" w:eastAsia="en-US"/>
-        </w:rPr>
         <w:t>"\n"</w:t>
       </w:r>
       <w:r>
@@ -5676,127 +7477,7 @@
           <w:szCs w:val="19"/>
           <w:lang w:val="en-US" w:eastAsia="en-US"/>
         </w:rPr>
-        <w:t xml:space="preserve">) </w:t>
-      </w:r>
-      <w:r>
-        <w:rPr>
-          <w:rFonts w:ascii="Consolas" w:eastAsiaTheme="minorHAnsi" w:hAnsi="Consolas" w:cs="Consolas"/>
-          <w:color w:val="008000"/>
-          <w:sz w:val="19"/>
-          <w:szCs w:val="19"/>
-          <w:lang w:val="en-US" w:eastAsia="en-US"/>
-        </w:rPr>
-        <w:t xml:space="preserve"># </w:t>
-      </w:r>
-      <w:r>
-        <w:rPr>
-          <w:rFonts w:ascii="Consolas" w:eastAsiaTheme="minorHAnsi" w:hAnsi="Consolas" w:cs="Consolas"/>
-          <w:color w:val="008000"/>
-          <w:sz w:val="19"/>
-          <w:szCs w:val="19"/>
-          <w:lang w:eastAsia="en-US"/>
-        </w:rPr>
-        <w:t>то</w:t>
-      </w:r>
-      <w:r>
-        <w:rPr>
-          <w:rFonts w:ascii="Consolas" w:eastAsiaTheme="minorHAnsi" w:hAnsi="Consolas" w:cs="Consolas"/>
-          <w:color w:val="008000"/>
-          <w:sz w:val="19"/>
-          <w:szCs w:val="19"/>
-          <w:lang w:val="en-US" w:eastAsia="en-US"/>
-        </w:rPr>
-        <w:t xml:space="preserve"> </w:t>
-      </w:r>
-      <w:r>
-        <w:rPr>
-          <w:rFonts w:ascii="Consolas" w:eastAsiaTheme="minorHAnsi" w:hAnsi="Consolas" w:cs="Consolas"/>
-          <w:color w:val="008000"/>
-          <w:sz w:val="19"/>
-          <w:szCs w:val="19"/>
-          <w:lang w:eastAsia="en-US"/>
-        </w:rPr>
-        <w:t>записываем</w:t>
-      </w:r>
-      <w:r>
-        <w:rPr>
-          <w:rFonts w:ascii="Consolas" w:eastAsiaTheme="minorHAnsi" w:hAnsi="Consolas" w:cs="Consolas"/>
-          <w:color w:val="008000"/>
-          <w:sz w:val="19"/>
-          <w:szCs w:val="19"/>
-          <w:lang w:val="en-US" w:eastAsia="en-US"/>
-        </w:rPr>
-        <w:t xml:space="preserve"> </w:t>
-      </w:r>
-      <w:r>
-        <w:rPr>
-          <w:rFonts w:ascii="Consolas" w:eastAsiaTheme="minorHAnsi" w:hAnsi="Consolas" w:cs="Consolas"/>
-          <w:color w:val="008000"/>
-          <w:sz w:val="19"/>
-          <w:szCs w:val="19"/>
-          <w:lang w:eastAsia="en-US"/>
-        </w:rPr>
-        <w:t>элемент</w:t>
-      </w:r>
-      <w:r>
-        <w:rPr>
-          <w:rFonts w:ascii="Consolas" w:eastAsiaTheme="minorHAnsi" w:hAnsi="Consolas" w:cs="Consolas"/>
-          <w:color w:val="008000"/>
-          <w:sz w:val="19"/>
-          <w:szCs w:val="19"/>
-          <w:lang w:val="en-US" w:eastAsia="en-US"/>
-        </w:rPr>
-        <w:t xml:space="preserve"> A[h] </w:t>
-      </w:r>
-      <w:r>
-        <w:rPr>
-          <w:rFonts w:ascii="Consolas" w:eastAsiaTheme="minorHAnsi" w:hAnsi="Consolas" w:cs="Consolas"/>
-          <w:color w:val="008000"/>
-          <w:sz w:val="19"/>
-          <w:szCs w:val="19"/>
-          <w:lang w:eastAsia="en-US"/>
-        </w:rPr>
-        <w:t>и</w:t>
-      </w:r>
-      <w:r>
-        <w:rPr>
-          <w:rFonts w:ascii="Consolas" w:eastAsiaTheme="minorHAnsi" w:hAnsi="Consolas" w:cs="Consolas"/>
-          <w:color w:val="008000"/>
-          <w:sz w:val="19"/>
-          <w:szCs w:val="19"/>
-          <w:lang w:val="en-US" w:eastAsia="en-US"/>
-        </w:rPr>
-        <w:t xml:space="preserve"> </w:t>
-      </w:r>
-      <w:r>
-        <w:rPr>
-          <w:rFonts w:ascii="Consolas" w:eastAsiaTheme="minorHAnsi" w:hAnsi="Consolas" w:cs="Consolas"/>
-          <w:color w:val="008000"/>
-          <w:sz w:val="19"/>
-          <w:szCs w:val="19"/>
-          <w:lang w:eastAsia="en-US"/>
-        </w:rPr>
-        <w:t>его</w:t>
-      </w:r>
-      <w:r>
-        <w:rPr>
-          <w:rFonts w:ascii="Consolas" w:eastAsiaTheme="minorHAnsi" w:hAnsi="Consolas" w:cs="Consolas"/>
-          <w:color w:val="008000"/>
-          <w:sz w:val="19"/>
-          <w:szCs w:val="19"/>
-          <w:lang w:val="en-US" w:eastAsia="en-US"/>
-        </w:rPr>
-        <w:t xml:space="preserve"> </w:t>
-      </w:r>
-      <w:r>
-        <w:rPr>
-          <w:rFonts w:ascii="Consolas" w:eastAsiaTheme="minorHAnsi" w:hAnsi="Consolas" w:cs="Consolas"/>
-          <w:color w:val="008000"/>
-          <w:sz w:val="19"/>
-          <w:szCs w:val="19"/>
-          <w:lang w:eastAsia="en-US"/>
-        </w:rPr>
-        <w:t>ключ</w:t>
+        <w:t>)</w:t>
       </w:r>
     </w:p>
     <w:p>
@@ -5822,8 +7503,9 @@
           <w:szCs w:val="19"/>
           <w:lang w:val="en-US" w:eastAsia="en-US"/>
         </w:rPr>
-        <w:t xml:space="preserve">                        </w:t>
-      </w:r>
+        <w:t xml:space="preserve">    </w:t>
+      </w:r>
+      <w:proofErr w:type="gramStart"/>
       <w:r>
         <w:rPr>
           <w:rFonts w:ascii="Consolas" w:eastAsiaTheme="minorHAnsi" w:hAnsi="Consolas" w:cs="Consolas"/>
@@ -5832,7 +7514,102 @@
           <w:szCs w:val="19"/>
           <w:lang w:val="en-US" w:eastAsia="en-US"/>
         </w:rPr>
-        <w:t>break</w:t>
+        <w:t>for</w:t>
+      </w:r>
+      <w:proofErr w:type="gramEnd"/>
+      <w:r>
+        <w:rPr>
+          <w:rFonts w:ascii="Consolas" w:eastAsiaTheme="minorHAnsi" w:hAnsi="Consolas" w:cs="Consolas"/>
+          <w:color w:val="000000"/>
+          <w:sz w:val="19"/>
+          <w:szCs w:val="19"/>
+          <w:lang w:val="en-US" w:eastAsia="en-US"/>
+        </w:rPr>
+        <w:t xml:space="preserve"> </w:t>
+      </w:r>
+      <w:proofErr w:type="spellStart"/>
+      <w:r>
+        <w:rPr>
+          <w:rFonts w:ascii="Consolas" w:eastAsiaTheme="minorHAnsi" w:hAnsi="Consolas" w:cs="Consolas"/>
+          <w:color w:val="000000"/>
+          <w:sz w:val="19"/>
+          <w:szCs w:val="19"/>
+          <w:lang w:val="en-US" w:eastAsia="en-US"/>
+        </w:rPr>
+        <w:t>kk</w:t>
+      </w:r>
+      <w:proofErr w:type="spellEnd"/>
+      <w:r>
+        <w:rPr>
+          <w:rFonts w:ascii="Consolas" w:eastAsiaTheme="minorHAnsi" w:hAnsi="Consolas" w:cs="Consolas"/>
+          <w:color w:val="000000"/>
+          <w:sz w:val="19"/>
+          <w:szCs w:val="19"/>
+          <w:lang w:val="en-US" w:eastAsia="en-US"/>
+        </w:rPr>
+        <w:t xml:space="preserve"> </w:t>
+      </w:r>
+      <w:r>
+        <w:rPr>
+          <w:rFonts w:ascii="Consolas" w:eastAsiaTheme="minorHAnsi" w:hAnsi="Consolas" w:cs="Consolas"/>
+          <w:color w:val="0000FF"/>
+          <w:sz w:val="19"/>
+          <w:szCs w:val="19"/>
+          <w:lang w:val="en-US" w:eastAsia="en-US"/>
+        </w:rPr>
+        <w:t>in</w:t>
+      </w:r>
+      <w:r>
+        <w:rPr>
+          <w:rFonts w:ascii="Consolas" w:eastAsiaTheme="minorHAnsi" w:hAnsi="Consolas" w:cs="Consolas"/>
+          <w:color w:val="000000"/>
+          <w:sz w:val="19"/>
+          <w:szCs w:val="19"/>
+          <w:lang w:val="en-US" w:eastAsia="en-US"/>
+        </w:rPr>
+        <w:t xml:space="preserve"> </w:t>
+      </w:r>
+      <w:r>
+        <w:rPr>
+          <w:rFonts w:ascii="Consolas" w:eastAsiaTheme="minorHAnsi" w:hAnsi="Consolas" w:cs="Consolas"/>
+          <w:color w:val="2B91AF"/>
+          <w:sz w:val="19"/>
+          <w:szCs w:val="19"/>
+          <w:lang w:val="en-US" w:eastAsia="en-US"/>
+        </w:rPr>
+        <w:t>range</w:t>
+      </w:r>
+      <w:r>
+        <w:rPr>
+          <w:rFonts w:ascii="Consolas" w:eastAsiaTheme="minorHAnsi" w:hAnsi="Consolas" w:cs="Consolas"/>
+          <w:color w:val="000000"/>
+          <w:sz w:val="19"/>
+          <w:szCs w:val="19"/>
+          <w:lang w:val="en-US" w:eastAsia="en-US"/>
+        </w:rPr>
+        <w:t>(</w:t>
+      </w:r>
+      <w:proofErr w:type="spellStart"/>
+      <w:r>
+        <w:rPr>
+          <w:rFonts w:ascii="Consolas" w:eastAsiaTheme="minorHAnsi" w:hAnsi="Consolas" w:cs="Consolas"/>
+          <w:color w:val="000000"/>
+          <w:sz w:val="19"/>
+          <w:szCs w:val="19"/>
+          <w:lang w:val="en-US" w:eastAsia="en-US"/>
+        </w:rPr>
+        <w:t>len</w:t>
+      </w:r>
+      <w:proofErr w:type="spellEnd"/>
+      <w:r>
+        <w:rPr>
+          <w:rFonts w:ascii="Consolas" w:eastAsiaTheme="minorHAnsi" w:hAnsi="Consolas" w:cs="Consolas"/>
+          <w:color w:val="000000"/>
+          <w:sz w:val="19"/>
+          <w:szCs w:val="19"/>
+          <w:lang w:val="en-US" w:eastAsia="en-US"/>
+        </w:rPr>
+        <w:t>(S)):</w:t>
       </w:r>
     </w:p>
     <w:p>
@@ -5858,8 +7635,9 @@
           <w:szCs w:val="19"/>
           <w:lang w:val="en-US" w:eastAsia="en-US"/>
         </w:rPr>
-        <w:t xml:space="preserve">                </w:t>
-      </w:r>
+        <w:t xml:space="preserve">        </w:t>
+      </w:r>
+      <w:proofErr w:type="gramStart"/>
       <w:r>
         <w:rPr>
           <w:rFonts w:ascii="Consolas" w:eastAsiaTheme="minorHAnsi" w:hAnsi="Consolas" w:cs="Consolas"/>
@@ -5868,7 +7646,80 @@
           <w:szCs w:val="19"/>
           <w:lang w:val="en-US" w:eastAsia="en-US"/>
         </w:rPr>
-        <w:t>break</w:t>
+        <w:t>for</w:t>
+      </w:r>
+      <w:proofErr w:type="gramEnd"/>
+      <w:r>
+        <w:rPr>
+          <w:rFonts w:ascii="Consolas" w:eastAsiaTheme="minorHAnsi" w:hAnsi="Consolas" w:cs="Consolas"/>
+          <w:color w:val="000000"/>
+          <w:sz w:val="19"/>
+          <w:szCs w:val="19"/>
+          <w:lang w:val="en-US" w:eastAsia="en-US"/>
+        </w:rPr>
+        <w:t xml:space="preserve"> h </w:t>
+      </w:r>
+      <w:r>
+        <w:rPr>
+          <w:rFonts w:ascii="Consolas" w:eastAsiaTheme="minorHAnsi" w:hAnsi="Consolas" w:cs="Consolas"/>
+          <w:color w:val="0000FF"/>
+          <w:sz w:val="19"/>
+          <w:szCs w:val="19"/>
+          <w:lang w:val="en-US" w:eastAsia="en-US"/>
+        </w:rPr>
+        <w:t>in</w:t>
+      </w:r>
+      <w:r>
+        <w:rPr>
+          <w:rFonts w:ascii="Consolas" w:eastAsiaTheme="minorHAnsi" w:hAnsi="Consolas" w:cs="Consolas"/>
+          <w:color w:val="000000"/>
+          <w:sz w:val="19"/>
+          <w:szCs w:val="19"/>
+          <w:lang w:val="en-US" w:eastAsia="en-US"/>
+        </w:rPr>
+        <w:t xml:space="preserve"> </w:t>
+      </w:r>
+      <w:r>
+        <w:rPr>
+          <w:rFonts w:ascii="Consolas" w:eastAsiaTheme="minorHAnsi" w:hAnsi="Consolas" w:cs="Consolas"/>
+          <w:color w:val="2B91AF"/>
+          <w:sz w:val="19"/>
+          <w:szCs w:val="19"/>
+          <w:lang w:val="en-US" w:eastAsia="en-US"/>
+        </w:rPr>
+        <w:t>range</w:t>
+      </w:r>
+      <w:r>
+        <w:rPr>
+          <w:rFonts w:ascii="Consolas" w:eastAsiaTheme="minorHAnsi" w:hAnsi="Consolas" w:cs="Consolas"/>
+          <w:color w:val="000000"/>
+          <w:sz w:val="19"/>
+          <w:szCs w:val="19"/>
+          <w:lang w:val="en-US" w:eastAsia="en-US"/>
+        </w:rPr>
+        <w:t>(</w:t>
+      </w:r>
+      <w:proofErr w:type="spellStart"/>
+      <w:r>
+        <w:rPr>
+          <w:rFonts w:ascii="Consolas" w:eastAsiaTheme="minorHAnsi" w:hAnsi="Consolas" w:cs="Consolas"/>
+          <w:color w:val="000000"/>
+          <w:sz w:val="19"/>
+          <w:szCs w:val="19"/>
+          <w:lang w:val="en-US" w:eastAsia="en-US"/>
+        </w:rPr>
+        <w:t>len</w:t>
+      </w:r>
+      <w:proofErr w:type="spellEnd"/>
+      <w:r>
+        <w:rPr>
+          <w:rFonts w:ascii="Consolas" w:eastAsiaTheme="minorHAnsi" w:hAnsi="Consolas" w:cs="Consolas"/>
+          <w:color w:val="000000"/>
+          <w:sz w:val="19"/>
+          <w:szCs w:val="19"/>
+          <w:lang w:val="en-US" w:eastAsia="en-US"/>
+        </w:rPr>
+        <w:t>(A)):</w:t>
       </w:r>
     </w:p>
     <w:p>
@@ -5896,6 +7747,7 @@
         </w:rPr>
         <w:t xml:space="preserve">            </w:t>
       </w:r>
+      <w:proofErr w:type="gramStart"/>
       <w:r>
         <w:rPr>
           <w:rFonts w:ascii="Consolas" w:eastAsiaTheme="minorHAnsi" w:hAnsi="Consolas" w:cs="Consolas"/>
@@ -5904,17 +7756,206 @@
           <w:szCs w:val="19"/>
           <w:lang w:val="en-US" w:eastAsia="en-US"/>
         </w:rPr>
-        <w:t>elif</w:t>
-      </w:r>
-      <w:r>
-        <w:rPr>
-          <w:rFonts w:ascii="Consolas" w:eastAsiaTheme="minorHAnsi" w:hAnsi="Consolas" w:cs="Consolas"/>
-          <w:color w:val="000000"/>
-          <w:sz w:val="19"/>
-          <w:szCs w:val="19"/>
-          <w:lang w:val="en-US" w:eastAsia="en-US"/>
-        </w:rPr>
-        <w:t xml:space="preserve"> h == len(A)-1:</w:t>
+        <w:t>if</w:t>
+      </w:r>
+      <w:proofErr w:type="gramEnd"/>
+      <w:r>
+        <w:rPr>
+          <w:rFonts w:ascii="Consolas" w:eastAsiaTheme="minorHAnsi" w:hAnsi="Consolas" w:cs="Consolas"/>
+          <w:color w:val="000000"/>
+          <w:sz w:val="19"/>
+          <w:szCs w:val="19"/>
+          <w:lang w:val="en-US" w:eastAsia="en-US"/>
+        </w:rPr>
+        <w:t xml:space="preserve"> </w:t>
+      </w:r>
+      <w:proofErr w:type="spellStart"/>
+      <w:r>
+        <w:rPr>
+          <w:rFonts w:ascii="Consolas" w:eastAsiaTheme="minorHAnsi" w:hAnsi="Consolas" w:cs="Consolas"/>
+          <w:color w:val="000000"/>
+          <w:sz w:val="19"/>
+          <w:szCs w:val="19"/>
+          <w:lang w:val="en-US" w:eastAsia="en-US"/>
+        </w:rPr>
+        <w:t>Hash_searchM</w:t>
+      </w:r>
+      <w:proofErr w:type="spellEnd"/>
+      <w:r>
+        <w:rPr>
+          <w:rFonts w:ascii="Consolas" w:eastAsiaTheme="minorHAnsi" w:hAnsi="Consolas" w:cs="Consolas"/>
+          <w:color w:val="000000"/>
+          <w:sz w:val="19"/>
+          <w:szCs w:val="19"/>
+          <w:lang w:val="en-US" w:eastAsia="en-US"/>
+        </w:rPr>
+        <w:t>(</w:t>
+      </w:r>
+      <w:proofErr w:type="spellStart"/>
+      <w:r>
+        <w:rPr>
+          <w:rFonts w:ascii="Consolas" w:eastAsiaTheme="minorHAnsi" w:hAnsi="Consolas" w:cs="Consolas"/>
+          <w:color w:val="000000"/>
+          <w:sz w:val="19"/>
+          <w:szCs w:val="19"/>
+          <w:lang w:val="en-US" w:eastAsia="en-US"/>
+        </w:rPr>
+        <w:t>HashTableM</w:t>
+      </w:r>
+      <w:proofErr w:type="spellEnd"/>
+      <w:r>
+        <w:rPr>
+          <w:rFonts w:ascii="Consolas" w:eastAsiaTheme="minorHAnsi" w:hAnsi="Consolas" w:cs="Consolas"/>
+          <w:color w:val="000000"/>
+          <w:sz w:val="19"/>
+          <w:szCs w:val="19"/>
+          <w:lang w:val="en-US" w:eastAsia="en-US"/>
+        </w:rPr>
+        <w:t>, S[</w:t>
+      </w:r>
+      <w:proofErr w:type="spellStart"/>
+      <w:r>
+        <w:rPr>
+          <w:rFonts w:ascii="Consolas" w:eastAsiaTheme="minorHAnsi" w:hAnsi="Consolas" w:cs="Consolas"/>
+          <w:color w:val="000000"/>
+          <w:sz w:val="19"/>
+          <w:szCs w:val="19"/>
+          <w:lang w:val="en-US" w:eastAsia="en-US"/>
+        </w:rPr>
+        <w:t>kk</w:t>
+      </w:r>
+      <w:proofErr w:type="spellEnd"/>
+      <w:r>
+        <w:rPr>
+          <w:rFonts w:ascii="Consolas" w:eastAsiaTheme="minorHAnsi" w:hAnsi="Consolas" w:cs="Consolas"/>
+          <w:color w:val="000000"/>
+          <w:sz w:val="19"/>
+          <w:szCs w:val="19"/>
+          <w:lang w:val="en-US" w:eastAsia="en-US"/>
+        </w:rPr>
+        <w:t xml:space="preserve">] - A[h]) != 0: </w:t>
+      </w:r>
+      <w:r>
+        <w:rPr>
+          <w:rFonts w:ascii="Consolas" w:eastAsiaTheme="minorHAnsi" w:hAnsi="Consolas" w:cs="Consolas"/>
+          <w:color w:val="008000"/>
+          <w:sz w:val="19"/>
+          <w:szCs w:val="19"/>
+          <w:lang w:val="en-US" w:eastAsia="en-US"/>
+        </w:rPr>
+        <w:t xml:space="preserve"># </w:t>
+      </w:r>
+      <w:r>
+        <w:rPr>
+          <w:rFonts w:ascii="Consolas" w:eastAsiaTheme="minorHAnsi" w:hAnsi="Consolas" w:cs="Consolas"/>
+          <w:color w:val="008000"/>
+          <w:sz w:val="19"/>
+          <w:szCs w:val="19"/>
+          <w:lang w:eastAsia="en-US"/>
+        </w:rPr>
+        <w:t>алгоритм</w:t>
+      </w:r>
+      <w:r>
+        <w:rPr>
+          <w:rFonts w:ascii="Consolas" w:eastAsiaTheme="minorHAnsi" w:hAnsi="Consolas" w:cs="Consolas"/>
+          <w:color w:val="008000"/>
+          <w:sz w:val="19"/>
+          <w:szCs w:val="19"/>
+          <w:lang w:val="en-US" w:eastAsia="en-US"/>
+        </w:rPr>
+        <w:t xml:space="preserve"> </w:t>
+      </w:r>
+      <w:r>
+        <w:rPr>
+          <w:rFonts w:ascii="Consolas" w:eastAsiaTheme="minorHAnsi" w:hAnsi="Consolas" w:cs="Consolas"/>
+          <w:color w:val="008000"/>
+          <w:sz w:val="19"/>
+          <w:szCs w:val="19"/>
+          <w:lang w:eastAsia="en-US"/>
+        </w:rPr>
+        <w:t>поиска</w:t>
+      </w:r>
+      <w:r>
+        <w:rPr>
+          <w:rFonts w:ascii="Consolas" w:eastAsiaTheme="minorHAnsi" w:hAnsi="Consolas" w:cs="Consolas"/>
+          <w:color w:val="008000"/>
+          <w:sz w:val="19"/>
+          <w:szCs w:val="19"/>
+          <w:lang w:val="en-US" w:eastAsia="en-US"/>
+        </w:rPr>
+        <w:t xml:space="preserve"> </w:t>
+      </w:r>
+      <w:r>
+        <w:rPr>
+          <w:rFonts w:ascii="Consolas" w:eastAsiaTheme="minorHAnsi" w:hAnsi="Consolas" w:cs="Consolas"/>
+          <w:color w:val="008000"/>
+          <w:sz w:val="19"/>
+          <w:szCs w:val="19"/>
+          <w:lang w:eastAsia="en-US"/>
+        </w:rPr>
+        <w:t>элемента</w:t>
+      </w:r>
+      <w:r>
+        <w:rPr>
+          <w:rFonts w:ascii="Consolas" w:eastAsiaTheme="minorHAnsi" w:hAnsi="Consolas" w:cs="Consolas"/>
+          <w:color w:val="008000"/>
+          <w:sz w:val="19"/>
+          <w:szCs w:val="19"/>
+          <w:lang w:val="en-US" w:eastAsia="en-US"/>
+        </w:rPr>
+        <w:t xml:space="preserve"> </w:t>
+      </w:r>
+      <w:r>
+        <w:rPr>
+          <w:rFonts w:ascii="Consolas" w:eastAsiaTheme="minorHAnsi" w:hAnsi="Consolas" w:cs="Consolas"/>
+          <w:color w:val="008000"/>
+          <w:sz w:val="19"/>
+          <w:szCs w:val="19"/>
+          <w:lang w:eastAsia="en-US"/>
+        </w:rPr>
+        <w:t>в</w:t>
+      </w:r>
+      <w:r>
+        <w:rPr>
+          <w:rFonts w:ascii="Consolas" w:eastAsiaTheme="minorHAnsi" w:hAnsi="Consolas" w:cs="Consolas"/>
+          <w:color w:val="008000"/>
+          <w:sz w:val="19"/>
+          <w:szCs w:val="19"/>
+          <w:lang w:val="en-US" w:eastAsia="en-US"/>
+        </w:rPr>
+        <w:t xml:space="preserve"> </w:t>
+      </w:r>
+      <w:proofErr w:type="spellStart"/>
+      <w:r>
+        <w:rPr>
+          <w:rFonts w:ascii="Consolas" w:eastAsiaTheme="minorHAnsi" w:hAnsi="Consolas" w:cs="Consolas"/>
+          <w:color w:val="008000"/>
+          <w:sz w:val="19"/>
+          <w:szCs w:val="19"/>
+          <w:lang w:eastAsia="en-US"/>
+        </w:rPr>
+        <w:t>хеш</w:t>
+      </w:r>
+      <w:proofErr w:type="spellEnd"/>
+      <w:r>
+        <w:rPr>
+          <w:rFonts w:ascii="Consolas" w:eastAsiaTheme="minorHAnsi" w:hAnsi="Consolas" w:cs="Consolas"/>
+          <w:color w:val="008000"/>
+          <w:sz w:val="19"/>
+          <w:szCs w:val="19"/>
+          <w:lang w:val="en-US" w:eastAsia="en-US"/>
+        </w:rPr>
+        <w:t xml:space="preserve"> </w:t>
+      </w:r>
+      <w:r>
+        <w:rPr>
+          <w:rFonts w:ascii="Consolas" w:eastAsiaTheme="minorHAnsi" w:hAnsi="Consolas" w:cs="Consolas"/>
+          <w:color w:val="008000"/>
+          <w:sz w:val="19"/>
+          <w:szCs w:val="19"/>
+          <w:lang w:eastAsia="en-US"/>
+        </w:rPr>
+        <w:t>таблице</w:t>
       </w:r>
     </w:p>
     <w:p>
@@ -5940,47 +7981,69 @@
           <w:szCs w:val="19"/>
           <w:lang w:val="en-US" w:eastAsia="en-US"/>
         </w:rPr>
-        <w:t xml:space="preserve">                file.write(</w:t>
-      </w:r>
-      <w:r>
-        <w:rPr>
-          <w:rFonts w:ascii="Consolas" w:eastAsiaTheme="minorHAnsi" w:hAnsi="Consolas" w:cs="Consolas"/>
-          <w:color w:val="A31515"/>
-          <w:sz w:val="19"/>
-          <w:szCs w:val="19"/>
-          <w:lang w:val="en-US" w:eastAsia="en-US"/>
-        </w:rPr>
-        <w:t>"0 0"</w:t>
-      </w:r>
-      <w:r>
-        <w:rPr>
-          <w:rFonts w:ascii="Consolas" w:eastAsiaTheme="minorHAnsi" w:hAnsi="Consolas" w:cs="Consolas"/>
-          <w:color w:val="000000"/>
-          <w:sz w:val="19"/>
-          <w:szCs w:val="19"/>
-          <w:lang w:val="en-US" w:eastAsia="en-US"/>
-        </w:rPr>
-        <w:t xml:space="preserve"> + </w:t>
-      </w:r>
-      <w:r>
-        <w:rPr>
-          <w:rFonts w:ascii="Consolas" w:eastAsiaTheme="minorHAnsi" w:hAnsi="Consolas" w:cs="Consolas"/>
-          <w:color w:val="A31515"/>
-          <w:sz w:val="19"/>
-          <w:szCs w:val="19"/>
-          <w:lang w:val="en-US" w:eastAsia="en-US"/>
-        </w:rPr>
-        <w:t>"\n"</w:t>
-      </w:r>
-      <w:r>
-        <w:rPr>
-          <w:rFonts w:ascii="Consolas" w:eastAsiaTheme="minorHAnsi" w:hAnsi="Consolas" w:cs="Consolas"/>
-          <w:color w:val="000000"/>
-          <w:sz w:val="19"/>
-          <w:szCs w:val="19"/>
-          <w:lang w:val="en-US" w:eastAsia="en-US"/>
-        </w:rPr>
-        <w:t>)</w:t>
+        <w:t xml:space="preserve">                </w:t>
+      </w:r>
+      <w:proofErr w:type="gramStart"/>
+      <w:r>
+        <w:rPr>
+          <w:rFonts w:ascii="Consolas" w:eastAsiaTheme="minorHAnsi" w:hAnsi="Consolas" w:cs="Consolas"/>
+          <w:color w:val="0000FF"/>
+          <w:sz w:val="19"/>
+          <w:szCs w:val="19"/>
+          <w:lang w:val="en-US" w:eastAsia="en-US"/>
+        </w:rPr>
+        <w:t>for</w:t>
+      </w:r>
+      <w:proofErr w:type="gramEnd"/>
+      <w:r>
+        <w:rPr>
+          <w:rFonts w:ascii="Consolas" w:eastAsiaTheme="minorHAnsi" w:hAnsi="Consolas" w:cs="Consolas"/>
+          <w:color w:val="000000"/>
+          <w:sz w:val="19"/>
+          <w:szCs w:val="19"/>
+          <w:lang w:val="en-US" w:eastAsia="en-US"/>
+        </w:rPr>
+        <w:t xml:space="preserve"> u </w:t>
+      </w:r>
+      <w:r>
+        <w:rPr>
+          <w:rFonts w:ascii="Consolas" w:eastAsiaTheme="minorHAnsi" w:hAnsi="Consolas" w:cs="Consolas"/>
+          <w:color w:val="0000FF"/>
+          <w:sz w:val="19"/>
+          <w:szCs w:val="19"/>
+          <w:lang w:val="en-US" w:eastAsia="en-US"/>
+        </w:rPr>
+        <w:t>in</w:t>
+      </w:r>
+      <w:r>
+        <w:rPr>
+          <w:rFonts w:ascii="Consolas" w:eastAsiaTheme="minorHAnsi" w:hAnsi="Consolas" w:cs="Consolas"/>
+          <w:color w:val="000000"/>
+          <w:sz w:val="19"/>
+          <w:szCs w:val="19"/>
+          <w:lang w:val="en-US" w:eastAsia="en-US"/>
+        </w:rPr>
+        <w:t xml:space="preserve"> </w:t>
+      </w:r>
+      <w:r>
+        <w:rPr>
+          <w:rFonts w:ascii="Consolas" w:eastAsiaTheme="minorHAnsi" w:hAnsi="Consolas" w:cs="Consolas"/>
+          <w:color w:val="2B91AF"/>
+          <w:sz w:val="19"/>
+          <w:szCs w:val="19"/>
+          <w:lang w:val="en-US" w:eastAsia="en-US"/>
+        </w:rPr>
+        <w:t>range</w:t>
+      </w:r>
+      <w:r>
+        <w:rPr>
+          <w:rFonts w:ascii="Consolas" w:eastAsiaTheme="minorHAnsi" w:hAnsi="Consolas" w:cs="Consolas"/>
+          <w:color w:val="000000"/>
+          <w:sz w:val="19"/>
+          <w:szCs w:val="19"/>
+          <w:lang w:val="en-US" w:eastAsia="en-US"/>
+        </w:rPr>
+        <w:t>(30):</w:t>
       </w:r>
     </w:p>
     <w:p>
@@ -5998,6 +8061,258 @@
           <w:lang w:val="en-US" w:eastAsia="en-US"/>
         </w:rPr>
       </w:pPr>
+      <w:r>
+        <w:rPr>
+          <w:rFonts w:ascii="Consolas" w:eastAsiaTheme="minorHAnsi" w:hAnsi="Consolas" w:cs="Consolas"/>
+          <w:color w:val="000000"/>
+          <w:sz w:val="19"/>
+          <w:szCs w:val="19"/>
+          <w:lang w:val="en-US" w:eastAsia="en-US"/>
+        </w:rPr>
+        <w:t xml:space="preserve">                    </w:t>
+      </w:r>
+      <w:proofErr w:type="gramStart"/>
+      <w:r>
+        <w:rPr>
+          <w:rFonts w:ascii="Consolas" w:eastAsiaTheme="minorHAnsi" w:hAnsi="Consolas" w:cs="Consolas"/>
+          <w:color w:val="0000FF"/>
+          <w:sz w:val="19"/>
+          <w:szCs w:val="19"/>
+          <w:lang w:val="en-US" w:eastAsia="en-US"/>
+        </w:rPr>
+        <w:t>if</w:t>
+      </w:r>
+      <w:proofErr w:type="gramEnd"/>
+      <w:r>
+        <w:rPr>
+          <w:rFonts w:ascii="Consolas" w:eastAsiaTheme="minorHAnsi" w:hAnsi="Consolas" w:cs="Consolas"/>
+          <w:color w:val="000000"/>
+          <w:sz w:val="19"/>
+          <w:szCs w:val="19"/>
+          <w:lang w:val="en-US" w:eastAsia="en-US"/>
+        </w:rPr>
+        <w:t xml:space="preserve"> S[</w:t>
+      </w:r>
+      <w:proofErr w:type="spellStart"/>
+      <w:r>
+        <w:rPr>
+          <w:rFonts w:ascii="Consolas" w:eastAsiaTheme="minorHAnsi" w:hAnsi="Consolas" w:cs="Consolas"/>
+          <w:color w:val="000000"/>
+          <w:sz w:val="19"/>
+          <w:szCs w:val="19"/>
+          <w:lang w:val="en-US" w:eastAsia="en-US"/>
+        </w:rPr>
+        <w:t>kk</w:t>
+      </w:r>
+      <w:proofErr w:type="spellEnd"/>
+      <w:r>
+        <w:rPr>
+          <w:rFonts w:ascii="Consolas" w:eastAsiaTheme="minorHAnsi" w:hAnsi="Consolas" w:cs="Consolas"/>
+          <w:color w:val="000000"/>
+          <w:sz w:val="19"/>
+          <w:szCs w:val="19"/>
+          <w:lang w:val="en-US" w:eastAsia="en-US"/>
+        </w:rPr>
+        <w:t xml:space="preserve">] - A[h] == </w:t>
+      </w:r>
+      <w:proofErr w:type="spellStart"/>
+      <w:r>
+        <w:rPr>
+          <w:rFonts w:ascii="Consolas" w:eastAsiaTheme="minorHAnsi" w:hAnsi="Consolas" w:cs="Consolas"/>
+          <w:color w:val="000000"/>
+          <w:sz w:val="19"/>
+          <w:szCs w:val="19"/>
+          <w:lang w:val="en-US" w:eastAsia="en-US"/>
+        </w:rPr>
+        <w:t>HashTableM</w:t>
+      </w:r>
+      <w:proofErr w:type="spellEnd"/>
+      <w:r>
+        <w:rPr>
+          <w:rFonts w:ascii="Consolas" w:eastAsiaTheme="minorHAnsi" w:hAnsi="Consolas" w:cs="Consolas"/>
+          <w:color w:val="000000"/>
+          <w:sz w:val="19"/>
+          <w:szCs w:val="19"/>
+          <w:lang w:val="en-US" w:eastAsia="en-US"/>
+        </w:rPr>
+        <w:t>[</w:t>
+      </w:r>
+      <w:proofErr w:type="spellStart"/>
+      <w:r>
+        <w:rPr>
+          <w:rFonts w:ascii="Consolas" w:eastAsiaTheme="minorHAnsi" w:hAnsi="Consolas" w:cs="Consolas"/>
+          <w:color w:val="000000"/>
+          <w:sz w:val="19"/>
+          <w:szCs w:val="19"/>
+          <w:lang w:val="en-US" w:eastAsia="en-US"/>
+        </w:rPr>
+        <w:t>Hash_searchM</w:t>
+      </w:r>
+      <w:proofErr w:type="spellEnd"/>
+      <w:r>
+        <w:rPr>
+          <w:rFonts w:ascii="Consolas" w:eastAsiaTheme="minorHAnsi" w:hAnsi="Consolas" w:cs="Consolas"/>
+          <w:color w:val="000000"/>
+          <w:sz w:val="19"/>
+          <w:szCs w:val="19"/>
+          <w:lang w:val="en-US" w:eastAsia="en-US"/>
+        </w:rPr>
+        <w:t>(</w:t>
+      </w:r>
+      <w:proofErr w:type="spellStart"/>
+      <w:r>
+        <w:rPr>
+          <w:rFonts w:ascii="Consolas" w:eastAsiaTheme="minorHAnsi" w:hAnsi="Consolas" w:cs="Consolas"/>
+          <w:color w:val="000000"/>
+          <w:sz w:val="19"/>
+          <w:szCs w:val="19"/>
+          <w:lang w:val="en-US" w:eastAsia="en-US"/>
+        </w:rPr>
+        <w:t>HashTableM</w:t>
+      </w:r>
+      <w:proofErr w:type="spellEnd"/>
+      <w:r>
+        <w:rPr>
+          <w:rFonts w:ascii="Consolas" w:eastAsiaTheme="minorHAnsi" w:hAnsi="Consolas" w:cs="Consolas"/>
+          <w:color w:val="000000"/>
+          <w:sz w:val="19"/>
+          <w:szCs w:val="19"/>
+          <w:lang w:val="en-US" w:eastAsia="en-US"/>
+        </w:rPr>
+        <w:t>, S[</w:t>
+      </w:r>
+      <w:proofErr w:type="spellStart"/>
+      <w:r>
+        <w:rPr>
+          <w:rFonts w:ascii="Consolas" w:eastAsiaTheme="minorHAnsi" w:hAnsi="Consolas" w:cs="Consolas"/>
+          <w:color w:val="000000"/>
+          <w:sz w:val="19"/>
+          <w:szCs w:val="19"/>
+          <w:lang w:val="en-US" w:eastAsia="en-US"/>
+        </w:rPr>
+        <w:t>kk</w:t>
+      </w:r>
+      <w:proofErr w:type="spellEnd"/>
+      <w:r>
+        <w:rPr>
+          <w:rFonts w:ascii="Consolas" w:eastAsiaTheme="minorHAnsi" w:hAnsi="Consolas" w:cs="Consolas"/>
+          <w:color w:val="000000"/>
+          <w:sz w:val="19"/>
+          <w:szCs w:val="19"/>
+          <w:lang w:val="en-US" w:eastAsia="en-US"/>
+        </w:rPr>
+        <w:t xml:space="preserve">] - A[h])][u]: </w:t>
+      </w:r>
+      <w:r>
+        <w:rPr>
+          <w:rFonts w:ascii="Consolas" w:eastAsiaTheme="minorHAnsi" w:hAnsi="Consolas" w:cs="Consolas"/>
+          <w:color w:val="008000"/>
+          <w:sz w:val="19"/>
+          <w:szCs w:val="19"/>
+          <w:lang w:val="en-US" w:eastAsia="en-US"/>
+        </w:rPr>
+        <w:t xml:space="preserve"># </w:t>
+      </w:r>
+      <w:r>
+        <w:rPr>
+          <w:rFonts w:ascii="Consolas" w:eastAsiaTheme="minorHAnsi" w:hAnsi="Consolas" w:cs="Consolas"/>
+          <w:color w:val="008000"/>
+          <w:sz w:val="19"/>
+          <w:szCs w:val="19"/>
+          <w:lang w:eastAsia="en-US"/>
+        </w:rPr>
+        <w:t>если</w:t>
+      </w:r>
+      <w:r>
+        <w:rPr>
+          <w:rFonts w:ascii="Consolas" w:eastAsiaTheme="minorHAnsi" w:hAnsi="Consolas" w:cs="Consolas"/>
+          <w:color w:val="008000"/>
+          <w:sz w:val="19"/>
+          <w:szCs w:val="19"/>
+          <w:lang w:val="en-US" w:eastAsia="en-US"/>
+        </w:rPr>
+        <w:t xml:space="preserve"> </w:t>
+      </w:r>
+      <w:r>
+        <w:rPr>
+          <w:rFonts w:ascii="Consolas" w:eastAsiaTheme="minorHAnsi" w:hAnsi="Consolas" w:cs="Consolas"/>
+          <w:color w:val="008000"/>
+          <w:sz w:val="19"/>
+          <w:szCs w:val="19"/>
+          <w:lang w:eastAsia="en-US"/>
+        </w:rPr>
+        <w:t>есть</w:t>
+      </w:r>
+      <w:r>
+        <w:rPr>
+          <w:rFonts w:ascii="Consolas" w:eastAsiaTheme="minorHAnsi" w:hAnsi="Consolas" w:cs="Consolas"/>
+          <w:color w:val="008000"/>
+          <w:sz w:val="19"/>
+          <w:szCs w:val="19"/>
+          <w:lang w:val="en-US" w:eastAsia="en-US"/>
+        </w:rPr>
+        <w:t xml:space="preserve"> </w:t>
+      </w:r>
+      <w:r>
+        <w:rPr>
+          <w:rFonts w:ascii="Consolas" w:eastAsiaTheme="minorHAnsi" w:hAnsi="Consolas" w:cs="Consolas"/>
+          <w:color w:val="008000"/>
+          <w:sz w:val="19"/>
+          <w:szCs w:val="19"/>
+          <w:lang w:eastAsia="en-US"/>
+        </w:rPr>
+        <w:t>элемент</w:t>
+      </w:r>
+      <w:r>
+        <w:rPr>
+          <w:rFonts w:ascii="Consolas" w:eastAsiaTheme="minorHAnsi" w:hAnsi="Consolas" w:cs="Consolas"/>
+          <w:color w:val="008000"/>
+          <w:sz w:val="19"/>
+          <w:szCs w:val="19"/>
+          <w:lang w:val="en-US" w:eastAsia="en-US"/>
+        </w:rPr>
+        <w:t xml:space="preserve"> </w:t>
+      </w:r>
+      <w:r>
+        <w:rPr>
+          <w:rFonts w:ascii="Consolas" w:eastAsiaTheme="minorHAnsi" w:hAnsi="Consolas" w:cs="Consolas"/>
+          <w:color w:val="008000"/>
+          <w:sz w:val="19"/>
+          <w:szCs w:val="19"/>
+          <w:lang w:eastAsia="en-US"/>
+        </w:rPr>
+        <w:t>сумма</w:t>
+      </w:r>
+      <w:r>
+        <w:rPr>
+          <w:rFonts w:ascii="Consolas" w:eastAsiaTheme="minorHAnsi" w:hAnsi="Consolas" w:cs="Consolas"/>
+          <w:color w:val="008000"/>
+          <w:sz w:val="19"/>
+          <w:szCs w:val="19"/>
+          <w:lang w:val="en-US" w:eastAsia="en-US"/>
+        </w:rPr>
+        <w:t xml:space="preserve"> - </w:t>
+      </w:r>
+      <w:r>
+        <w:rPr>
+          <w:rFonts w:ascii="Consolas" w:eastAsiaTheme="minorHAnsi" w:hAnsi="Consolas" w:cs="Consolas"/>
+          <w:color w:val="008000"/>
+          <w:sz w:val="19"/>
+          <w:szCs w:val="19"/>
+          <w:lang w:eastAsia="en-US"/>
+        </w:rPr>
+        <w:t>элемент</w:t>
+      </w:r>
+      <w:r>
+        <w:rPr>
+          <w:rFonts w:ascii="Consolas" w:eastAsiaTheme="minorHAnsi" w:hAnsi="Consolas" w:cs="Consolas"/>
+          <w:color w:val="008000"/>
+          <w:sz w:val="19"/>
+          <w:szCs w:val="19"/>
+          <w:lang w:val="en-US" w:eastAsia="en-US"/>
+        </w:rPr>
+        <w:t xml:space="preserve"> A[h],</w:t>
+      </w:r>
     </w:p>
     <w:p>
       <w:pPr>
@@ -6017,12 +8332,328 @@
       <w:r>
         <w:rPr>
           <w:rFonts w:ascii="Consolas" w:eastAsiaTheme="minorHAnsi" w:hAnsi="Consolas" w:cs="Consolas"/>
-          <w:color w:val="008000"/>
-          <w:sz w:val="19"/>
-          <w:szCs w:val="19"/>
-          <w:lang w:val="en-US" w:eastAsia="en-US"/>
-        </w:rPr>
-        <w:t>### M ###</w:t>
+          <w:color w:val="000000"/>
+          <w:sz w:val="19"/>
+          <w:szCs w:val="19"/>
+          <w:lang w:val="en-US" w:eastAsia="en-US"/>
+        </w:rPr>
+        <w:t xml:space="preserve">                        </w:t>
+      </w:r>
+      <w:proofErr w:type="spellStart"/>
+      <w:proofErr w:type="gramStart"/>
+      <w:r>
+        <w:rPr>
+          <w:rFonts w:ascii="Consolas" w:eastAsiaTheme="minorHAnsi" w:hAnsi="Consolas" w:cs="Consolas"/>
+          <w:color w:val="000000"/>
+          <w:sz w:val="19"/>
+          <w:szCs w:val="19"/>
+          <w:lang w:val="en-US" w:eastAsia="en-US"/>
+        </w:rPr>
+        <w:t>file.write</w:t>
+      </w:r>
+      <w:proofErr w:type="spellEnd"/>
+      <w:r>
+        <w:rPr>
+          <w:rFonts w:ascii="Consolas" w:eastAsiaTheme="minorHAnsi" w:hAnsi="Consolas" w:cs="Consolas"/>
+          <w:color w:val="000000"/>
+          <w:sz w:val="19"/>
+          <w:szCs w:val="19"/>
+          <w:lang w:val="en-US" w:eastAsia="en-US"/>
+        </w:rPr>
+        <w:t>(</w:t>
+      </w:r>
+      <w:proofErr w:type="spellStart"/>
+      <w:proofErr w:type="gramEnd"/>
+      <w:r>
+        <w:rPr>
+          <w:rFonts w:ascii="Consolas" w:eastAsiaTheme="minorHAnsi" w:hAnsi="Consolas" w:cs="Consolas"/>
+          <w:color w:val="2B91AF"/>
+          <w:sz w:val="19"/>
+          <w:szCs w:val="19"/>
+          <w:lang w:val="en-US" w:eastAsia="en-US"/>
+        </w:rPr>
+        <w:t>str</w:t>
+      </w:r>
+      <w:proofErr w:type="spellEnd"/>
+      <w:r>
+        <w:rPr>
+          <w:rFonts w:ascii="Consolas" w:eastAsiaTheme="minorHAnsi" w:hAnsi="Consolas" w:cs="Consolas"/>
+          <w:color w:val="000000"/>
+          <w:sz w:val="19"/>
+          <w:szCs w:val="19"/>
+          <w:lang w:val="en-US" w:eastAsia="en-US"/>
+        </w:rPr>
+        <w:t xml:space="preserve">(A[h]) + </w:t>
+      </w:r>
+      <w:r>
+        <w:rPr>
+          <w:rFonts w:ascii="Consolas" w:eastAsiaTheme="minorHAnsi" w:hAnsi="Consolas" w:cs="Consolas"/>
+          <w:color w:val="A31515"/>
+          <w:sz w:val="19"/>
+          <w:szCs w:val="19"/>
+          <w:lang w:val="en-US" w:eastAsia="en-US"/>
+        </w:rPr>
+        <w:t>" "</w:t>
+      </w:r>
+      <w:r>
+        <w:rPr>
+          <w:rFonts w:ascii="Consolas" w:eastAsiaTheme="minorHAnsi" w:hAnsi="Consolas" w:cs="Consolas"/>
+          <w:color w:val="000000"/>
+          <w:sz w:val="19"/>
+          <w:szCs w:val="19"/>
+          <w:lang w:val="en-US" w:eastAsia="en-US"/>
+        </w:rPr>
+        <w:t xml:space="preserve"> + </w:t>
+      </w:r>
+      <w:proofErr w:type="spellStart"/>
+      <w:r>
+        <w:rPr>
+          <w:rFonts w:ascii="Consolas" w:eastAsiaTheme="minorHAnsi" w:hAnsi="Consolas" w:cs="Consolas"/>
+          <w:color w:val="2B91AF"/>
+          <w:sz w:val="19"/>
+          <w:szCs w:val="19"/>
+          <w:lang w:val="en-US" w:eastAsia="en-US"/>
+        </w:rPr>
+        <w:t>str</w:t>
+      </w:r>
+      <w:proofErr w:type="spellEnd"/>
+      <w:r>
+        <w:rPr>
+          <w:rFonts w:ascii="Consolas" w:eastAsiaTheme="minorHAnsi" w:hAnsi="Consolas" w:cs="Consolas"/>
+          <w:color w:val="000000"/>
+          <w:sz w:val="19"/>
+          <w:szCs w:val="19"/>
+          <w:lang w:val="en-US" w:eastAsia="en-US"/>
+        </w:rPr>
+        <w:t>(</w:t>
+      </w:r>
+      <w:proofErr w:type="spellStart"/>
+      <w:r>
+        <w:rPr>
+          <w:rFonts w:ascii="Consolas" w:eastAsiaTheme="minorHAnsi" w:hAnsi="Consolas" w:cs="Consolas"/>
+          <w:color w:val="000000"/>
+          <w:sz w:val="19"/>
+          <w:szCs w:val="19"/>
+          <w:lang w:val="en-US" w:eastAsia="en-US"/>
+        </w:rPr>
+        <w:t>HashTableM</w:t>
+      </w:r>
+      <w:proofErr w:type="spellEnd"/>
+      <w:r>
+        <w:rPr>
+          <w:rFonts w:ascii="Consolas" w:eastAsiaTheme="minorHAnsi" w:hAnsi="Consolas" w:cs="Consolas"/>
+          <w:color w:val="000000"/>
+          <w:sz w:val="19"/>
+          <w:szCs w:val="19"/>
+          <w:lang w:val="en-US" w:eastAsia="en-US"/>
+        </w:rPr>
+        <w:t>[</w:t>
+      </w:r>
+      <w:proofErr w:type="spellStart"/>
+      <w:r>
+        <w:rPr>
+          <w:rFonts w:ascii="Consolas" w:eastAsiaTheme="minorHAnsi" w:hAnsi="Consolas" w:cs="Consolas"/>
+          <w:color w:val="000000"/>
+          <w:sz w:val="19"/>
+          <w:szCs w:val="19"/>
+          <w:lang w:val="en-US" w:eastAsia="en-US"/>
+        </w:rPr>
+        <w:t>Hash_searchM</w:t>
+      </w:r>
+      <w:proofErr w:type="spellEnd"/>
+      <w:r>
+        <w:rPr>
+          <w:rFonts w:ascii="Consolas" w:eastAsiaTheme="minorHAnsi" w:hAnsi="Consolas" w:cs="Consolas"/>
+          <w:color w:val="000000"/>
+          <w:sz w:val="19"/>
+          <w:szCs w:val="19"/>
+          <w:lang w:val="en-US" w:eastAsia="en-US"/>
+        </w:rPr>
+        <w:t>(</w:t>
+      </w:r>
+      <w:proofErr w:type="spellStart"/>
+      <w:r>
+        <w:rPr>
+          <w:rFonts w:ascii="Consolas" w:eastAsiaTheme="minorHAnsi" w:hAnsi="Consolas" w:cs="Consolas"/>
+          <w:color w:val="000000"/>
+          <w:sz w:val="19"/>
+          <w:szCs w:val="19"/>
+          <w:lang w:val="en-US" w:eastAsia="en-US"/>
+        </w:rPr>
+        <w:t>HashTableM</w:t>
+      </w:r>
+      <w:proofErr w:type="spellEnd"/>
+      <w:r>
+        <w:rPr>
+          <w:rFonts w:ascii="Consolas" w:eastAsiaTheme="minorHAnsi" w:hAnsi="Consolas" w:cs="Consolas"/>
+          <w:color w:val="000000"/>
+          <w:sz w:val="19"/>
+          <w:szCs w:val="19"/>
+          <w:lang w:val="en-US" w:eastAsia="en-US"/>
+        </w:rPr>
+        <w:t>, S[</w:t>
+      </w:r>
+      <w:proofErr w:type="spellStart"/>
+      <w:r>
+        <w:rPr>
+          <w:rFonts w:ascii="Consolas" w:eastAsiaTheme="minorHAnsi" w:hAnsi="Consolas" w:cs="Consolas"/>
+          <w:color w:val="000000"/>
+          <w:sz w:val="19"/>
+          <w:szCs w:val="19"/>
+          <w:lang w:val="en-US" w:eastAsia="en-US"/>
+        </w:rPr>
+        <w:t>kk</w:t>
+      </w:r>
+      <w:proofErr w:type="spellEnd"/>
+      <w:r>
+        <w:rPr>
+          <w:rFonts w:ascii="Consolas" w:eastAsiaTheme="minorHAnsi" w:hAnsi="Consolas" w:cs="Consolas"/>
+          <w:color w:val="000000"/>
+          <w:sz w:val="19"/>
+          <w:szCs w:val="19"/>
+          <w:lang w:val="en-US" w:eastAsia="en-US"/>
+        </w:rPr>
+        <w:t xml:space="preserve">] - A[h])][u]) + </w:t>
+      </w:r>
+      <w:r>
+        <w:rPr>
+          <w:rFonts w:ascii="Consolas" w:eastAsiaTheme="minorHAnsi" w:hAnsi="Consolas" w:cs="Consolas"/>
+          <w:color w:val="A31515"/>
+          <w:sz w:val="19"/>
+          <w:szCs w:val="19"/>
+          <w:lang w:val="en-US" w:eastAsia="en-US"/>
+        </w:rPr>
+        <w:t>"\n"</w:t>
+      </w:r>
+      <w:r>
+        <w:rPr>
+          <w:rFonts w:ascii="Consolas" w:eastAsiaTheme="minorHAnsi" w:hAnsi="Consolas" w:cs="Consolas"/>
+          <w:color w:val="000000"/>
+          <w:sz w:val="19"/>
+          <w:szCs w:val="19"/>
+          <w:lang w:val="en-US" w:eastAsia="en-US"/>
+        </w:rPr>
+        <w:t xml:space="preserve">) </w:t>
+      </w:r>
+      <w:r>
+        <w:rPr>
+          <w:rFonts w:ascii="Consolas" w:eastAsiaTheme="minorHAnsi" w:hAnsi="Consolas" w:cs="Consolas"/>
+          <w:color w:val="008000"/>
+          <w:sz w:val="19"/>
+          <w:szCs w:val="19"/>
+          <w:lang w:val="en-US" w:eastAsia="en-US"/>
+        </w:rPr>
+        <w:t xml:space="preserve"># </w:t>
+      </w:r>
+      <w:r>
+        <w:rPr>
+          <w:rFonts w:ascii="Consolas" w:eastAsiaTheme="minorHAnsi" w:hAnsi="Consolas" w:cs="Consolas"/>
+          <w:color w:val="008000"/>
+          <w:sz w:val="19"/>
+          <w:szCs w:val="19"/>
+          <w:lang w:eastAsia="en-US"/>
+        </w:rPr>
+        <w:t>то</w:t>
+      </w:r>
+      <w:r>
+        <w:rPr>
+          <w:rFonts w:ascii="Consolas" w:eastAsiaTheme="minorHAnsi" w:hAnsi="Consolas" w:cs="Consolas"/>
+          <w:color w:val="008000"/>
+          <w:sz w:val="19"/>
+          <w:szCs w:val="19"/>
+          <w:lang w:val="en-US" w:eastAsia="en-US"/>
+        </w:rPr>
+        <w:t xml:space="preserve"> </w:t>
+      </w:r>
+      <w:r>
+        <w:rPr>
+          <w:rFonts w:ascii="Consolas" w:eastAsiaTheme="minorHAnsi" w:hAnsi="Consolas" w:cs="Consolas"/>
+          <w:color w:val="008000"/>
+          <w:sz w:val="19"/>
+          <w:szCs w:val="19"/>
+          <w:lang w:eastAsia="en-US"/>
+        </w:rPr>
+        <w:t>записываем</w:t>
+      </w:r>
+      <w:r>
+        <w:rPr>
+          <w:rFonts w:ascii="Consolas" w:eastAsiaTheme="minorHAnsi" w:hAnsi="Consolas" w:cs="Consolas"/>
+          <w:color w:val="008000"/>
+          <w:sz w:val="19"/>
+          <w:szCs w:val="19"/>
+          <w:lang w:val="en-US" w:eastAsia="en-US"/>
+        </w:rPr>
+        <w:t xml:space="preserve"> </w:t>
+      </w:r>
+      <w:r>
+        <w:rPr>
+          <w:rFonts w:ascii="Consolas" w:eastAsiaTheme="minorHAnsi" w:hAnsi="Consolas" w:cs="Consolas"/>
+          <w:color w:val="008000"/>
+          <w:sz w:val="19"/>
+          <w:szCs w:val="19"/>
+          <w:lang w:eastAsia="en-US"/>
+        </w:rPr>
+        <w:t>элемент</w:t>
+      </w:r>
+      <w:r>
+        <w:rPr>
+          <w:rFonts w:ascii="Consolas" w:eastAsiaTheme="minorHAnsi" w:hAnsi="Consolas" w:cs="Consolas"/>
+          <w:color w:val="008000"/>
+          <w:sz w:val="19"/>
+          <w:szCs w:val="19"/>
+          <w:lang w:val="en-US" w:eastAsia="en-US"/>
+        </w:rPr>
+        <w:t xml:space="preserve"> A[h] </w:t>
+      </w:r>
+      <w:r>
+        <w:rPr>
+          <w:rFonts w:ascii="Consolas" w:eastAsiaTheme="minorHAnsi" w:hAnsi="Consolas" w:cs="Consolas"/>
+          <w:color w:val="008000"/>
+          <w:sz w:val="19"/>
+          <w:szCs w:val="19"/>
+          <w:lang w:eastAsia="en-US"/>
+        </w:rPr>
+        <w:t>и</w:t>
+      </w:r>
+      <w:r>
+        <w:rPr>
+          <w:rFonts w:ascii="Consolas" w:eastAsiaTheme="minorHAnsi" w:hAnsi="Consolas" w:cs="Consolas"/>
+          <w:color w:val="008000"/>
+          <w:sz w:val="19"/>
+          <w:szCs w:val="19"/>
+          <w:lang w:val="en-US" w:eastAsia="en-US"/>
+        </w:rPr>
+        <w:t xml:space="preserve"> </w:t>
+      </w:r>
+      <w:r>
+        <w:rPr>
+          <w:rFonts w:ascii="Consolas" w:eastAsiaTheme="minorHAnsi" w:hAnsi="Consolas" w:cs="Consolas"/>
+          <w:color w:val="008000"/>
+          <w:sz w:val="19"/>
+          <w:szCs w:val="19"/>
+          <w:lang w:eastAsia="en-US"/>
+        </w:rPr>
+        <w:t>его</w:t>
+      </w:r>
+      <w:r>
+        <w:rPr>
+          <w:rFonts w:ascii="Consolas" w:eastAsiaTheme="minorHAnsi" w:hAnsi="Consolas" w:cs="Consolas"/>
+          <w:color w:val="008000"/>
+          <w:sz w:val="19"/>
+          <w:szCs w:val="19"/>
+          <w:lang w:val="en-US" w:eastAsia="en-US"/>
+        </w:rPr>
+        <w:t xml:space="preserve"> </w:t>
+      </w:r>
+      <w:r>
+        <w:rPr>
+          <w:rFonts w:ascii="Consolas" w:eastAsiaTheme="minorHAnsi" w:hAnsi="Consolas" w:cs="Consolas"/>
+          <w:color w:val="008000"/>
+          <w:sz w:val="19"/>
+          <w:szCs w:val="19"/>
+          <w:lang w:eastAsia="en-US"/>
+        </w:rPr>
+        <w:t>ключ</w:t>
       </w:r>
     </w:p>
     <w:p>
@@ -6037,149 +8668,31 @@
           <w:color w:val="000000"/>
           <w:sz w:val="19"/>
           <w:szCs w:val="19"/>
-          <w:lang w:val="en-US" w:eastAsia="en-US"/>
-        </w:rPr>
-      </w:pPr>
+          <w:lang w:eastAsia="en-US"/>
+        </w:rPr>
+      </w:pPr>
+      <w:r>
+        <w:rPr>
+          <w:rFonts w:ascii="Consolas" w:eastAsiaTheme="minorHAnsi" w:hAnsi="Consolas" w:cs="Consolas"/>
+          <w:color w:val="000000"/>
+          <w:sz w:val="19"/>
+          <w:szCs w:val="19"/>
+          <w:lang w:val="en-US" w:eastAsia="en-US"/>
+        </w:rPr>
+        <w:t xml:space="preserve">                        </w:t>
+      </w:r>
+      <w:proofErr w:type="spellStart"/>
       <w:r>
         <w:rPr>
           <w:rFonts w:ascii="Consolas" w:eastAsiaTheme="minorHAnsi" w:hAnsi="Consolas" w:cs="Consolas"/>
           <w:color w:val="0000FF"/>
           <w:sz w:val="19"/>
           <w:szCs w:val="19"/>
-          <w:lang w:val="en-US" w:eastAsia="en-US"/>
-        </w:rPr>
-        <w:t>with</w:t>
-      </w:r>
-      <w:r>
-        <w:rPr>
-          <w:rFonts w:ascii="Consolas" w:eastAsiaTheme="minorHAnsi" w:hAnsi="Consolas" w:cs="Consolas"/>
-          <w:color w:val="000000"/>
-          <w:sz w:val="19"/>
-          <w:szCs w:val="19"/>
-          <w:lang w:val="en-US" w:eastAsia="en-US"/>
-        </w:rPr>
-        <w:t xml:space="preserve"> open(</w:t>
-      </w:r>
-      <w:r>
-        <w:rPr>
-          <w:rFonts w:ascii="Consolas" w:eastAsiaTheme="minorHAnsi" w:hAnsi="Consolas" w:cs="Consolas"/>
-          <w:color w:val="A31515"/>
-          <w:sz w:val="19"/>
-          <w:szCs w:val="19"/>
-          <w:lang w:val="en-US" w:eastAsia="en-US"/>
-        </w:rPr>
-        <w:t>"Outputs/khmelinin_output_100000_02.txt"</w:t>
-      </w:r>
-      <w:r>
-        <w:rPr>
-          <w:rFonts w:ascii="Consolas" w:eastAsiaTheme="minorHAnsi" w:hAnsi="Consolas" w:cs="Consolas"/>
-          <w:color w:val="000000"/>
-          <w:sz w:val="19"/>
-          <w:szCs w:val="19"/>
-          <w:lang w:val="en-US" w:eastAsia="en-US"/>
-        </w:rPr>
-        <w:t xml:space="preserve">, </w:t>
-      </w:r>
-      <w:r>
-        <w:rPr>
-          <w:rFonts w:ascii="Consolas" w:eastAsiaTheme="minorHAnsi" w:hAnsi="Consolas" w:cs="Consolas"/>
-          <w:color w:val="A31515"/>
-          <w:sz w:val="19"/>
-          <w:szCs w:val="19"/>
-          <w:lang w:val="en-US" w:eastAsia="en-US"/>
-        </w:rPr>
-        <w:t>'w'</w:t>
-      </w:r>
-      <w:r>
-        <w:rPr>
-          <w:rFonts w:ascii="Consolas" w:eastAsiaTheme="minorHAnsi" w:hAnsi="Consolas" w:cs="Consolas"/>
-          <w:color w:val="000000"/>
-          <w:sz w:val="19"/>
-          <w:szCs w:val="19"/>
-          <w:lang w:val="en-US" w:eastAsia="en-US"/>
-        </w:rPr>
-        <w:t xml:space="preserve">) </w:t>
-      </w:r>
-      <w:r>
-        <w:rPr>
-          <w:rFonts w:ascii="Consolas" w:eastAsiaTheme="minorHAnsi" w:hAnsi="Consolas" w:cs="Consolas"/>
-          <w:color w:val="0000FF"/>
-          <w:sz w:val="19"/>
-          <w:szCs w:val="19"/>
-          <w:lang w:val="en-US" w:eastAsia="en-US"/>
-        </w:rPr>
-        <w:t>as</w:t>
-      </w:r>
-      <w:r>
-        <w:rPr>
-          <w:rFonts w:ascii="Consolas" w:eastAsiaTheme="minorHAnsi" w:hAnsi="Consolas" w:cs="Consolas"/>
-          <w:color w:val="000000"/>
-          <w:sz w:val="19"/>
-          <w:szCs w:val="19"/>
-          <w:lang w:val="en-US" w:eastAsia="en-US"/>
-        </w:rPr>
-        <w:t xml:space="preserve"> file: </w:t>
-      </w:r>
-      <w:r>
-        <w:rPr>
-          <w:rFonts w:ascii="Consolas" w:eastAsiaTheme="minorHAnsi" w:hAnsi="Consolas" w:cs="Consolas"/>
-          <w:color w:val="008000"/>
-          <w:sz w:val="19"/>
-          <w:szCs w:val="19"/>
-          <w:lang w:val="en-US" w:eastAsia="en-US"/>
-        </w:rPr>
-        <w:t xml:space="preserve"># </w:t>
-      </w:r>
-      <w:r>
-        <w:rPr>
-          <w:rFonts w:ascii="Consolas" w:eastAsiaTheme="minorHAnsi" w:hAnsi="Consolas" w:cs="Consolas"/>
-          <w:color w:val="008000"/>
-          <w:sz w:val="19"/>
-          <w:szCs w:val="19"/>
-          <w:lang w:eastAsia="en-US"/>
-        </w:rPr>
-        <w:t>запись</w:t>
-      </w:r>
-      <w:r>
-        <w:rPr>
-          <w:rFonts w:ascii="Consolas" w:eastAsiaTheme="minorHAnsi" w:hAnsi="Consolas" w:cs="Consolas"/>
-          <w:color w:val="008000"/>
-          <w:sz w:val="19"/>
-          <w:szCs w:val="19"/>
-          <w:lang w:val="en-US" w:eastAsia="en-US"/>
-        </w:rPr>
-        <w:t xml:space="preserve"> </w:t>
-      </w:r>
-      <w:r>
-        <w:rPr>
-          <w:rFonts w:ascii="Consolas" w:eastAsiaTheme="minorHAnsi" w:hAnsi="Consolas" w:cs="Consolas"/>
-          <w:color w:val="008000"/>
-          <w:sz w:val="19"/>
-          <w:szCs w:val="19"/>
-          <w:lang w:eastAsia="en-US"/>
-        </w:rPr>
-        <w:t>в</w:t>
-      </w:r>
-      <w:r>
-        <w:rPr>
-          <w:rFonts w:ascii="Consolas" w:eastAsiaTheme="minorHAnsi" w:hAnsi="Consolas" w:cs="Consolas"/>
-          <w:color w:val="008000"/>
-          <w:sz w:val="19"/>
-          <w:szCs w:val="19"/>
-          <w:lang w:val="en-US" w:eastAsia="en-US"/>
-        </w:rPr>
-        <w:t xml:space="preserve"> </w:t>
-      </w:r>
-      <w:r>
-        <w:rPr>
-          <w:rFonts w:ascii="Consolas" w:eastAsiaTheme="minorHAnsi" w:hAnsi="Consolas" w:cs="Consolas"/>
-          <w:color w:val="008000"/>
-          <w:sz w:val="19"/>
-          <w:szCs w:val="19"/>
-          <w:lang w:eastAsia="en-US"/>
-        </w:rPr>
-        <w:t>файл</w:t>
-      </w:r>
+          <w:lang w:eastAsia="en-US"/>
+        </w:rPr>
+        <w:t>break</w:t>
+      </w:r>
+      <w:proofErr w:type="spellEnd"/>
     </w:p>
     <w:p>
       <w:pPr>
@@ -6204,48 +8717,20 @@
           <w:szCs w:val="19"/>
           <w:lang w:val="en-US" w:eastAsia="en-US"/>
         </w:rPr>
-        <w:t xml:space="preserve">    file.write(</w:t>
-      </w:r>
-      <w:r>
-        <w:rPr>
-          <w:rFonts w:ascii="Consolas" w:eastAsiaTheme="minorHAnsi" w:hAnsi="Consolas" w:cs="Consolas"/>
-          <w:color w:val="2B91AF"/>
-          <w:sz w:val="19"/>
-          <w:szCs w:val="19"/>
-          <w:lang w:val="en-US" w:eastAsia="en-US"/>
-        </w:rPr>
-        <w:t>str</w:t>
-      </w:r>
-      <w:r>
-        <w:rPr>
-          <w:rFonts w:ascii="Consolas" w:eastAsiaTheme="minorHAnsi" w:hAnsi="Consolas" w:cs="Consolas"/>
-          <w:color w:val="000000"/>
-          <w:sz w:val="19"/>
-          <w:szCs w:val="19"/>
-          <w:lang w:val="en-US" w:eastAsia="en-US"/>
-        </w:rPr>
-        <w:t xml:space="preserve">(colisionsM) + </w:t>
-      </w:r>
-      <w:r>
-        <w:rPr>
-          <w:rFonts w:ascii="Consolas" w:eastAsiaTheme="minorHAnsi" w:hAnsi="Consolas" w:cs="Consolas"/>
-          <w:color w:val="A31515"/>
-          <w:sz w:val="19"/>
-          <w:szCs w:val="19"/>
-          <w:lang w:val="en-US" w:eastAsia="en-US"/>
-        </w:rPr>
-        <w:t>"\n"</w:t>
-      </w:r>
-      <w:r>
-        <w:rPr>
-          <w:rFonts w:ascii="Consolas" w:eastAsiaTheme="minorHAnsi" w:hAnsi="Consolas" w:cs="Consolas"/>
-          <w:color w:val="000000"/>
-          <w:sz w:val="19"/>
-          <w:szCs w:val="19"/>
-          <w:lang w:val="en-US" w:eastAsia="en-US"/>
-        </w:rPr>
-        <w:t>)</w:t>
-      </w:r>
+        <w:t xml:space="preserve">                </w:t>
+      </w:r>
+      <w:proofErr w:type="gramStart"/>
+      <w:r>
+        <w:rPr>
+          <w:rFonts w:ascii="Consolas" w:eastAsiaTheme="minorHAnsi" w:hAnsi="Consolas" w:cs="Consolas"/>
+          <w:color w:val="0000FF"/>
+          <w:sz w:val="19"/>
+          <w:szCs w:val="19"/>
+          <w:lang w:val="en-US" w:eastAsia="en-US"/>
+        </w:rPr>
+        <w:t>break</w:t>
+      </w:r>
+      <w:proofErr w:type="gramEnd"/>
     </w:p>
     <w:p>
       <w:pPr>
@@ -6270,8 +8755,10 @@
           <w:szCs w:val="19"/>
           <w:lang w:val="en-US" w:eastAsia="en-US"/>
         </w:rPr>
-        <w:t xml:space="preserve">    </w:t>
-      </w:r>
+        <w:t xml:space="preserve">            </w:t>
+      </w:r>
+      <w:proofErr w:type="spellStart"/>
+      <w:proofErr w:type="gramStart"/>
       <w:r>
         <w:rPr>
           <w:rFonts w:ascii="Consolas" w:eastAsiaTheme="minorHAnsi" w:hAnsi="Consolas" w:cs="Consolas"/>
@@ -6280,895 +8767,41 @@
           <w:szCs w:val="19"/>
           <w:lang w:val="en-US" w:eastAsia="en-US"/>
         </w:rPr>
-        <w:t>for</w:t>
-      </w:r>
-      <w:r>
-        <w:rPr>
-          <w:rFonts w:ascii="Consolas" w:eastAsiaTheme="minorHAnsi" w:hAnsi="Consolas" w:cs="Consolas"/>
-          <w:color w:val="000000"/>
-          <w:sz w:val="19"/>
-          <w:szCs w:val="19"/>
-          <w:lang w:val="en-US" w:eastAsia="en-US"/>
-        </w:rPr>
-        <w:t xml:space="preserve"> kk </w:t>
-      </w:r>
-      <w:r>
-        <w:rPr>
-          <w:rFonts w:ascii="Consolas" w:eastAsiaTheme="minorHAnsi" w:hAnsi="Consolas" w:cs="Consolas"/>
-          <w:color w:val="0000FF"/>
-          <w:sz w:val="19"/>
-          <w:szCs w:val="19"/>
-          <w:lang w:val="en-US" w:eastAsia="en-US"/>
-        </w:rPr>
-        <w:t>in</w:t>
-      </w:r>
-      <w:r>
-        <w:rPr>
-          <w:rFonts w:ascii="Consolas" w:eastAsiaTheme="minorHAnsi" w:hAnsi="Consolas" w:cs="Consolas"/>
-          <w:color w:val="000000"/>
-          <w:sz w:val="19"/>
-          <w:szCs w:val="19"/>
-          <w:lang w:val="en-US" w:eastAsia="en-US"/>
-        </w:rPr>
-        <w:t xml:space="preserve"> </w:t>
-      </w:r>
-      <w:r>
-        <w:rPr>
-          <w:rFonts w:ascii="Consolas" w:eastAsiaTheme="minorHAnsi" w:hAnsi="Consolas" w:cs="Consolas"/>
-          <w:color w:val="2B91AF"/>
-          <w:sz w:val="19"/>
-          <w:szCs w:val="19"/>
-          <w:lang w:val="en-US" w:eastAsia="en-US"/>
-        </w:rPr>
-        <w:t>range</w:t>
-      </w:r>
-      <w:r>
-        <w:rPr>
-          <w:rFonts w:ascii="Consolas" w:eastAsiaTheme="minorHAnsi" w:hAnsi="Consolas" w:cs="Consolas"/>
-          <w:color w:val="000000"/>
-          <w:sz w:val="19"/>
-          <w:szCs w:val="19"/>
-          <w:lang w:val="en-US" w:eastAsia="en-US"/>
-        </w:rPr>
-        <w:t>(len(S)):</w:t>
-      </w:r>
-    </w:p>
-    <w:p>
-      <w:pPr>
-        <w:autoSpaceDE w:val="0"/>
-        <w:autoSpaceDN w:val="0"/>
-        <w:adjustRightInd w:val="0"/>
-        <w:ind w:firstLine="0"/>
-        <w:jc w:val="left"/>
-        <w:rPr>
-          <w:rFonts w:ascii="Consolas" w:eastAsiaTheme="minorHAnsi" w:hAnsi="Consolas" w:cs="Consolas"/>
-          <w:color w:val="000000"/>
-          <w:sz w:val="19"/>
-          <w:szCs w:val="19"/>
-          <w:lang w:val="en-US" w:eastAsia="en-US"/>
-        </w:rPr>
-      </w:pPr>
-      <w:r>
-        <w:rPr>
-          <w:rFonts w:ascii="Consolas" w:eastAsiaTheme="minorHAnsi" w:hAnsi="Consolas" w:cs="Consolas"/>
-          <w:color w:val="000000"/>
-          <w:sz w:val="19"/>
-          <w:szCs w:val="19"/>
-          <w:lang w:val="en-US" w:eastAsia="en-US"/>
-        </w:rPr>
-        <w:t xml:space="preserve">        </w:t>
-      </w:r>
-      <w:r>
-        <w:rPr>
-          <w:rFonts w:ascii="Consolas" w:eastAsiaTheme="minorHAnsi" w:hAnsi="Consolas" w:cs="Consolas"/>
-          <w:color w:val="0000FF"/>
-          <w:sz w:val="19"/>
-          <w:szCs w:val="19"/>
-          <w:lang w:val="en-US" w:eastAsia="en-US"/>
-        </w:rPr>
-        <w:t>for</w:t>
-      </w:r>
-      <w:r>
-        <w:rPr>
-          <w:rFonts w:ascii="Consolas" w:eastAsiaTheme="minorHAnsi" w:hAnsi="Consolas" w:cs="Consolas"/>
-          <w:color w:val="000000"/>
-          <w:sz w:val="19"/>
-          <w:szCs w:val="19"/>
-          <w:lang w:val="en-US" w:eastAsia="en-US"/>
-        </w:rPr>
-        <w:t xml:space="preserve"> h </w:t>
-      </w:r>
-      <w:r>
-        <w:rPr>
-          <w:rFonts w:ascii="Consolas" w:eastAsiaTheme="minorHAnsi" w:hAnsi="Consolas" w:cs="Consolas"/>
-          <w:color w:val="0000FF"/>
-          <w:sz w:val="19"/>
-          <w:szCs w:val="19"/>
-          <w:lang w:val="en-US" w:eastAsia="en-US"/>
-        </w:rPr>
-        <w:t>in</w:t>
-      </w:r>
-      <w:r>
-        <w:rPr>
-          <w:rFonts w:ascii="Consolas" w:eastAsiaTheme="minorHAnsi" w:hAnsi="Consolas" w:cs="Consolas"/>
-          <w:color w:val="000000"/>
-          <w:sz w:val="19"/>
-          <w:szCs w:val="19"/>
-          <w:lang w:val="en-US" w:eastAsia="en-US"/>
-        </w:rPr>
-        <w:t xml:space="preserve"> </w:t>
-      </w:r>
-      <w:r>
-        <w:rPr>
-          <w:rFonts w:ascii="Consolas" w:eastAsiaTheme="minorHAnsi" w:hAnsi="Consolas" w:cs="Consolas"/>
-          <w:color w:val="2B91AF"/>
-          <w:sz w:val="19"/>
-          <w:szCs w:val="19"/>
-          <w:lang w:val="en-US" w:eastAsia="en-US"/>
-        </w:rPr>
-        <w:t>range</w:t>
-      </w:r>
-      <w:r>
-        <w:rPr>
-          <w:rFonts w:ascii="Consolas" w:eastAsiaTheme="minorHAnsi" w:hAnsi="Consolas" w:cs="Consolas"/>
-          <w:color w:val="000000"/>
-          <w:sz w:val="19"/>
-          <w:szCs w:val="19"/>
-          <w:lang w:val="en-US" w:eastAsia="en-US"/>
-        </w:rPr>
-        <w:t>(len(A)):</w:t>
-      </w:r>
-    </w:p>
-    <w:p>
-      <w:pPr>
-        <w:autoSpaceDE w:val="0"/>
-        <w:autoSpaceDN w:val="0"/>
-        <w:adjustRightInd w:val="0"/>
-        <w:ind w:firstLine="0"/>
-        <w:jc w:val="left"/>
-        <w:rPr>
-          <w:rFonts w:ascii="Consolas" w:eastAsiaTheme="minorHAnsi" w:hAnsi="Consolas" w:cs="Consolas"/>
-          <w:color w:val="000000"/>
-          <w:sz w:val="19"/>
-          <w:szCs w:val="19"/>
-          <w:lang w:val="en-US" w:eastAsia="en-US"/>
-        </w:rPr>
-      </w:pPr>
-      <w:r>
-        <w:rPr>
-          <w:rFonts w:ascii="Consolas" w:eastAsiaTheme="minorHAnsi" w:hAnsi="Consolas" w:cs="Consolas"/>
-          <w:color w:val="000000"/>
-          <w:sz w:val="19"/>
-          <w:szCs w:val="19"/>
-          <w:lang w:val="en-US" w:eastAsia="en-US"/>
-        </w:rPr>
-        <w:t xml:space="preserve">            </w:t>
-      </w:r>
-      <w:r>
-        <w:rPr>
-          <w:rFonts w:ascii="Consolas" w:eastAsiaTheme="minorHAnsi" w:hAnsi="Consolas" w:cs="Consolas"/>
-          <w:color w:val="0000FF"/>
-          <w:sz w:val="19"/>
-          <w:szCs w:val="19"/>
-          <w:lang w:val="en-US" w:eastAsia="en-US"/>
-        </w:rPr>
-        <w:t>if</w:t>
-      </w:r>
-      <w:r>
-        <w:rPr>
-          <w:rFonts w:ascii="Consolas" w:eastAsiaTheme="minorHAnsi" w:hAnsi="Consolas" w:cs="Consolas"/>
-          <w:color w:val="000000"/>
-          <w:sz w:val="19"/>
-          <w:szCs w:val="19"/>
-          <w:lang w:val="en-US" w:eastAsia="en-US"/>
-        </w:rPr>
-        <w:t xml:space="preserve"> Hash_searchM(HashTableM, S[kk] - A[h]) != 0: </w:t>
-      </w:r>
-      <w:r>
-        <w:rPr>
-          <w:rFonts w:ascii="Consolas" w:eastAsiaTheme="minorHAnsi" w:hAnsi="Consolas" w:cs="Consolas"/>
-          <w:color w:val="008000"/>
-          <w:sz w:val="19"/>
-          <w:szCs w:val="19"/>
-          <w:lang w:val="en-US" w:eastAsia="en-US"/>
-        </w:rPr>
-        <w:t xml:space="preserve"># </w:t>
-      </w:r>
-      <w:r>
-        <w:rPr>
-          <w:rFonts w:ascii="Consolas" w:eastAsiaTheme="minorHAnsi" w:hAnsi="Consolas" w:cs="Consolas"/>
-          <w:color w:val="008000"/>
-          <w:sz w:val="19"/>
-          <w:szCs w:val="19"/>
-          <w:lang w:eastAsia="en-US"/>
-        </w:rPr>
-        <w:t>алгоритм</w:t>
-      </w:r>
-      <w:r>
-        <w:rPr>
-          <w:rFonts w:ascii="Consolas" w:eastAsiaTheme="minorHAnsi" w:hAnsi="Consolas" w:cs="Consolas"/>
-          <w:color w:val="008000"/>
-          <w:sz w:val="19"/>
-          <w:szCs w:val="19"/>
-          <w:lang w:val="en-US" w:eastAsia="en-US"/>
-        </w:rPr>
-        <w:t xml:space="preserve"> </w:t>
-      </w:r>
-      <w:r>
-        <w:rPr>
-          <w:rFonts w:ascii="Consolas" w:eastAsiaTheme="minorHAnsi" w:hAnsi="Consolas" w:cs="Consolas"/>
-          <w:color w:val="008000"/>
-          <w:sz w:val="19"/>
-          <w:szCs w:val="19"/>
-          <w:lang w:eastAsia="en-US"/>
-        </w:rPr>
-        <w:t>поиска</w:t>
-      </w:r>
-      <w:r>
-        <w:rPr>
-          <w:rFonts w:ascii="Consolas" w:eastAsiaTheme="minorHAnsi" w:hAnsi="Consolas" w:cs="Consolas"/>
-          <w:color w:val="008000"/>
-          <w:sz w:val="19"/>
-          <w:szCs w:val="19"/>
-          <w:lang w:val="en-US" w:eastAsia="en-US"/>
-        </w:rPr>
-        <w:t xml:space="preserve"> </w:t>
-      </w:r>
-      <w:r>
-        <w:rPr>
-          <w:rFonts w:ascii="Consolas" w:eastAsiaTheme="minorHAnsi" w:hAnsi="Consolas" w:cs="Consolas"/>
-          <w:color w:val="008000"/>
-          <w:sz w:val="19"/>
-          <w:szCs w:val="19"/>
-          <w:lang w:eastAsia="en-US"/>
-        </w:rPr>
-        <w:t>элемента</w:t>
-      </w:r>
-      <w:r>
-        <w:rPr>
-          <w:rFonts w:ascii="Consolas" w:eastAsiaTheme="minorHAnsi" w:hAnsi="Consolas" w:cs="Consolas"/>
-          <w:color w:val="008000"/>
-          <w:sz w:val="19"/>
-          <w:szCs w:val="19"/>
-          <w:lang w:val="en-US" w:eastAsia="en-US"/>
-        </w:rPr>
-        <w:t xml:space="preserve"> </w:t>
-      </w:r>
-      <w:r>
-        <w:rPr>
-          <w:rFonts w:ascii="Consolas" w:eastAsiaTheme="minorHAnsi" w:hAnsi="Consolas" w:cs="Consolas"/>
-          <w:color w:val="008000"/>
-          <w:sz w:val="19"/>
-          <w:szCs w:val="19"/>
-          <w:lang w:eastAsia="en-US"/>
-        </w:rPr>
-        <w:t>в</w:t>
-      </w:r>
-      <w:r>
-        <w:rPr>
-          <w:rFonts w:ascii="Consolas" w:eastAsiaTheme="minorHAnsi" w:hAnsi="Consolas" w:cs="Consolas"/>
-          <w:color w:val="008000"/>
-          <w:sz w:val="19"/>
-          <w:szCs w:val="19"/>
-          <w:lang w:val="en-US" w:eastAsia="en-US"/>
-        </w:rPr>
-        <w:t xml:space="preserve"> </w:t>
-      </w:r>
-      <w:r>
-        <w:rPr>
-          <w:rFonts w:ascii="Consolas" w:eastAsiaTheme="minorHAnsi" w:hAnsi="Consolas" w:cs="Consolas"/>
-          <w:color w:val="008000"/>
-          <w:sz w:val="19"/>
-          <w:szCs w:val="19"/>
-          <w:lang w:eastAsia="en-US"/>
-        </w:rPr>
-        <w:t>хеш</w:t>
-      </w:r>
-      <w:r>
-        <w:rPr>
-          <w:rFonts w:ascii="Consolas" w:eastAsiaTheme="minorHAnsi" w:hAnsi="Consolas" w:cs="Consolas"/>
-          <w:color w:val="008000"/>
-          <w:sz w:val="19"/>
-          <w:szCs w:val="19"/>
-          <w:lang w:val="en-US" w:eastAsia="en-US"/>
-        </w:rPr>
-        <w:t xml:space="preserve"> </w:t>
-      </w:r>
-      <w:r>
-        <w:rPr>
-          <w:rFonts w:ascii="Consolas" w:eastAsiaTheme="minorHAnsi" w:hAnsi="Consolas" w:cs="Consolas"/>
-          <w:color w:val="008000"/>
-          <w:sz w:val="19"/>
-          <w:szCs w:val="19"/>
-          <w:lang w:eastAsia="en-US"/>
-        </w:rPr>
-        <w:t>таблице</w:t>
-      </w:r>
-    </w:p>
-    <w:p>
-      <w:pPr>
-        <w:autoSpaceDE w:val="0"/>
-        <w:autoSpaceDN w:val="0"/>
-        <w:adjustRightInd w:val="0"/>
-        <w:ind w:firstLine="0"/>
-        <w:jc w:val="left"/>
-        <w:rPr>
-          <w:rFonts w:ascii="Consolas" w:eastAsiaTheme="minorHAnsi" w:hAnsi="Consolas" w:cs="Consolas"/>
-          <w:color w:val="000000"/>
-          <w:sz w:val="19"/>
-          <w:szCs w:val="19"/>
-          <w:lang w:val="en-US" w:eastAsia="en-US"/>
-        </w:rPr>
-      </w:pPr>
-      <w:r>
-        <w:rPr>
-          <w:rFonts w:ascii="Consolas" w:eastAsiaTheme="minorHAnsi" w:hAnsi="Consolas" w:cs="Consolas"/>
-          <w:color w:val="000000"/>
-          <w:sz w:val="19"/>
-          <w:szCs w:val="19"/>
-          <w:lang w:val="en-US" w:eastAsia="en-US"/>
-        </w:rPr>
-        <w:t xml:space="preserve">                </w:t>
-      </w:r>
-      <w:r>
-        <w:rPr>
-          <w:rFonts w:ascii="Consolas" w:eastAsiaTheme="minorHAnsi" w:hAnsi="Consolas" w:cs="Consolas"/>
-          <w:color w:val="0000FF"/>
-          <w:sz w:val="19"/>
-          <w:szCs w:val="19"/>
-          <w:lang w:val="en-US" w:eastAsia="en-US"/>
-        </w:rPr>
-        <w:t>for</w:t>
-      </w:r>
-      <w:r>
-        <w:rPr>
-          <w:rFonts w:ascii="Consolas" w:eastAsiaTheme="minorHAnsi" w:hAnsi="Consolas" w:cs="Consolas"/>
-          <w:color w:val="000000"/>
-          <w:sz w:val="19"/>
-          <w:szCs w:val="19"/>
-          <w:lang w:val="en-US" w:eastAsia="en-US"/>
-        </w:rPr>
-        <w:t xml:space="preserve"> u </w:t>
-      </w:r>
-      <w:r>
-        <w:rPr>
-          <w:rFonts w:ascii="Consolas" w:eastAsiaTheme="minorHAnsi" w:hAnsi="Consolas" w:cs="Consolas"/>
-          <w:color w:val="0000FF"/>
-          <w:sz w:val="19"/>
-          <w:szCs w:val="19"/>
-          <w:lang w:val="en-US" w:eastAsia="en-US"/>
-        </w:rPr>
-        <w:t>in</w:t>
-      </w:r>
-      <w:r>
-        <w:rPr>
-          <w:rFonts w:ascii="Consolas" w:eastAsiaTheme="minorHAnsi" w:hAnsi="Consolas" w:cs="Consolas"/>
-          <w:color w:val="000000"/>
-          <w:sz w:val="19"/>
-          <w:szCs w:val="19"/>
-          <w:lang w:val="en-US" w:eastAsia="en-US"/>
-        </w:rPr>
-        <w:t xml:space="preserve"> </w:t>
-      </w:r>
-      <w:r>
-        <w:rPr>
-          <w:rFonts w:ascii="Consolas" w:eastAsiaTheme="minorHAnsi" w:hAnsi="Consolas" w:cs="Consolas"/>
-          <w:color w:val="2B91AF"/>
-          <w:sz w:val="19"/>
-          <w:szCs w:val="19"/>
-          <w:lang w:val="en-US" w:eastAsia="en-US"/>
-        </w:rPr>
-        <w:t>range</w:t>
-      </w:r>
-      <w:r>
-        <w:rPr>
-          <w:rFonts w:ascii="Consolas" w:eastAsiaTheme="minorHAnsi" w:hAnsi="Consolas" w:cs="Consolas"/>
-          <w:color w:val="000000"/>
-          <w:sz w:val="19"/>
-          <w:szCs w:val="19"/>
-          <w:lang w:val="en-US" w:eastAsia="en-US"/>
-        </w:rPr>
-        <w:t>(30):</w:t>
-      </w:r>
-    </w:p>
-    <w:p>
-      <w:pPr>
-        <w:autoSpaceDE w:val="0"/>
-        <w:autoSpaceDN w:val="0"/>
-        <w:adjustRightInd w:val="0"/>
-        <w:ind w:firstLine="0"/>
-        <w:jc w:val="left"/>
-        <w:rPr>
-          <w:rFonts w:ascii="Consolas" w:eastAsiaTheme="minorHAnsi" w:hAnsi="Consolas" w:cs="Consolas"/>
-          <w:color w:val="000000"/>
-          <w:sz w:val="19"/>
-          <w:szCs w:val="19"/>
-          <w:lang w:val="en-US" w:eastAsia="en-US"/>
-        </w:rPr>
-      </w:pPr>
-      <w:r>
-        <w:rPr>
-          <w:rFonts w:ascii="Consolas" w:eastAsiaTheme="minorHAnsi" w:hAnsi="Consolas" w:cs="Consolas"/>
-          <w:color w:val="000000"/>
-          <w:sz w:val="19"/>
-          <w:szCs w:val="19"/>
-          <w:lang w:val="en-US" w:eastAsia="en-US"/>
-        </w:rPr>
-        <w:t xml:space="preserve">                    </w:t>
-      </w:r>
-      <w:r>
-        <w:rPr>
-          <w:rFonts w:ascii="Consolas" w:eastAsiaTheme="minorHAnsi" w:hAnsi="Consolas" w:cs="Consolas"/>
-          <w:color w:val="0000FF"/>
-          <w:sz w:val="19"/>
-          <w:szCs w:val="19"/>
-          <w:lang w:val="en-US" w:eastAsia="en-US"/>
-        </w:rPr>
-        <w:t>if</w:t>
-      </w:r>
-      <w:r>
-        <w:rPr>
-          <w:rFonts w:ascii="Consolas" w:eastAsiaTheme="minorHAnsi" w:hAnsi="Consolas" w:cs="Consolas"/>
-          <w:color w:val="000000"/>
-          <w:sz w:val="19"/>
-          <w:szCs w:val="19"/>
-          <w:lang w:val="en-US" w:eastAsia="en-US"/>
-        </w:rPr>
-        <w:t xml:space="preserve"> S[kk] - A[h] == HashTableM[Hash_searchM(HashTableM, S[kk] - A[h])][u]: </w:t>
-      </w:r>
-      <w:r>
-        <w:rPr>
-          <w:rFonts w:ascii="Consolas" w:eastAsiaTheme="minorHAnsi" w:hAnsi="Consolas" w:cs="Consolas"/>
-          <w:color w:val="008000"/>
-          <w:sz w:val="19"/>
-          <w:szCs w:val="19"/>
-          <w:lang w:val="en-US" w:eastAsia="en-US"/>
-        </w:rPr>
-        <w:t xml:space="preserve"># </w:t>
-      </w:r>
-      <w:r>
-        <w:rPr>
-          <w:rFonts w:ascii="Consolas" w:eastAsiaTheme="minorHAnsi" w:hAnsi="Consolas" w:cs="Consolas"/>
-          <w:color w:val="008000"/>
-          <w:sz w:val="19"/>
-          <w:szCs w:val="19"/>
-          <w:lang w:eastAsia="en-US"/>
-        </w:rPr>
-        <w:t>если</w:t>
-      </w:r>
-      <w:r>
-        <w:rPr>
-          <w:rFonts w:ascii="Consolas" w:eastAsiaTheme="minorHAnsi" w:hAnsi="Consolas" w:cs="Consolas"/>
-          <w:color w:val="008000"/>
-          <w:sz w:val="19"/>
-          <w:szCs w:val="19"/>
-          <w:lang w:val="en-US" w:eastAsia="en-US"/>
-        </w:rPr>
-        <w:t xml:space="preserve"> </w:t>
-      </w:r>
-      <w:r>
-        <w:rPr>
-          <w:rFonts w:ascii="Consolas" w:eastAsiaTheme="minorHAnsi" w:hAnsi="Consolas" w:cs="Consolas"/>
-          <w:color w:val="008000"/>
-          <w:sz w:val="19"/>
-          <w:szCs w:val="19"/>
-          <w:lang w:eastAsia="en-US"/>
-        </w:rPr>
-        <w:t>есть</w:t>
-      </w:r>
-      <w:r>
-        <w:rPr>
-          <w:rFonts w:ascii="Consolas" w:eastAsiaTheme="minorHAnsi" w:hAnsi="Consolas" w:cs="Consolas"/>
-          <w:color w:val="008000"/>
-          <w:sz w:val="19"/>
-          <w:szCs w:val="19"/>
-          <w:lang w:val="en-US" w:eastAsia="en-US"/>
-        </w:rPr>
-        <w:t xml:space="preserve"> </w:t>
-      </w:r>
-      <w:r>
-        <w:rPr>
-          <w:rFonts w:ascii="Consolas" w:eastAsiaTheme="minorHAnsi" w:hAnsi="Consolas" w:cs="Consolas"/>
-          <w:color w:val="008000"/>
-          <w:sz w:val="19"/>
-          <w:szCs w:val="19"/>
-          <w:lang w:eastAsia="en-US"/>
-        </w:rPr>
-        <w:t>элемент</w:t>
-      </w:r>
-      <w:r>
-        <w:rPr>
-          <w:rFonts w:ascii="Consolas" w:eastAsiaTheme="minorHAnsi" w:hAnsi="Consolas" w:cs="Consolas"/>
-          <w:color w:val="008000"/>
-          <w:sz w:val="19"/>
-          <w:szCs w:val="19"/>
-          <w:lang w:val="en-US" w:eastAsia="en-US"/>
-        </w:rPr>
-        <w:t xml:space="preserve"> </w:t>
-      </w:r>
-      <w:r>
-        <w:rPr>
-          <w:rFonts w:ascii="Consolas" w:eastAsiaTheme="minorHAnsi" w:hAnsi="Consolas" w:cs="Consolas"/>
-          <w:color w:val="008000"/>
-          <w:sz w:val="19"/>
-          <w:szCs w:val="19"/>
-          <w:lang w:eastAsia="en-US"/>
-        </w:rPr>
-        <w:t>сумма</w:t>
-      </w:r>
-      <w:r>
-        <w:rPr>
-          <w:rFonts w:ascii="Consolas" w:eastAsiaTheme="minorHAnsi" w:hAnsi="Consolas" w:cs="Consolas"/>
-          <w:color w:val="008000"/>
-          <w:sz w:val="19"/>
-          <w:szCs w:val="19"/>
-          <w:lang w:val="en-US" w:eastAsia="en-US"/>
-        </w:rPr>
-        <w:t xml:space="preserve"> - </w:t>
-      </w:r>
-      <w:r>
-        <w:rPr>
-          <w:rFonts w:ascii="Consolas" w:eastAsiaTheme="minorHAnsi" w:hAnsi="Consolas" w:cs="Consolas"/>
-          <w:color w:val="008000"/>
-          <w:sz w:val="19"/>
-          <w:szCs w:val="19"/>
-          <w:lang w:eastAsia="en-US"/>
-        </w:rPr>
-        <w:t>элемент</w:t>
-      </w:r>
-      <w:r>
-        <w:rPr>
-          <w:rFonts w:ascii="Consolas" w:eastAsiaTheme="minorHAnsi" w:hAnsi="Consolas" w:cs="Consolas"/>
-          <w:color w:val="008000"/>
-          <w:sz w:val="19"/>
-          <w:szCs w:val="19"/>
-          <w:lang w:val="en-US" w:eastAsia="en-US"/>
-        </w:rPr>
-        <w:t xml:space="preserve"> A[h],</w:t>
-      </w:r>
-    </w:p>
-    <w:p>
-      <w:pPr>
-        <w:autoSpaceDE w:val="0"/>
-        <w:autoSpaceDN w:val="0"/>
-        <w:adjustRightInd w:val="0"/>
-        <w:ind w:firstLine="0"/>
-        <w:jc w:val="left"/>
-        <w:rPr>
-          <w:rFonts w:ascii="Consolas" w:eastAsiaTheme="minorHAnsi" w:hAnsi="Consolas" w:cs="Consolas"/>
-          <w:color w:val="000000"/>
-          <w:sz w:val="19"/>
-          <w:szCs w:val="19"/>
-          <w:lang w:val="en-US" w:eastAsia="en-US"/>
-        </w:rPr>
-      </w:pPr>
-      <w:r>
-        <w:rPr>
-          <w:rFonts w:ascii="Consolas" w:eastAsiaTheme="minorHAnsi" w:hAnsi="Consolas" w:cs="Consolas"/>
-          <w:color w:val="000000"/>
-          <w:sz w:val="19"/>
-          <w:szCs w:val="19"/>
-          <w:lang w:val="en-US" w:eastAsia="en-US"/>
-        </w:rPr>
-        <w:t xml:space="preserve">                        file.write(</w:t>
-      </w:r>
-      <w:r>
-        <w:rPr>
-          <w:rFonts w:ascii="Consolas" w:eastAsiaTheme="minorHAnsi" w:hAnsi="Consolas" w:cs="Consolas"/>
-          <w:color w:val="2B91AF"/>
-          <w:sz w:val="19"/>
-          <w:szCs w:val="19"/>
-          <w:lang w:val="en-US" w:eastAsia="en-US"/>
-        </w:rPr>
-        <w:t>str</w:t>
-      </w:r>
-      <w:r>
-        <w:rPr>
-          <w:rFonts w:ascii="Consolas" w:eastAsiaTheme="minorHAnsi" w:hAnsi="Consolas" w:cs="Consolas"/>
-          <w:color w:val="000000"/>
-          <w:sz w:val="19"/>
-          <w:szCs w:val="19"/>
-          <w:lang w:val="en-US" w:eastAsia="en-US"/>
-        </w:rPr>
-        <w:t xml:space="preserve">(A[h]) + </w:t>
-      </w:r>
-      <w:r>
-        <w:rPr>
-          <w:rFonts w:ascii="Consolas" w:eastAsiaTheme="minorHAnsi" w:hAnsi="Consolas" w:cs="Consolas"/>
-          <w:color w:val="A31515"/>
-          <w:sz w:val="19"/>
-          <w:szCs w:val="19"/>
-          <w:lang w:val="en-US" w:eastAsia="en-US"/>
-        </w:rPr>
-        <w:t>" "</w:t>
-      </w:r>
-      <w:r>
-        <w:rPr>
-          <w:rFonts w:ascii="Consolas" w:eastAsiaTheme="minorHAnsi" w:hAnsi="Consolas" w:cs="Consolas"/>
-          <w:color w:val="000000"/>
-          <w:sz w:val="19"/>
-          <w:szCs w:val="19"/>
-          <w:lang w:val="en-US" w:eastAsia="en-US"/>
-        </w:rPr>
-        <w:t xml:space="preserve"> + </w:t>
-      </w:r>
-      <w:r>
-        <w:rPr>
-          <w:rFonts w:ascii="Consolas" w:eastAsiaTheme="minorHAnsi" w:hAnsi="Consolas" w:cs="Consolas"/>
-          <w:color w:val="2B91AF"/>
-          <w:sz w:val="19"/>
-          <w:szCs w:val="19"/>
-          <w:lang w:val="en-US" w:eastAsia="en-US"/>
-        </w:rPr>
-        <w:t>str</w:t>
-      </w:r>
-      <w:r>
-        <w:rPr>
-          <w:rFonts w:ascii="Consolas" w:eastAsiaTheme="minorHAnsi" w:hAnsi="Consolas" w:cs="Consolas"/>
-          <w:color w:val="000000"/>
-          <w:sz w:val="19"/>
-          <w:szCs w:val="19"/>
-          <w:lang w:val="en-US" w:eastAsia="en-US"/>
-        </w:rPr>
-        <w:t xml:space="preserve">(HashTableM[Hash_searchM(HashTableM, S[kk] - A[h])][u]) + </w:t>
-      </w:r>
-      <w:r>
-        <w:rPr>
-          <w:rFonts w:ascii="Consolas" w:eastAsiaTheme="minorHAnsi" w:hAnsi="Consolas" w:cs="Consolas"/>
-          <w:color w:val="A31515"/>
-          <w:sz w:val="19"/>
-          <w:szCs w:val="19"/>
-          <w:lang w:val="en-US" w:eastAsia="en-US"/>
-        </w:rPr>
-        <w:t>"\n"</w:t>
-      </w:r>
-      <w:r>
-        <w:rPr>
-          <w:rFonts w:ascii="Consolas" w:eastAsiaTheme="minorHAnsi" w:hAnsi="Consolas" w:cs="Consolas"/>
-          <w:color w:val="000000"/>
-          <w:sz w:val="19"/>
-          <w:szCs w:val="19"/>
-          <w:lang w:val="en-US" w:eastAsia="en-US"/>
-        </w:rPr>
-        <w:t xml:space="preserve">) </w:t>
-      </w:r>
-      <w:r>
-        <w:rPr>
-          <w:rFonts w:ascii="Consolas" w:eastAsiaTheme="minorHAnsi" w:hAnsi="Consolas" w:cs="Consolas"/>
-          <w:color w:val="008000"/>
-          <w:sz w:val="19"/>
-          <w:szCs w:val="19"/>
-          <w:lang w:val="en-US" w:eastAsia="en-US"/>
-        </w:rPr>
-        <w:t xml:space="preserve"># </w:t>
-      </w:r>
-      <w:r>
-        <w:rPr>
-          <w:rFonts w:ascii="Consolas" w:eastAsiaTheme="minorHAnsi" w:hAnsi="Consolas" w:cs="Consolas"/>
-          <w:color w:val="008000"/>
-          <w:sz w:val="19"/>
-          <w:szCs w:val="19"/>
-          <w:lang w:eastAsia="en-US"/>
-        </w:rPr>
-        <w:t>то</w:t>
-      </w:r>
-      <w:r>
-        <w:rPr>
-          <w:rFonts w:ascii="Consolas" w:eastAsiaTheme="minorHAnsi" w:hAnsi="Consolas" w:cs="Consolas"/>
-          <w:color w:val="008000"/>
-          <w:sz w:val="19"/>
-          <w:szCs w:val="19"/>
-          <w:lang w:val="en-US" w:eastAsia="en-US"/>
-        </w:rPr>
-        <w:t xml:space="preserve"> </w:t>
-      </w:r>
-      <w:r>
-        <w:rPr>
-          <w:rFonts w:ascii="Consolas" w:eastAsiaTheme="minorHAnsi" w:hAnsi="Consolas" w:cs="Consolas"/>
-          <w:color w:val="008000"/>
-          <w:sz w:val="19"/>
-          <w:szCs w:val="19"/>
-          <w:lang w:eastAsia="en-US"/>
-        </w:rPr>
-        <w:t>записываем</w:t>
-      </w:r>
-      <w:r>
-        <w:rPr>
-          <w:rFonts w:ascii="Consolas" w:eastAsiaTheme="minorHAnsi" w:hAnsi="Consolas" w:cs="Consolas"/>
-          <w:color w:val="008000"/>
-          <w:sz w:val="19"/>
-          <w:szCs w:val="19"/>
-          <w:lang w:val="en-US" w:eastAsia="en-US"/>
-        </w:rPr>
-        <w:t xml:space="preserve"> </w:t>
-      </w:r>
-      <w:r>
-        <w:rPr>
-          <w:rFonts w:ascii="Consolas" w:eastAsiaTheme="minorHAnsi" w:hAnsi="Consolas" w:cs="Consolas"/>
-          <w:color w:val="008000"/>
-          <w:sz w:val="19"/>
-          <w:szCs w:val="19"/>
-          <w:lang w:eastAsia="en-US"/>
-        </w:rPr>
-        <w:t>элемент</w:t>
-      </w:r>
-      <w:r>
-        <w:rPr>
-          <w:rFonts w:ascii="Consolas" w:eastAsiaTheme="minorHAnsi" w:hAnsi="Consolas" w:cs="Consolas"/>
-          <w:color w:val="008000"/>
-          <w:sz w:val="19"/>
-          <w:szCs w:val="19"/>
-          <w:lang w:val="en-US" w:eastAsia="en-US"/>
-        </w:rPr>
-        <w:t xml:space="preserve"> A[h] </w:t>
-      </w:r>
-      <w:r>
-        <w:rPr>
-          <w:rFonts w:ascii="Consolas" w:eastAsiaTheme="minorHAnsi" w:hAnsi="Consolas" w:cs="Consolas"/>
-          <w:color w:val="008000"/>
-          <w:sz w:val="19"/>
-          <w:szCs w:val="19"/>
-          <w:lang w:eastAsia="en-US"/>
-        </w:rPr>
-        <w:t>и</w:t>
-      </w:r>
-      <w:r>
-        <w:rPr>
-          <w:rFonts w:ascii="Consolas" w:eastAsiaTheme="minorHAnsi" w:hAnsi="Consolas" w:cs="Consolas"/>
-          <w:color w:val="008000"/>
-          <w:sz w:val="19"/>
-          <w:szCs w:val="19"/>
-          <w:lang w:val="en-US" w:eastAsia="en-US"/>
-        </w:rPr>
-        <w:t xml:space="preserve"> </w:t>
-      </w:r>
-      <w:r>
-        <w:rPr>
-          <w:rFonts w:ascii="Consolas" w:eastAsiaTheme="minorHAnsi" w:hAnsi="Consolas" w:cs="Consolas"/>
-          <w:color w:val="008000"/>
-          <w:sz w:val="19"/>
-          <w:szCs w:val="19"/>
-          <w:lang w:eastAsia="en-US"/>
-        </w:rPr>
-        <w:t>его</w:t>
-      </w:r>
-      <w:r>
-        <w:rPr>
-          <w:rFonts w:ascii="Consolas" w:eastAsiaTheme="minorHAnsi" w:hAnsi="Consolas" w:cs="Consolas"/>
-          <w:color w:val="008000"/>
-          <w:sz w:val="19"/>
-          <w:szCs w:val="19"/>
-          <w:lang w:val="en-US" w:eastAsia="en-US"/>
-        </w:rPr>
-        <w:t xml:space="preserve"> </w:t>
-      </w:r>
-      <w:r>
-        <w:rPr>
-          <w:rFonts w:ascii="Consolas" w:eastAsiaTheme="minorHAnsi" w:hAnsi="Consolas" w:cs="Consolas"/>
-          <w:color w:val="008000"/>
-          <w:sz w:val="19"/>
-          <w:szCs w:val="19"/>
-          <w:lang w:eastAsia="en-US"/>
-        </w:rPr>
-        <w:t>ключ</w:t>
-      </w:r>
-    </w:p>
-    <w:p>
-      <w:pPr>
-        <w:autoSpaceDE w:val="0"/>
-        <w:autoSpaceDN w:val="0"/>
-        <w:adjustRightInd w:val="0"/>
-        <w:ind w:firstLine="0"/>
-        <w:jc w:val="left"/>
-        <w:rPr>
-          <w:rFonts w:ascii="Consolas" w:eastAsiaTheme="minorHAnsi" w:hAnsi="Consolas" w:cs="Consolas"/>
-          <w:color w:val="000000"/>
-          <w:sz w:val="19"/>
-          <w:szCs w:val="19"/>
-          <w:lang w:val="en-US" w:eastAsia="en-US"/>
-        </w:rPr>
-      </w:pPr>
-      <w:r>
-        <w:rPr>
-          <w:rFonts w:ascii="Consolas" w:eastAsiaTheme="minorHAnsi" w:hAnsi="Consolas" w:cs="Consolas"/>
-          <w:color w:val="000000"/>
-          <w:sz w:val="19"/>
-          <w:szCs w:val="19"/>
-          <w:lang w:val="en-US" w:eastAsia="en-US"/>
-        </w:rPr>
-        <w:t xml:space="preserve">                        </w:t>
-      </w:r>
-      <w:r>
-        <w:rPr>
-          <w:rFonts w:ascii="Consolas" w:eastAsiaTheme="minorHAnsi" w:hAnsi="Consolas" w:cs="Consolas"/>
-          <w:color w:val="0000FF"/>
-          <w:sz w:val="19"/>
-          <w:szCs w:val="19"/>
-          <w:lang w:val="en-US" w:eastAsia="en-US"/>
-        </w:rPr>
-        <w:t>break</w:t>
-      </w:r>
-    </w:p>
-    <w:p>
-      <w:pPr>
-        <w:autoSpaceDE w:val="0"/>
-        <w:autoSpaceDN w:val="0"/>
-        <w:adjustRightInd w:val="0"/>
-        <w:ind w:firstLine="0"/>
-        <w:jc w:val="left"/>
-        <w:rPr>
-          <w:rFonts w:ascii="Consolas" w:eastAsiaTheme="minorHAnsi" w:hAnsi="Consolas" w:cs="Consolas"/>
-          <w:color w:val="000000"/>
-          <w:sz w:val="19"/>
-          <w:szCs w:val="19"/>
-          <w:lang w:val="en-US" w:eastAsia="en-US"/>
-        </w:rPr>
-      </w:pPr>
-      <w:r>
-        <w:rPr>
-          <w:rFonts w:ascii="Consolas" w:eastAsiaTheme="minorHAnsi" w:hAnsi="Consolas" w:cs="Consolas"/>
-          <w:color w:val="000000"/>
-          <w:sz w:val="19"/>
-          <w:szCs w:val="19"/>
-          <w:lang w:val="en-US" w:eastAsia="en-US"/>
-        </w:rPr>
-        <w:t xml:space="preserve">                </w:t>
-      </w:r>
-      <w:r>
-        <w:rPr>
-          <w:rFonts w:ascii="Consolas" w:eastAsiaTheme="minorHAnsi" w:hAnsi="Consolas" w:cs="Consolas"/>
-          <w:color w:val="0000FF"/>
-          <w:sz w:val="19"/>
-          <w:szCs w:val="19"/>
-          <w:lang w:val="en-US" w:eastAsia="en-US"/>
-        </w:rPr>
-        <w:t>break</w:t>
-      </w:r>
-    </w:p>
-    <w:p>
-      <w:pPr>
-        <w:autoSpaceDE w:val="0"/>
-        <w:autoSpaceDN w:val="0"/>
-        <w:adjustRightInd w:val="0"/>
-        <w:ind w:firstLine="0"/>
-        <w:jc w:val="left"/>
-        <w:rPr>
-          <w:rFonts w:ascii="Consolas" w:eastAsiaTheme="minorHAnsi" w:hAnsi="Consolas" w:cs="Consolas"/>
-          <w:color w:val="000000"/>
-          <w:sz w:val="19"/>
-          <w:szCs w:val="19"/>
-          <w:lang w:val="en-US" w:eastAsia="en-US"/>
-        </w:rPr>
-      </w:pPr>
-      <w:r>
-        <w:rPr>
-          <w:rFonts w:ascii="Consolas" w:eastAsiaTheme="minorHAnsi" w:hAnsi="Consolas" w:cs="Consolas"/>
-          <w:color w:val="000000"/>
-          <w:sz w:val="19"/>
-          <w:szCs w:val="19"/>
-          <w:lang w:val="en-US" w:eastAsia="en-US"/>
-        </w:rPr>
-        <w:t xml:space="preserve">            </w:t>
-      </w:r>
-      <w:r>
-        <w:rPr>
-          <w:rFonts w:ascii="Consolas" w:eastAsiaTheme="minorHAnsi" w:hAnsi="Consolas" w:cs="Consolas"/>
-          <w:color w:val="0000FF"/>
-          <w:sz w:val="19"/>
-          <w:szCs w:val="19"/>
-          <w:lang w:val="en-US" w:eastAsia="en-US"/>
-        </w:rPr>
         <w:t>elif</w:t>
       </w:r>
-      <w:r>
-        <w:rPr>
-          <w:rFonts w:ascii="Consolas" w:eastAsiaTheme="minorHAnsi" w:hAnsi="Consolas" w:cs="Consolas"/>
-          <w:color w:val="000000"/>
-          <w:sz w:val="19"/>
-          <w:szCs w:val="19"/>
-          <w:lang w:val="en-US" w:eastAsia="en-US"/>
-        </w:rPr>
-        <w:t xml:space="preserve"> h == len(A)-1:</w:t>
+      <w:proofErr w:type="spellEnd"/>
+      <w:proofErr w:type="gramEnd"/>
+      <w:r>
+        <w:rPr>
+          <w:rFonts w:ascii="Consolas" w:eastAsiaTheme="minorHAnsi" w:hAnsi="Consolas" w:cs="Consolas"/>
+          <w:color w:val="000000"/>
+          <w:sz w:val="19"/>
+          <w:szCs w:val="19"/>
+          <w:lang w:val="en-US" w:eastAsia="en-US"/>
+        </w:rPr>
+        <w:t xml:space="preserve"> h == </w:t>
+      </w:r>
+      <w:proofErr w:type="spellStart"/>
+      <w:r>
+        <w:rPr>
+          <w:rFonts w:ascii="Consolas" w:eastAsiaTheme="minorHAnsi" w:hAnsi="Consolas" w:cs="Consolas"/>
+          <w:color w:val="000000"/>
+          <w:sz w:val="19"/>
+          <w:szCs w:val="19"/>
+          <w:lang w:val="en-US" w:eastAsia="en-US"/>
+        </w:rPr>
+        <w:t>len</w:t>
+      </w:r>
+      <w:proofErr w:type="spellEnd"/>
+      <w:r>
+        <w:rPr>
+          <w:rFonts w:ascii="Consolas" w:eastAsiaTheme="minorHAnsi" w:hAnsi="Consolas" w:cs="Consolas"/>
+          <w:color w:val="000000"/>
+          <w:sz w:val="19"/>
+          <w:szCs w:val="19"/>
+          <w:lang w:val="en-US" w:eastAsia="en-US"/>
+        </w:rPr>
+        <w:t>(A)-1:</w:t>
       </w:r>
     </w:p>
     <w:p>
@@ -7192,15 +8825,29 @@
         </w:rPr>
         <w:t xml:space="preserve">                </w:t>
       </w:r>
-      <w:r>
-        <w:rPr>
-          <w:rFonts w:ascii="Consolas" w:eastAsiaTheme="minorHAnsi" w:hAnsi="Consolas" w:cs="Consolas"/>
-          <w:color w:val="000000"/>
-          <w:sz w:val="19"/>
-          <w:szCs w:val="19"/>
-          <w:lang w:eastAsia="en-US"/>
-        </w:rPr>
-        <w:t>file.write(</w:t>
+      <w:proofErr w:type="spellStart"/>
+      <w:proofErr w:type="gramStart"/>
+      <w:r>
+        <w:rPr>
+          <w:rFonts w:ascii="Consolas" w:eastAsiaTheme="minorHAnsi" w:hAnsi="Consolas" w:cs="Consolas"/>
+          <w:color w:val="000000"/>
+          <w:sz w:val="19"/>
+          <w:szCs w:val="19"/>
+          <w:lang w:eastAsia="en-US"/>
+        </w:rPr>
+        <w:t>file.write</w:t>
+      </w:r>
+      <w:proofErr w:type="spellEnd"/>
+      <w:proofErr w:type="gramEnd"/>
+      <w:r>
+        <w:rPr>
+          <w:rFonts w:ascii="Consolas" w:eastAsiaTheme="minorHAnsi" w:hAnsi="Consolas" w:cs="Consolas"/>
+          <w:color w:val="000000"/>
+          <w:sz w:val="19"/>
+          <w:szCs w:val="19"/>
+          <w:lang w:eastAsia="en-US"/>
+        </w:rPr>
+        <w:t>(</w:t>
       </w:r>
       <w:r>
         <w:rPr>
@@ -7245,7 +8892,7 @@
     </w:p>
     <w:p>
       <w:pPr>
-        <w:ind w:firstLine="0"/>
+        <w:ind w:left="-993" w:firstLine="0"/>
         <w:rPr>
           <w:rFonts w:ascii="Consolas" w:eastAsiaTheme="minorHAnsi" w:hAnsi="Consolas" w:cs="Consolas"/>
           <w:color w:val="000000"/>
@@ -7257,7 +8904,7 @@
     </w:p>
     <w:p>
       <w:pPr>
-        <w:ind w:left="-993" w:firstLine="0"/>
+        <w:ind w:firstLine="0"/>
         <w:rPr>
           <w:rFonts w:ascii="Consolas" w:eastAsiaTheme="minorHAnsi" w:hAnsi="Consolas" w:cs="Consolas"/>
           <w:color w:val="000000"/>
@@ -7266,7 +8913,10 @@
           <w:lang w:val="en-US" w:eastAsia="en-US"/>
         </w:rPr>
       </w:pPr>
-      <w:r>
+    </w:p>
+    <w:p>
+      <w:pPr>
+        <w:ind w:left="-1134" w:firstLine="0"/>
         <w:rPr>
           <w:rFonts w:ascii="Consolas" w:eastAsiaTheme="minorHAnsi" w:hAnsi="Consolas" w:cs="Consolas"/>
           <w:color w:val="000000"/>
@@ -7274,11 +8924,20 @@
           <w:szCs w:val="36"/>
           <w:lang w:val="en-US" w:eastAsia="en-US"/>
         </w:rPr>
+      </w:pPr>
+      <w:r>
+        <w:rPr>
+          <w:rFonts w:ascii="Consolas" w:eastAsiaTheme="minorHAnsi" w:hAnsi="Consolas" w:cs="Consolas"/>
+          <w:color w:val="000000"/>
+          <w:sz w:val="36"/>
+          <w:szCs w:val="36"/>
+          <w:lang w:val="en-US" w:eastAsia="en-US"/>
+        </w:rPr>
         <w:lastRenderedPageBreak/>
         <w:drawing>
-          <wp:inline distT="0" distB="0" distL="0" distR="0" wp14:anchorId="1D73C7A2" wp14:editId="2DB261DE">
-            <wp:extent cx="7197236" cy="3867150"/>
-            <wp:effectExtent l="0" t="0" r="3810" b="0"/>
+          <wp:inline distT="0" distB="0" distL="0" distR="0" wp14:anchorId="02B8250B" wp14:editId="6DE68487">
+            <wp:extent cx="6976394" cy="3667125"/>
+            <wp:effectExtent l="0" t="0" r="0" b="0"/>
             <wp:docPr id="1" name="Рисунок 1"/>
             <wp:cNvGraphicFramePr>
               <a:graphicFrameLocks xmlns:a="http://schemas.openxmlformats.org/drawingml/2006/main" noChangeAspect="1"/>
@@ -7299,7 +8958,7 @@
                   <pic:spPr>
                     <a:xfrm>
                       <a:off x="0" y="0"/>
-                      <a:ext cx="7208437" cy="3873169"/>
+                      <a:ext cx="6984285" cy="3671273"/>
                     </a:xfrm>
                     <a:prstGeom prst="rect">
                       <a:avLst/>
@@ -7316,35 +8975,13 @@
       <w:pPr>
         <w:ind w:firstLine="0"/>
         <w:rPr>
-          <w:rFonts w:ascii="Consolas" w:eastAsiaTheme="minorHAnsi" w:hAnsi="Consolas" w:cs="Consolas"/>
-          <w:color w:val="000000"/>
-          <w:sz w:val="36"/>
-          <w:szCs w:val="36"/>
-          <w:lang w:val="en-US" w:eastAsia="en-US"/>
-        </w:rPr>
-      </w:pPr>
-    </w:p>
-    <w:p>
-      <w:pPr>
-        <w:ind w:firstLine="0"/>
-        <w:rPr>
-          <w:rFonts w:ascii="Consolas" w:eastAsiaTheme="minorHAnsi" w:hAnsi="Consolas" w:cs="Consolas"/>
-          <w:color w:val="000000"/>
-          <w:sz w:val="36"/>
-          <w:szCs w:val="36"/>
-          <w:lang w:val="en-US" w:eastAsia="en-US"/>
-        </w:rPr>
-      </w:pPr>
-    </w:p>
-    <w:p>
-      <w:pPr>
-        <w:ind w:firstLine="0"/>
-        <w:rPr>
           <w:rFonts w:cs="Arial"/>
           <w:sz w:val="36"/>
           <w:szCs w:val="36"/>
-        </w:rPr>
-      </w:pPr>
+          <w:lang w:val="en-US"/>
+        </w:rPr>
+      </w:pPr>
+      <w:proofErr w:type="spellStart"/>
       <w:r>
         <w:rPr>
           <w:rFonts w:ascii="Consolas" w:eastAsiaTheme="minorHAnsi" w:hAnsi="Consolas" w:cs="Consolas"/>
@@ -7355,13 +8992,14 @@
         </w:rPr>
         <w:t>Висновок</w:t>
       </w:r>
+      <w:proofErr w:type="spellEnd"/>
       <w:r>
         <w:rPr>
           <w:rFonts w:ascii="Consolas" w:eastAsiaTheme="minorHAnsi" w:hAnsi="Consolas" w:cs="Consolas"/>
           <w:color w:val="000000"/>
           <w:sz w:val="36"/>
           <w:szCs w:val="36"/>
-          <w:lang w:eastAsia="en-US"/>
+          <w:lang w:val="en-US" w:eastAsia="en-US"/>
         </w:rPr>
         <w:t>:</w:t>
       </w:r>
@@ -7373,6 +9011,7 @@
           <w:rFonts w:cs="Arial"/>
           <w:sz w:val="28"/>
           <w:szCs w:val="28"/>
+          <w:lang w:val="en-US"/>
         </w:rPr>
       </w:pPr>
       <w:r>
@@ -7389,16 +9028,18 @@
           <w:rFonts w:cs="Arial"/>
           <w:sz w:val="28"/>
           <w:szCs w:val="28"/>
-        </w:rPr>
-        <w:t xml:space="preserve"> реалізува</w:t>
-      </w:r>
+          <w:lang w:val="en-US"/>
+        </w:rPr>
+        <w:t xml:space="preserve"> </w:t>
+      </w:r>
+      <w:proofErr w:type="spellStart"/>
       <w:r>
         <w:rPr>
           <w:rFonts w:cs="Arial"/>
           <w:sz w:val="28"/>
           <w:szCs w:val="28"/>
         </w:rPr>
-        <w:t>в</w:t>
+        <w:t>реалізува</w:t>
       </w:r>
       <w:r>
         <w:rPr>
@@ -7406,32 +9047,9 @@
           <w:sz w:val="28"/>
           <w:szCs w:val="28"/>
         </w:rPr>
-        <w:t xml:space="preserve"> різні ти</w:t>
-      </w:r>
-      <w:r>
-        <w:rPr>
-          <w:rFonts w:cs="Arial"/>
-          <w:sz w:val="28"/>
-          <w:szCs w:val="28"/>
-        </w:rPr>
-        <w:t xml:space="preserve">пи хеш-таблиць із використанням </w:t>
-      </w:r>
-      <w:r>
-        <w:rPr>
-          <w:rFonts w:cs="Arial"/>
-          <w:sz w:val="28"/>
-          <w:szCs w:val="28"/>
-        </w:rPr>
-        <w:t>хеш-функцій</w:t>
-      </w:r>
-      <w:r>
-        <w:rPr>
-          <w:rFonts w:cs="Arial"/>
-          <w:sz w:val="28"/>
-          <w:szCs w:val="28"/>
-        </w:rPr>
-        <w:t xml:space="preserve"> методу д</w:t>
-      </w:r>
+        <w:t>в</w:t>
+      </w:r>
+      <w:proofErr w:type="spellEnd"/>
       <w:r>
         <w:rPr>
           <w:rFonts w:cs="Arial"/>
@@ -7439,34 +9057,495 @@
           <w:szCs w:val="28"/>
           <w:lang w:val="en-US"/>
         </w:rPr>
-        <w:t>i</w:t>
-      </w:r>
+        <w:t xml:space="preserve"> </w:t>
+      </w:r>
+      <w:proofErr w:type="spellStart"/>
       <w:r>
         <w:rPr>
           <w:rFonts w:cs="Arial"/>
           <w:sz w:val="28"/>
           <w:szCs w:val="28"/>
         </w:rPr>
-        <w:t>лення та множення</w:t>
-      </w:r>
+        <w:t>різні</w:t>
+      </w:r>
+      <w:proofErr w:type="spellEnd"/>
       <w:r>
         <w:rPr>
           <w:rFonts w:cs="Arial"/>
           <w:sz w:val="28"/>
           <w:szCs w:val="28"/>
-        </w:rPr>
-        <w:t xml:space="preserve"> для розв’язання наведеної вище задачі.</w:t>
-      </w:r>
-      <w:bookmarkStart w:id="0" w:name="_GoBack"/>
-      <w:bookmarkEnd w:id="0"/>
-    </w:p>
-    <w:p>
-      <w:pPr>
-        <w:ind w:firstLine="0"/>
+          <w:lang w:val="en-US"/>
+        </w:rPr>
+        <w:t xml:space="preserve"> </w:t>
+      </w:r>
+      <w:proofErr w:type="spellStart"/>
+      <w:r>
         <w:rPr>
           <w:rFonts w:cs="Arial"/>
           <w:sz w:val="28"/>
           <w:szCs w:val="28"/>
+        </w:rPr>
+        <w:t>ти</w:t>
+      </w:r>
+      <w:r>
+        <w:rPr>
+          <w:rFonts w:cs="Arial"/>
+          <w:sz w:val="28"/>
+          <w:szCs w:val="28"/>
+        </w:rPr>
+        <w:t>пи</w:t>
+      </w:r>
+      <w:proofErr w:type="spellEnd"/>
+      <w:r>
+        <w:rPr>
+          <w:rFonts w:cs="Arial"/>
+          <w:sz w:val="28"/>
+          <w:szCs w:val="28"/>
+          <w:lang w:val="en-US"/>
+        </w:rPr>
+        <w:t xml:space="preserve"> </w:t>
+      </w:r>
+      <w:proofErr w:type="spellStart"/>
+      <w:r>
+        <w:rPr>
+          <w:rFonts w:cs="Arial"/>
+          <w:sz w:val="28"/>
+          <w:szCs w:val="28"/>
+        </w:rPr>
+        <w:t>хеш</w:t>
+      </w:r>
+      <w:proofErr w:type="spellEnd"/>
+      <w:r>
+        <w:rPr>
+          <w:rFonts w:cs="Arial"/>
+          <w:sz w:val="28"/>
+          <w:szCs w:val="28"/>
+          <w:lang w:val="en-US"/>
+        </w:rPr>
+        <w:t>-</w:t>
+      </w:r>
+      <w:proofErr w:type="spellStart"/>
+      <w:r>
+        <w:rPr>
+          <w:rFonts w:cs="Arial"/>
+          <w:sz w:val="28"/>
+          <w:szCs w:val="28"/>
+        </w:rPr>
+        <w:t>таблиць</w:t>
+      </w:r>
+      <w:proofErr w:type="spellEnd"/>
+      <w:r>
+        <w:rPr>
+          <w:rFonts w:cs="Arial"/>
+          <w:sz w:val="28"/>
+          <w:szCs w:val="28"/>
+          <w:lang w:val="en-US"/>
+        </w:rPr>
+        <w:t xml:space="preserve"> </w:t>
+      </w:r>
+      <w:proofErr w:type="spellStart"/>
+      <w:r>
+        <w:rPr>
+          <w:rFonts w:cs="Arial"/>
+          <w:sz w:val="28"/>
+          <w:szCs w:val="28"/>
+        </w:rPr>
+        <w:t>із</w:t>
+      </w:r>
+      <w:proofErr w:type="spellEnd"/>
+      <w:r>
+        <w:rPr>
+          <w:rFonts w:cs="Arial"/>
+          <w:sz w:val="28"/>
+          <w:szCs w:val="28"/>
+          <w:lang w:val="en-US"/>
+        </w:rPr>
+        <w:t xml:space="preserve"> </w:t>
+      </w:r>
+      <w:proofErr w:type="spellStart"/>
+      <w:r>
+        <w:rPr>
+          <w:rFonts w:cs="Arial"/>
+          <w:sz w:val="28"/>
+          <w:szCs w:val="28"/>
+        </w:rPr>
+        <w:t>використанням</w:t>
+      </w:r>
+      <w:proofErr w:type="spellEnd"/>
+      <w:r>
+        <w:rPr>
+          <w:rFonts w:cs="Arial"/>
+          <w:sz w:val="28"/>
+          <w:szCs w:val="28"/>
+          <w:lang w:val="en-US"/>
+        </w:rPr>
+        <w:t xml:space="preserve"> </w:t>
+      </w:r>
+      <w:proofErr w:type="spellStart"/>
+      <w:r>
+        <w:rPr>
+          <w:rFonts w:cs="Arial"/>
+          <w:sz w:val="28"/>
+          <w:szCs w:val="28"/>
+        </w:rPr>
+        <w:t>хеш</w:t>
+      </w:r>
+      <w:proofErr w:type="spellEnd"/>
+      <w:r>
+        <w:rPr>
+          <w:rFonts w:cs="Arial"/>
+          <w:sz w:val="28"/>
+          <w:szCs w:val="28"/>
+          <w:lang w:val="en-US"/>
+        </w:rPr>
+        <w:t>-</w:t>
+      </w:r>
+      <w:proofErr w:type="spellStart"/>
+      <w:r>
+        <w:rPr>
+          <w:rFonts w:cs="Arial"/>
+          <w:sz w:val="28"/>
+          <w:szCs w:val="28"/>
+        </w:rPr>
+        <w:t>функцій</w:t>
+      </w:r>
+      <w:proofErr w:type="spellEnd"/>
+      <w:r>
+        <w:rPr>
+          <w:rFonts w:cs="Arial"/>
+          <w:sz w:val="28"/>
+          <w:szCs w:val="28"/>
+          <w:lang w:val="en-US"/>
+        </w:rPr>
+        <w:t xml:space="preserve"> </w:t>
+      </w:r>
+      <w:r>
+        <w:rPr>
+          <w:rFonts w:cs="Arial"/>
+          <w:sz w:val="28"/>
+          <w:szCs w:val="28"/>
+        </w:rPr>
+        <w:t>методу</w:t>
+      </w:r>
+      <w:r>
+        <w:rPr>
+          <w:rFonts w:cs="Arial"/>
+          <w:sz w:val="28"/>
+          <w:szCs w:val="28"/>
+          <w:lang w:val="en-US"/>
+        </w:rPr>
+        <w:t xml:space="preserve"> </w:t>
+      </w:r>
+      <w:r>
+        <w:rPr>
+          <w:rFonts w:cs="Arial"/>
+          <w:sz w:val="28"/>
+          <w:szCs w:val="28"/>
+        </w:rPr>
+        <w:t>д</w:t>
+      </w:r>
+      <w:proofErr w:type="spellStart"/>
+      <w:r>
+        <w:rPr>
+          <w:rFonts w:cs="Arial"/>
+          <w:sz w:val="28"/>
+          <w:szCs w:val="28"/>
+          <w:lang w:val="en-US"/>
+        </w:rPr>
+        <w:t>i</w:t>
+      </w:r>
+      <w:r>
+        <w:rPr>
+          <w:rFonts w:cs="Arial"/>
+          <w:sz w:val="28"/>
+          <w:szCs w:val="28"/>
+        </w:rPr>
+        <w:t>лення</w:t>
+      </w:r>
+      <w:proofErr w:type="spellEnd"/>
+      <w:r>
+        <w:rPr>
+          <w:rFonts w:cs="Arial"/>
+          <w:sz w:val="28"/>
+          <w:szCs w:val="28"/>
+          <w:lang w:val="en-US"/>
+        </w:rPr>
+        <w:t xml:space="preserve"> </w:t>
+      </w:r>
+      <w:r>
+        <w:rPr>
+          <w:rFonts w:cs="Arial"/>
+          <w:sz w:val="28"/>
+          <w:szCs w:val="28"/>
+        </w:rPr>
+        <w:t>та</w:t>
+      </w:r>
+      <w:r>
+        <w:rPr>
+          <w:rFonts w:cs="Arial"/>
+          <w:sz w:val="28"/>
+          <w:szCs w:val="28"/>
+          <w:lang w:val="en-US"/>
+        </w:rPr>
+        <w:t xml:space="preserve"> </w:t>
+      </w:r>
+      <w:proofErr w:type="spellStart"/>
+      <w:r>
+        <w:rPr>
+          <w:rFonts w:cs="Arial"/>
+          <w:sz w:val="28"/>
+          <w:szCs w:val="28"/>
+        </w:rPr>
+        <w:t>множення</w:t>
+      </w:r>
+      <w:proofErr w:type="spellEnd"/>
+      <w:r>
+        <w:rPr>
+          <w:rFonts w:cs="Arial"/>
+          <w:sz w:val="28"/>
+          <w:szCs w:val="28"/>
+          <w:lang w:val="en-US"/>
+        </w:rPr>
+        <w:t xml:space="preserve"> </w:t>
+      </w:r>
+      <w:r>
+        <w:rPr>
+          <w:rFonts w:cs="Arial"/>
+          <w:sz w:val="28"/>
+          <w:szCs w:val="28"/>
+        </w:rPr>
+        <w:t>для</w:t>
+      </w:r>
+      <w:r>
+        <w:rPr>
+          <w:rFonts w:cs="Arial"/>
+          <w:sz w:val="28"/>
+          <w:szCs w:val="28"/>
+          <w:lang w:val="en-US"/>
+        </w:rPr>
+        <w:t xml:space="preserve"> </w:t>
+      </w:r>
+      <w:proofErr w:type="spellStart"/>
+      <w:r>
+        <w:rPr>
+          <w:rFonts w:cs="Arial"/>
+          <w:sz w:val="28"/>
+          <w:szCs w:val="28"/>
+        </w:rPr>
+        <w:t>розв</w:t>
+      </w:r>
+      <w:proofErr w:type="spellEnd"/>
+      <w:r>
+        <w:rPr>
+          <w:rFonts w:cs="Arial"/>
+          <w:sz w:val="28"/>
+          <w:szCs w:val="28"/>
+          <w:lang w:val="en-US"/>
+        </w:rPr>
+        <w:t>’</w:t>
+      </w:r>
+      <w:proofErr w:type="spellStart"/>
+      <w:r>
+        <w:rPr>
+          <w:rFonts w:cs="Arial"/>
+          <w:sz w:val="28"/>
+          <w:szCs w:val="28"/>
+        </w:rPr>
+        <w:t>язання</w:t>
+      </w:r>
+      <w:proofErr w:type="spellEnd"/>
+      <w:r>
+        <w:rPr>
+          <w:rFonts w:cs="Arial"/>
+          <w:sz w:val="28"/>
+          <w:szCs w:val="28"/>
+          <w:lang w:val="en-US"/>
+        </w:rPr>
+        <w:t xml:space="preserve"> </w:t>
+      </w:r>
+      <w:proofErr w:type="spellStart"/>
+      <w:r>
+        <w:rPr>
+          <w:rFonts w:cs="Arial"/>
+          <w:sz w:val="28"/>
+          <w:szCs w:val="28"/>
+        </w:rPr>
+        <w:t>наведеної</w:t>
+      </w:r>
+      <w:proofErr w:type="spellEnd"/>
+      <w:r>
+        <w:rPr>
+          <w:rFonts w:cs="Arial"/>
+          <w:sz w:val="28"/>
+          <w:szCs w:val="28"/>
+          <w:lang w:val="en-US"/>
+        </w:rPr>
+        <w:t xml:space="preserve"> </w:t>
+      </w:r>
+      <w:proofErr w:type="spellStart"/>
+      <w:r>
+        <w:rPr>
+          <w:rFonts w:cs="Arial"/>
+          <w:sz w:val="28"/>
+          <w:szCs w:val="28"/>
+        </w:rPr>
+        <w:t>вище</w:t>
+      </w:r>
+      <w:proofErr w:type="spellEnd"/>
+      <w:r>
+        <w:rPr>
+          <w:rFonts w:cs="Arial"/>
+          <w:sz w:val="28"/>
+          <w:szCs w:val="28"/>
+          <w:lang w:val="en-US"/>
+        </w:rPr>
+        <w:t xml:space="preserve"> </w:t>
+      </w:r>
+      <w:proofErr w:type="spellStart"/>
+      <w:r>
+        <w:rPr>
+          <w:rFonts w:cs="Arial"/>
+          <w:sz w:val="28"/>
+          <w:szCs w:val="28"/>
+        </w:rPr>
+        <w:t>задачі</w:t>
+      </w:r>
+      <w:proofErr w:type="spellEnd"/>
+      <w:r>
+        <w:rPr>
+          <w:rFonts w:cs="Arial"/>
+          <w:sz w:val="28"/>
+          <w:szCs w:val="28"/>
+          <w:lang w:val="en-US"/>
+        </w:rPr>
+        <w:t>.</w:t>
+      </w:r>
+      <w:r>
+        <w:rPr>
+          <w:rFonts w:cs="Arial"/>
+          <w:sz w:val="28"/>
+          <w:szCs w:val="28"/>
+          <w:lang w:val="en-US"/>
+        </w:rPr>
+        <w:t xml:space="preserve"> </w:t>
+      </w:r>
+      <w:r>
+        <w:rPr>
+          <w:rFonts w:cs="Arial"/>
+          <w:sz w:val="28"/>
+          <w:szCs w:val="28"/>
+        </w:rPr>
+        <w:t>На б</w:t>
+      </w:r>
+      <w:proofErr w:type="spellStart"/>
+      <w:r>
+        <w:rPr>
+          <w:rFonts w:cs="Arial"/>
+          <w:sz w:val="28"/>
+          <w:szCs w:val="28"/>
+          <w:lang w:val="en-US"/>
+        </w:rPr>
+        <w:t>i</w:t>
+      </w:r>
+      <w:r>
+        <w:rPr>
+          <w:rFonts w:cs="Arial"/>
+          <w:sz w:val="28"/>
+          <w:szCs w:val="28"/>
+        </w:rPr>
+        <w:t>льших</w:t>
+      </w:r>
+      <w:proofErr w:type="spellEnd"/>
+      <w:r>
+        <w:rPr>
+          <w:rFonts w:cs="Arial"/>
+          <w:sz w:val="28"/>
+          <w:szCs w:val="28"/>
+        </w:rPr>
+        <w:t xml:space="preserve"> </w:t>
+      </w:r>
+      <w:proofErr w:type="spellStart"/>
+      <w:r>
+        <w:rPr>
+          <w:rFonts w:cs="Arial"/>
+          <w:sz w:val="28"/>
+          <w:szCs w:val="28"/>
+        </w:rPr>
+        <w:t>значеннях</w:t>
+      </w:r>
+      <w:proofErr w:type="spellEnd"/>
+      <w:r>
+        <w:rPr>
+          <w:rFonts w:cs="Arial"/>
+          <w:sz w:val="28"/>
+          <w:szCs w:val="28"/>
+        </w:rPr>
+        <w:t xml:space="preserve"> метод </w:t>
+      </w:r>
+      <w:proofErr w:type="spellStart"/>
+      <w:r>
+        <w:rPr>
+          <w:rFonts w:cs="Arial"/>
+          <w:sz w:val="28"/>
+          <w:szCs w:val="28"/>
+        </w:rPr>
+        <w:t>множення</w:t>
+      </w:r>
+      <w:proofErr w:type="spellEnd"/>
+      <w:r>
+        <w:rPr>
+          <w:rFonts w:cs="Arial"/>
+          <w:sz w:val="28"/>
+          <w:szCs w:val="28"/>
+        </w:rPr>
+        <w:t xml:space="preserve"> </w:t>
+      </w:r>
+      <w:proofErr w:type="spellStart"/>
+      <w:r>
+        <w:rPr>
+          <w:rFonts w:cs="Arial"/>
+          <w:sz w:val="28"/>
+          <w:szCs w:val="28"/>
+        </w:rPr>
+        <w:t>працю</w:t>
+      </w:r>
+      <w:r>
+        <w:rPr>
+          <w:rFonts w:cs="Arial"/>
+          <w:sz w:val="28"/>
+          <w:szCs w:val="28"/>
+        </w:rPr>
+        <w:t>є</w:t>
+      </w:r>
+      <w:proofErr w:type="spellEnd"/>
+      <w:r>
+        <w:rPr>
+          <w:rFonts w:cs="Arial"/>
+          <w:sz w:val="28"/>
+          <w:szCs w:val="28"/>
+          <w:lang w:val="en-US"/>
+        </w:rPr>
+        <w:t xml:space="preserve"> </w:t>
+      </w:r>
+      <w:r>
+        <w:rPr>
+          <w:rFonts w:cs="Arial"/>
+          <w:sz w:val="28"/>
+          <w:szCs w:val="28"/>
+        </w:rPr>
+        <w:t>краще.</w:t>
+      </w:r>
+      <w:bookmarkStart w:id="0" w:name="_GoBack"/>
+      <w:bookmarkEnd w:id="0"/>
+    </w:p>
+    <w:p>
+      <w:pPr>
+        <w:ind w:firstLine="0"/>
+        <w:rPr>
+          <w:rFonts w:cs="Arial"/>
+          <w:sz w:val="28"/>
+          <w:szCs w:val="28"/>
+          <w:lang w:val="en-US"/>
         </w:rPr>
       </w:pPr>
     </w:p>
@@ -8194,7 +10273,7 @@
 </file>
 
 <file path=customXml/itemProps1.xml><?xml version="1.0" encoding="utf-8"?>
-<ds:datastoreItem xmlns:ds="http://schemas.openxmlformats.org/officeDocument/2006/customXml" ds:itemID="{2F82B818-77C4-4A82-ABFF-3D3A14DF00E8}">
+<ds:datastoreItem xmlns:ds="http://schemas.openxmlformats.org/officeDocument/2006/customXml" ds:itemID="{05F778AF-DED9-4B21-9DCD-1A106A86AD99}">
   <ds:schemaRefs>
     <ds:schemaRef ds:uri="http://schemas.openxmlformats.org/officeDocument/2006/bibliography"/>
   </ds:schemaRefs>
